--- a/_documentation/Tech docs/GIT useful commands 1.1.docx
+++ b/_documentation/Tech docs/GIT useful commands 1.1.docx
@@ -1,11 +1,11 @@
 
 <file path=word/document.xml><?xml version="1.0" encoding="utf-8"?>
-<w:document xmlns:wpc="http://schemas.microsoft.com/office/word/2010/wordprocessingCanvas" xmlns:cx="http://schemas.microsoft.com/office/drawing/2014/chartex" xmlns:cx1="http://schemas.microsoft.com/office/drawing/2015/9/8/chartex" xmlns:cx2="http://schemas.microsoft.com/office/drawing/2015/10/21/chartex" xmlns:cx3="http://schemas.microsoft.com/office/drawing/2016/5/9/chartex" xmlns:cx4="http://schemas.microsoft.com/office/drawing/2016/5/10/chartex" xmlns:cx5="http://schemas.microsoft.com/office/drawing/2016/5/11/chartex" xmlns:cx6="http://schemas.microsoft.com/office/drawing/2016/5/12/chartex" xmlns:cx7="http://schemas.microsoft.com/office/drawing/2016/5/13/chartex" xmlns:cx8="http://schemas.microsoft.com/office/drawing/2016/5/14/chartex" xmlns:mc="http://schemas.openxmlformats.org/markup-compatibility/2006" xmlns:aink="http://schemas.microsoft.com/office/drawing/2016/ink" xmlns:am3d="http://schemas.microsoft.com/office/drawing/2017/model3d" xmlns:o="urn:schemas-microsoft-com:office:office" xmlns:r="http://schemas.openxmlformats.org/officeDocument/2006/relationships" xmlns:m="http://schemas.openxmlformats.org/officeDocument/2006/math" xmlns:v="urn:schemas-microsoft-com:vml" xmlns:wp14="http://schemas.microsoft.com/office/word/2010/wordprocessingDrawing" xmlns:wp="http://schemas.openxmlformats.org/drawingml/2006/wordprocessingDrawing" xmlns:w10="urn:schemas-microsoft-com:office:word" xmlns:w="http://schemas.openxmlformats.org/wordprocessingml/2006/main" xmlns:w14="http://schemas.microsoft.com/office/word/2010/wordml" xmlns:w15="http://schemas.microsoft.com/office/word/2012/wordml" xmlns:w16cid="http://schemas.microsoft.com/office/word/2016/wordml/cid" xmlns:w16se="http://schemas.microsoft.com/office/word/2015/wordml/symex" xmlns:wpg="http://schemas.microsoft.com/office/word/2010/wordprocessingGroup" xmlns:wpi="http://schemas.microsoft.com/office/word/2010/wordprocessingInk" xmlns:wne="http://schemas.microsoft.com/office/word/2006/wordml" xmlns:wps="http://schemas.microsoft.com/office/word/2010/wordprocessingShape" mc:Ignorable="w14 w15 w16se w16cid wp14">
+<w:document xmlns:wpc="http://schemas.microsoft.com/office/word/2010/wordprocessingCanvas" xmlns:cx="http://schemas.microsoft.com/office/drawing/2014/chartex" xmlns:cx1="http://schemas.microsoft.com/office/drawing/2015/9/8/chartex" xmlns:mc="http://schemas.openxmlformats.org/markup-compatibility/2006" xmlns:o="urn:schemas-microsoft-com:office:office" xmlns:r="http://schemas.openxmlformats.org/officeDocument/2006/relationships" xmlns:m="http://schemas.openxmlformats.org/officeDocument/2006/math" xmlns:v="urn:schemas-microsoft-com:vml" xmlns:wp14="http://schemas.microsoft.com/office/word/2010/wordprocessingDrawing" xmlns:wp="http://schemas.openxmlformats.org/drawingml/2006/wordprocessingDrawing" xmlns:w10="urn:schemas-microsoft-com:office:word" xmlns:w="http://schemas.openxmlformats.org/wordprocessingml/2006/main" xmlns:w14="http://schemas.microsoft.com/office/word/2010/wordml" xmlns:w15="http://schemas.microsoft.com/office/word/2012/wordml" xmlns:w16se="http://schemas.microsoft.com/office/word/2015/wordml/symex" xmlns:wpg="http://schemas.microsoft.com/office/word/2010/wordprocessingGroup" xmlns:wpi="http://schemas.microsoft.com/office/word/2010/wordprocessingInk" xmlns:wne="http://schemas.microsoft.com/office/word/2006/wordml" xmlns:wps="http://schemas.microsoft.com/office/word/2010/wordprocessingShape" mc:Ignorable="w14 w15 w16se wp14">
   <w:body>
     <w:tbl>
       <w:tblPr>
-        <w:tblW w:w="11336" w:type="dxa"/>
-        <w:tblInd w:w="-267" w:type="dxa"/>
+        <w:tblW w:w="11356" w:type="dxa"/>
+        <w:tblInd w:w="-287" w:type="dxa"/>
         <w:tblLayout w:type="fixed"/>
         <w:tblCellMar>
           <w:left w:w="10" w:type="dxa"/>
@@ -14,19 +14,13 @@
         <w:tblLook w:val="0000" w:firstRow="0" w:lastRow="0" w:firstColumn="0" w:lastColumn="0" w:noHBand="0" w:noVBand="0"/>
       </w:tblPr>
       <w:tblGrid>
-        <w:gridCol w:w="3739"/>
+        <w:gridCol w:w="3759"/>
         <w:gridCol w:w="7597"/>
       </w:tblGrid>
       <w:tr>
-        <w:tblPrEx>
-          <w:tblCellMar>
-            <w:top w:w="0" w:type="dxa"/>
-            <w:bottom w:w="0" w:type="dxa"/>
-          </w:tblCellMar>
-        </w:tblPrEx>
-        <w:tc>
-          <w:tcPr>
-            <w:tcW w:w="11336" w:type="dxa"/>
+        <w:tc>
+          <w:tcPr>
+            <w:tcW w:w="11356" w:type="dxa"/>
             <w:gridSpan w:val="2"/>
             <w:tcBorders>
               <w:top w:val="single" w:sz="2" w:space="0" w:color="000000"/>
@@ -51,37 +45,20 @@
                 <w:lang w:val="en-US"/>
               </w:rPr>
             </w:pPr>
-            <w:bookmarkStart w:id="0" w:name="_GoBack"/>
-            <w:bookmarkEnd w:id="0"/>
-            <w:proofErr w:type="gramStart"/>
-            <w:r>
-              <w:rPr>
-                <w:color w:val="000000"/>
-                <w:lang w:val="en-US"/>
-              </w:rPr>
-              <w:t>Git :</w:t>
-            </w:r>
-            <w:proofErr w:type="gramEnd"/>
-            <w:r>
-              <w:rPr>
-                <w:color w:val="000000"/>
-                <w:lang w:val="en-US"/>
-              </w:rPr>
-              <w:t>: Configuration + Help</w:t>
+            <w:r>
+              <w:rPr>
+                <w:color w:val="000000"/>
+                <w:lang w:val="en-US"/>
+              </w:rPr>
+              <w:t>Git :: Configuration + Help</w:t>
             </w:r>
           </w:p>
         </w:tc>
       </w:tr>
       <w:tr>
-        <w:tblPrEx>
-          <w:tblCellMar>
-            <w:top w:w="0" w:type="dxa"/>
-            <w:bottom w:w="0" w:type="dxa"/>
-          </w:tblCellMar>
-        </w:tblPrEx>
-        <w:tc>
-          <w:tcPr>
-            <w:tcW w:w="3739" w:type="dxa"/>
+        <w:tc>
+          <w:tcPr>
+            <w:tcW w:w="3759" w:type="dxa"/>
             <w:tcBorders>
               <w:left w:val="single" w:sz="2" w:space="0" w:color="000000"/>
               <w:bottom w:val="single" w:sz="2" w:space="0" w:color="000000"/>
@@ -173,15 +150,9 @@
         </w:tc>
       </w:tr>
       <w:tr>
-        <w:tblPrEx>
-          <w:tblCellMar>
-            <w:top w:w="0" w:type="dxa"/>
-            <w:bottom w:w="0" w:type="dxa"/>
-          </w:tblCellMar>
-        </w:tblPrEx>
-        <w:tc>
-          <w:tcPr>
-            <w:tcW w:w="3739" w:type="dxa"/>
+        <w:tc>
+          <w:tcPr>
+            <w:tcW w:w="3759" w:type="dxa"/>
             <w:tcBorders>
               <w:left w:val="single" w:sz="2" w:space="0" w:color="000000"/>
               <w:bottom w:val="single" w:sz="2" w:space="0" w:color="000000"/>
@@ -246,28 +217,15 @@
                 <w:color w:val="000000"/>
                 <w:lang w:val="en-US"/>
               </w:rPr>
-              <w:t xml:space="preserve">Lists all config </w:t>
-            </w:r>
-            <w:r>
-              <w:rPr>
-                <w:color w:val="000000"/>
-                <w:lang w:val="en-US"/>
-              </w:rPr>
-              <w:t>parameters (name=value list)</w:t>
+              <w:t>Lists all config parameters (name=value list)</w:t>
             </w:r>
           </w:p>
         </w:tc>
       </w:tr>
       <w:tr>
-        <w:tblPrEx>
-          <w:tblCellMar>
-            <w:top w:w="0" w:type="dxa"/>
-            <w:bottom w:w="0" w:type="dxa"/>
-          </w:tblCellMar>
-        </w:tblPrEx>
-        <w:tc>
-          <w:tcPr>
-            <w:tcW w:w="3739" w:type="dxa"/>
+        <w:tc>
+          <w:tcPr>
+            <w:tcW w:w="3759" w:type="dxa"/>
             <w:tcBorders>
               <w:left w:val="single" w:sz="2" w:space="0" w:color="000000"/>
               <w:bottom w:val="single" w:sz="2" w:space="0" w:color="000000"/>
@@ -354,60 +312,41 @@
         </w:tc>
       </w:tr>
       <w:tr>
-        <w:tblPrEx>
-          <w:tblCellMar>
-            <w:top w:w="0" w:type="dxa"/>
-            <w:bottom w:w="0" w:type="dxa"/>
-          </w:tblCellMar>
-        </w:tblPrEx>
-        <w:tc>
-          <w:tcPr>
-            <w:tcW w:w="3739" w:type="dxa"/>
-            <w:tcBorders>
-              <w:left w:val="single" w:sz="2" w:space="0" w:color="000000"/>
-              <w:bottom w:val="single" w:sz="2" w:space="0" w:color="000000"/>
-            </w:tcBorders>
-            <w:shd w:val="clear" w:color="auto" w:fill="auto"/>
-            <w:tcMar>
-              <w:top w:w="55" w:type="dxa"/>
-              <w:left w:w="55" w:type="dxa"/>
-              <w:bottom w:w="55" w:type="dxa"/>
-              <w:right w:w="55" w:type="dxa"/>
-            </w:tcMar>
-          </w:tcPr>
-          <w:p>
-            <w:pPr>
-              <w:pStyle w:val="TableContents"/>
-              <w:rPr>
-                <w:rFonts w:hint="eastAsia"/>
-                <w:b/>
-                <w:bCs/>
-                <w:color w:val="000000"/>
-                <w:lang w:val="en-US"/>
-              </w:rPr>
-            </w:pPr>
-            <w:r>
-              <w:rPr>
-                <w:b/>
-                <w:bCs/>
-                <w:color w:val="000000"/>
-                <w:lang w:val="en-US"/>
-              </w:rPr>
-              <w:t xml:space="preserve">git config --global </w:t>
-            </w:r>
-            <w:proofErr w:type="spellStart"/>
-            <w:proofErr w:type="gramStart"/>
-            <w:r>
-              <w:rPr>
-                <w:b/>
-                <w:bCs/>
-                <w:color w:val="000000"/>
-                <w:lang w:val="en-US"/>
-              </w:rPr>
-              <w:t>user.email</w:t>
-            </w:r>
-            <w:proofErr w:type="spellEnd"/>
-            <w:proofErr w:type="gramEnd"/>
+        <w:tc>
+          <w:tcPr>
+            <w:tcW w:w="3759" w:type="dxa"/>
+            <w:tcBorders>
+              <w:left w:val="single" w:sz="2" w:space="0" w:color="000000"/>
+              <w:bottom w:val="single" w:sz="2" w:space="0" w:color="000000"/>
+            </w:tcBorders>
+            <w:shd w:val="clear" w:color="auto" w:fill="auto"/>
+            <w:tcMar>
+              <w:top w:w="55" w:type="dxa"/>
+              <w:left w:w="55" w:type="dxa"/>
+              <w:bottom w:w="55" w:type="dxa"/>
+              <w:right w:w="55" w:type="dxa"/>
+            </w:tcMar>
+          </w:tcPr>
+          <w:p>
+            <w:pPr>
+              <w:pStyle w:val="TableContents"/>
+              <w:rPr>
+                <w:rFonts w:hint="eastAsia"/>
+                <w:b/>
+                <w:bCs/>
+                <w:color w:val="000000"/>
+                <w:lang w:val="en-US"/>
+              </w:rPr>
+            </w:pPr>
+            <w:r>
+              <w:rPr>
+                <w:b/>
+                <w:bCs/>
+                <w:color w:val="000000"/>
+                <w:lang w:val="en-US"/>
+              </w:rPr>
+              <w:t>git config --global user.email</w:t>
+            </w:r>
           </w:p>
         </w:tc>
         <w:tc>
@@ -456,81 +395,46 @@
                 <w:color w:val="000000"/>
                 <w:lang w:val="en-US"/>
               </w:rPr>
-              <w:t xml:space="preserve"> for set up value for all </w:t>
-            </w:r>
-            <w:r>
-              <w:rPr>
-                <w:color w:val="000000"/>
-                <w:lang w:val="en-US"/>
-              </w:rPr>
-              <w:t>users)</w:t>
+              <w:t xml:space="preserve"> for set up value for all users)</w:t>
             </w:r>
           </w:p>
         </w:tc>
       </w:tr>
       <w:tr>
-        <w:tblPrEx>
-          <w:tblCellMar>
-            <w:top w:w="0" w:type="dxa"/>
-            <w:bottom w:w="0" w:type="dxa"/>
-          </w:tblCellMar>
-        </w:tblPrEx>
-        <w:tc>
-          <w:tcPr>
-            <w:tcW w:w="3739" w:type="dxa"/>
-            <w:tcBorders>
-              <w:left w:val="single" w:sz="2" w:space="0" w:color="000000"/>
-              <w:bottom w:val="single" w:sz="2" w:space="0" w:color="000000"/>
-            </w:tcBorders>
-            <w:shd w:val="clear" w:color="auto" w:fill="auto"/>
-            <w:tcMar>
-              <w:top w:w="55" w:type="dxa"/>
-              <w:left w:w="55" w:type="dxa"/>
-              <w:bottom w:w="55" w:type="dxa"/>
-              <w:right w:w="55" w:type="dxa"/>
-            </w:tcMar>
-          </w:tcPr>
-          <w:p>
-            <w:pPr>
-              <w:pStyle w:val="TableContents"/>
-              <w:rPr>
-                <w:rFonts w:hint="eastAsia"/>
-                <w:b/>
-                <w:bCs/>
-                <w:color w:val="000000"/>
-                <w:lang w:val="en-US"/>
-              </w:rPr>
-            </w:pPr>
-            <w:r>
-              <w:rPr>
-                <w:b/>
-                <w:bCs/>
-                <w:color w:val="000000"/>
-                <w:lang w:val="en-US"/>
-              </w:rPr>
-              <w:t xml:space="preserve">git config --global </w:t>
-            </w:r>
-            <w:proofErr w:type="spellStart"/>
-            <w:proofErr w:type="gramStart"/>
-            <w:r>
-              <w:rPr>
-                <w:b/>
-                <w:bCs/>
-                <w:color w:val="000000"/>
-                <w:lang w:val="en-US"/>
-              </w:rPr>
-              <w:t>core.editor</w:t>
-            </w:r>
-            <w:proofErr w:type="spellEnd"/>
-            <w:proofErr w:type="gramEnd"/>
-            <w:r>
-              <w:rPr>
-                <w:b/>
-                <w:bCs/>
-                <w:color w:val="000000"/>
-                <w:lang w:val="en-US"/>
-              </w:rPr>
-              <w:t xml:space="preserve"> &lt;editor&gt;</w:t>
+        <w:tc>
+          <w:tcPr>
+            <w:tcW w:w="3759" w:type="dxa"/>
+            <w:tcBorders>
+              <w:left w:val="single" w:sz="2" w:space="0" w:color="000000"/>
+              <w:bottom w:val="single" w:sz="2" w:space="0" w:color="000000"/>
+            </w:tcBorders>
+            <w:shd w:val="clear" w:color="auto" w:fill="auto"/>
+            <w:tcMar>
+              <w:top w:w="55" w:type="dxa"/>
+              <w:left w:w="55" w:type="dxa"/>
+              <w:bottom w:w="55" w:type="dxa"/>
+              <w:right w:w="55" w:type="dxa"/>
+            </w:tcMar>
+          </w:tcPr>
+          <w:p>
+            <w:pPr>
+              <w:pStyle w:val="TableContents"/>
+              <w:rPr>
+                <w:rFonts w:hint="eastAsia"/>
+                <w:b/>
+                <w:bCs/>
+                <w:color w:val="000000"/>
+                <w:lang w:val="en-US"/>
+              </w:rPr>
+            </w:pPr>
+            <w:r>
+              <w:rPr>
+                <w:b/>
+                <w:bCs/>
+                <w:color w:val="000000"/>
+                <w:lang w:val="en-US"/>
+              </w:rPr>
+              <w:t>git config --global core.editor &lt;editor&gt;</w:t>
             </w:r>
           </w:p>
         </w:tc>
@@ -564,90 +468,46 @@
                 <w:color w:val="000000"/>
                 <w:lang w:val="en-US"/>
               </w:rPr>
-              <w:t xml:space="preserve">Select text editor for git messages (commits, tags, merges </w:t>
-            </w:r>
-            <w:proofErr w:type="spellStart"/>
-            <w:r>
-              <w:rPr>
-                <w:color w:val="000000"/>
-                <w:lang w:val="en-US"/>
-              </w:rPr>
-              <w:t>etc</w:t>
-            </w:r>
-            <w:proofErr w:type="spellEnd"/>
-            <w:r>
-              <w:rPr>
-                <w:color w:val="000000"/>
-                <w:lang w:val="en-US"/>
-              </w:rPr>
-              <w:t>)</w:t>
+              <w:t>Select text editor for git messages (commits, tags, merges etc)</w:t>
             </w:r>
           </w:p>
         </w:tc>
       </w:tr>
       <w:tr>
-        <w:tblPrEx>
-          <w:tblCellMar>
-            <w:top w:w="0" w:type="dxa"/>
-            <w:bottom w:w="0" w:type="dxa"/>
-          </w:tblCellMar>
-        </w:tblPrEx>
-        <w:tc>
-          <w:tcPr>
-            <w:tcW w:w="3739" w:type="dxa"/>
-            <w:tcBorders>
-              <w:left w:val="single" w:sz="2" w:space="0" w:color="000000"/>
-              <w:bottom w:val="single" w:sz="2" w:space="0" w:color="000000"/>
-            </w:tcBorders>
-            <w:shd w:val="clear" w:color="auto" w:fill="auto"/>
-            <w:tcMar>
-              <w:top w:w="55" w:type="dxa"/>
-              <w:left w:w="55" w:type="dxa"/>
-              <w:bottom w:w="55" w:type="dxa"/>
-              <w:right w:w="55" w:type="dxa"/>
-            </w:tcMar>
-          </w:tcPr>
-          <w:p>
-            <w:pPr>
-              <w:pStyle w:val="TableContents"/>
-              <w:rPr>
-                <w:rFonts w:hint="eastAsia"/>
-                <w:b/>
-                <w:bCs/>
-                <w:color w:val="000000"/>
-                <w:lang w:val="en-US"/>
-              </w:rPr>
-            </w:pPr>
-            <w:r>
-              <w:rPr>
-                <w:b/>
-                <w:bCs/>
-                <w:color w:val="000000"/>
-                <w:lang w:val="en-US"/>
-              </w:rPr>
-              <w:t xml:space="preserve">git config --global </w:t>
-            </w:r>
-            <w:proofErr w:type="spellStart"/>
-            <w:proofErr w:type="gramStart"/>
-            <w:r>
-              <w:rPr>
-                <w:b/>
-                <w:bCs/>
-                <w:color w:val="000000"/>
-                <w:lang w:val="en-US"/>
-              </w:rPr>
-              <w:t>credential.helper</w:t>
-            </w:r>
-            <w:proofErr w:type="spellEnd"/>
-            <w:proofErr w:type="gramEnd"/>
-            <w:r>
-              <w:rPr>
-                <w:b/>
-                <w:bCs/>
-                <w:color w:val="000000"/>
-                <w:lang w:val="en-US"/>
-              </w:rPr>
-              <w:t xml:space="preserve"> cache</w:t>
+        <w:tc>
+          <w:tcPr>
+            <w:tcW w:w="3759" w:type="dxa"/>
+            <w:tcBorders>
+              <w:left w:val="single" w:sz="2" w:space="0" w:color="000000"/>
+              <w:bottom w:val="single" w:sz="2" w:space="0" w:color="000000"/>
+            </w:tcBorders>
+            <w:shd w:val="clear" w:color="auto" w:fill="auto"/>
+            <w:tcMar>
+              <w:top w:w="55" w:type="dxa"/>
+              <w:left w:w="55" w:type="dxa"/>
+              <w:bottom w:w="55" w:type="dxa"/>
+              <w:right w:w="55" w:type="dxa"/>
+            </w:tcMar>
+          </w:tcPr>
+          <w:p>
+            <w:pPr>
+              <w:pStyle w:val="TableContents"/>
+              <w:rPr>
+                <w:rFonts w:hint="eastAsia"/>
+                <w:b/>
+                <w:bCs/>
+                <w:color w:val="000000"/>
+                <w:lang w:val="en-US"/>
+              </w:rPr>
+            </w:pPr>
+            <w:r>
+              <w:rPr>
+                <w:b/>
+                <w:bCs/>
+                <w:color w:val="000000"/>
+                <w:lang w:val="en-US"/>
+              </w:rPr>
+              <w:t>git config --global credential.helper cache</w:t>
             </w:r>
           </w:p>
         </w:tc>
@@ -681,81 +541,46 @@
                 <w:color w:val="000000"/>
                 <w:lang w:val="en-US"/>
               </w:rPr>
-              <w:t>Sets up credentials cache. It saves credential info for some time in memory (you don't have to ent</w:t>
-            </w:r>
-            <w:r>
-              <w:rPr>
-                <w:color w:val="000000"/>
-                <w:lang w:val="en-US"/>
-              </w:rPr>
-              <w:t>er credentials on every remote operation). Default timeout is 15 minutes.</w:t>
+              <w:t>Sets up credentials cache. It saves credential info for some time in memory (you don't have to enter credentials on every remote operation). Default timeout is 15 minutes.</w:t>
             </w:r>
           </w:p>
         </w:tc>
       </w:tr>
       <w:tr>
-        <w:tblPrEx>
-          <w:tblCellMar>
-            <w:top w:w="0" w:type="dxa"/>
-            <w:bottom w:w="0" w:type="dxa"/>
-          </w:tblCellMar>
-        </w:tblPrEx>
-        <w:tc>
-          <w:tcPr>
-            <w:tcW w:w="3739" w:type="dxa"/>
-            <w:tcBorders>
-              <w:left w:val="single" w:sz="2" w:space="0" w:color="000000"/>
-              <w:bottom w:val="single" w:sz="2" w:space="0" w:color="000000"/>
-            </w:tcBorders>
-            <w:shd w:val="clear" w:color="auto" w:fill="auto"/>
-            <w:tcMar>
-              <w:top w:w="55" w:type="dxa"/>
-              <w:left w:w="55" w:type="dxa"/>
-              <w:bottom w:w="55" w:type="dxa"/>
-              <w:right w:w="55" w:type="dxa"/>
-            </w:tcMar>
-          </w:tcPr>
-          <w:p>
-            <w:pPr>
-              <w:pStyle w:val="TableContents"/>
-              <w:rPr>
-                <w:rFonts w:hint="eastAsia"/>
-                <w:b/>
-                <w:bCs/>
-                <w:color w:val="000000"/>
-                <w:lang w:val="en-US"/>
-              </w:rPr>
-            </w:pPr>
-            <w:r>
-              <w:rPr>
-                <w:b/>
-                <w:bCs/>
-                <w:color w:val="000000"/>
-                <w:lang w:val="en-US"/>
-              </w:rPr>
-              <w:t xml:space="preserve">git config --global </w:t>
-            </w:r>
-            <w:proofErr w:type="spellStart"/>
-            <w:proofErr w:type="gramStart"/>
-            <w:r>
-              <w:rPr>
-                <w:b/>
-                <w:bCs/>
-                <w:color w:val="000000"/>
-                <w:lang w:val="en-US"/>
-              </w:rPr>
-              <w:t>credential.helper</w:t>
-            </w:r>
-            <w:proofErr w:type="spellEnd"/>
-            <w:proofErr w:type="gramEnd"/>
-            <w:r>
-              <w:rPr>
-                <w:b/>
-                <w:bCs/>
-                <w:color w:val="000000"/>
-                <w:lang w:val="en-US"/>
-              </w:rPr>
-              <w:t xml:space="preserve"> “cache --timeout=3600”</w:t>
+        <w:tc>
+          <w:tcPr>
+            <w:tcW w:w="3759" w:type="dxa"/>
+            <w:tcBorders>
+              <w:left w:val="single" w:sz="2" w:space="0" w:color="000000"/>
+              <w:bottom w:val="single" w:sz="2" w:space="0" w:color="000000"/>
+            </w:tcBorders>
+            <w:shd w:val="clear" w:color="auto" w:fill="auto"/>
+            <w:tcMar>
+              <w:top w:w="55" w:type="dxa"/>
+              <w:left w:w="55" w:type="dxa"/>
+              <w:bottom w:w="55" w:type="dxa"/>
+              <w:right w:w="55" w:type="dxa"/>
+            </w:tcMar>
+          </w:tcPr>
+          <w:p>
+            <w:pPr>
+              <w:pStyle w:val="TableContents"/>
+              <w:rPr>
+                <w:rFonts w:hint="eastAsia"/>
+                <w:b/>
+                <w:bCs/>
+                <w:color w:val="000000"/>
+                <w:lang w:val="en-US"/>
+              </w:rPr>
+            </w:pPr>
+            <w:r>
+              <w:rPr>
+                <w:b/>
+                <w:bCs/>
+                <w:color w:val="000000"/>
+                <w:lang w:val="en-US"/>
+              </w:rPr>
+              <w:t>git config --global credential.helper “cache --timeout=3600”</w:t>
             </w:r>
           </w:p>
         </w:tc>
@@ -795,80 +620,41 @@
         </w:tc>
       </w:tr>
       <w:tr>
-        <w:tblPrEx>
-          <w:tblCellMar>
-            <w:top w:w="0" w:type="dxa"/>
-            <w:bottom w:w="0" w:type="dxa"/>
-          </w:tblCellMar>
-        </w:tblPrEx>
-        <w:tc>
-          <w:tcPr>
-            <w:tcW w:w="3739" w:type="dxa"/>
-            <w:tcBorders>
-              <w:left w:val="single" w:sz="2" w:space="0" w:color="000000"/>
-              <w:bottom w:val="single" w:sz="2" w:space="0" w:color="000000"/>
-            </w:tcBorders>
-            <w:shd w:val="clear" w:color="auto" w:fill="auto"/>
-            <w:tcMar>
-              <w:top w:w="55" w:type="dxa"/>
-              <w:left w:w="55" w:type="dxa"/>
-              <w:bottom w:w="55" w:type="dxa"/>
-              <w:right w:w="55" w:type="dxa"/>
-            </w:tcMar>
-          </w:tcPr>
-          <w:p>
-            <w:pPr>
-              <w:pStyle w:val="TableContents"/>
-              <w:rPr>
-                <w:rFonts w:hint="eastAsia"/>
-                <w:b/>
-                <w:bCs/>
-                <w:color w:val="000000"/>
-                <w:lang w:val="en-US"/>
-              </w:rPr>
-            </w:pPr>
-            <w:r>
-              <w:rPr>
-                <w:b/>
-                <w:bCs/>
-                <w:color w:val="000000"/>
-                <w:lang w:val="en-US"/>
-              </w:rPr>
-              <w:t xml:space="preserve">git config --global </w:t>
-            </w:r>
-            <w:proofErr w:type="spellStart"/>
-            <w:proofErr w:type="gramStart"/>
-            <w:r>
-              <w:rPr>
-                <w:b/>
-                <w:bCs/>
-                <w:color w:val="000000"/>
-                <w:lang w:val="en-US"/>
-              </w:rPr>
-              <w:t>credential.helper</w:t>
-            </w:r>
-            <w:proofErr w:type="spellEnd"/>
-            <w:proofErr w:type="gramEnd"/>
-            <w:r>
-              <w:rPr>
-                <w:b/>
-                <w:bCs/>
-                <w:color w:val="000000"/>
-                <w:lang w:val="en-US"/>
-              </w:rPr>
-              <w:t xml:space="preserve"> </w:t>
-            </w:r>
-            <w:proofErr w:type="spellStart"/>
-            <w:r>
-              <w:rPr>
-                <w:b/>
-                <w:bCs/>
-                <w:color w:val="000000"/>
-                <w:lang w:val="en-US"/>
-              </w:rPr>
-              <w:t>wincred</w:t>
-            </w:r>
-            <w:proofErr w:type="spellEnd"/>
+        <w:tc>
+          <w:tcPr>
+            <w:tcW w:w="3759" w:type="dxa"/>
+            <w:tcBorders>
+              <w:left w:val="single" w:sz="2" w:space="0" w:color="000000"/>
+              <w:bottom w:val="single" w:sz="2" w:space="0" w:color="000000"/>
+            </w:tcBorders>
+            <w:shd w:val="clear" w:color="auto" w:fill="auto"/>
+            <w:tcMar>
+              <w:top w:w="55" w:type="dxa"/>
+              <w:left w:w="55" w:type="dxa"/>
+              <w:bottom w:w="55" w:type="dxa"/>
+              <w:right w:w="55" w:type="dxa"/>
+            </w:tcMar>
+          </w:tcPr>
+          <w:p>
+            <w:pPr>
+              <w:pStyle w:val="TableContents"/>
+              <w:rPr>
+                <w:rFonts w:hint="eastAsia"/>
+                <w:b/>
+                <w:bCs/>
+                <w:color w:val="000000"/>
+                <w:lang w:val="en-US"/>
+              </w:rPr>
+            </w:pPr>
+            <w:r>
+              <w:rPr>
+                <w:b/>
+                <w:bCs/>
+                <w:color w:val="000000"/>
+                <w:lang w:val="en-US"/>
+              </w:rPr>
+              <w:t>git config --global credential.helper wincred</w:t>
+            </w:r>
           </w:p>
         </w:tc>
         <w:tc>
@@ -917,88 +703,46 @@
                 <w:color w:val="000000"/>
                 <w:lang w:val="en-US"/>
               </w:rPr>
-              <w:t xml:space="preserve">(credentials store, for </w:t>
-            </w:r>
-            <w:proofErr w:type="spellStart"/>
-            <w:r>
-              <w:rPr>
-                <w:color w:val="000000"/>
-                <w:lang w:val="en-US"/>
-              </w:rPr>
-              <w:t>msysgit</w:t>
-            </w:r>
-            <w:proofErr w:type="spellEnd"/>
-            <w:r>
-              <w:rPr>
-                <w:color w:val="000000"/>
-                <w:lang w:val="en-US"/>
-              </w:rPr>
-              <w:t xml:space="preserve"> 1.8.1 and above)</w:t>
+              <w:t>(credentials store, for msysgit 1.8.1 and above)</w:t>
             </w:r>
           </w:p>
         </w:tc>
       </w:tr>
       <w:tr>
-        <w:tblPrEx>
-          <w:tblCellMar>
-            <w:top w:w="0" w:type="dxa"/>
-            <w:bottom w:w="0" w:type="dxa"/>
-          </w:tblCellMar>
-        </w:tblPrEx>
-        <w:tc>
-          <w:tcPr>
-            <w:tcW w:w="3739" w:type="dxa"/>
-            <w:tcBorders>
-              <w:left w:val="single" w:sz="2" w:space="0" w:color="000000"/>
-              <w:bottom w:val="single" w:sz="2" w:space="0" w:color="000000"/>
-            </w:tcBorders>
-            <w:shd w:val="clear" w:color="auto" w:fill="auto"/>
-            <w:tcMar>
-              <w:top w:w="55" w:type="dxa"/>
-              <w:left w:w="55" w:type="dxa"/>
-              <w:bottom w:w="55" w:type="dxa"/>
-              <w:right w:w="55" w:type="dxa"/>
-            </w:tcMar>
-          </w:tcPr>
-          <w:p>
-            <w:pPr>
-              <w:pStyle w:val="TableContents"/>
-              <w:rPr>
-                <w:rFonts w:hint="eastAsia"/>
-                <w:b/>
-                <w:bCs/>
-                <w:color w:val="000000"/>
-                <w:lang w:val="en-US"/>
-              </w:rPr>
-            </w:pPr>
-            <w:r>
-              <w:rPr>
-                <w:b/>
-                <w:bCs/>
-                <w:color w:val="000000"/>
-                <w:lang w:val="en-US"/>
-              </w:rPr>
-              <w:t xml:space="preserve">git config --global </w:t>
-            </w:r>
-            <w:proofErr w:type="gramStart"/>
-            <w:r>
-              <w:rPr>
-                <w:b/>
-                <w:bCs/>
-                <w:color w:val="000000"/>
-                <w:lang w:val="en-US"/>
-              </w:rPr>
-              <w:t>alias.&lt;</w:t>
-            </w:r>
-            <w:proofErr w:type="gramEnd"/>
-            <w:r>
-              <w:rPr>
-                <w:b/>
-                <w:bCs/>
-                <w:color w:val="000000"/>
-                <w:lang w:val="en-US"/>
-              </w:rPr>
-              <w:t>name&gt; &lt;command&gt;</w:t>
+        <w:tc>
+          <w:tcPr>
+            <w:tcW w:w="3759" w:type="dxa"/>
+            <w:tcBorders>
+              <w:left w:val="single" w:sz="2" w:space="0" w:color="000000"/>
+              <w:bottom w:val="single" w:sz="2" w:space="0" w:color="000000"/>
+            </w:tcBorders>
+            <w:shd w:val="clear" w:color="auto" w:fill="auto"/>
+            <w:tcMar>
+              <w:top w:w="55" w:type="dxa"/>
+              <w:left w:w="55" w:type="dxa"/>
+              <w:bottom w:w="55" w:type="dxa"/>
+              <w:right w:w="55" w:type="dxa"/>
+            </w:tcMar>
+          </w:tcPr>
+          <w:p>
+            <w:pPr>
+              <w:pStyle w:val="TableContents"/>
+              <w:rPr>
+                <w:rFonts w:hint="eastAsia"/>
+                <w:b/>
+                <w:bCs/>
+                <w:color w:val="000000"/>
+                <w:lang w:val="en-US"/>
+              </w:rPr>
+            </w:pPr>
+            <w:r>
+              <w:rPr>
+                <w:b/>
+                <w:bCs/>
+                <w:color w:val="000000"/>
+                <w:lang w:val="en-US"/>
+              </w:rPr>
+              <w:t>git config --global alias.&lt;name&gt; &lt;command&gt;</w:t>
             </w:r>
           </w:p>
         </w:tc>
@@ -1032,28 +776,15 @@
                 <w:color w:val="000000"/>
                 <w:lang w:val="en-US"/>
               </w:rPr>
-              <w:t xml:space="preserve">Create short alias &lt;name&gt; for command &lt;command&gt; (next in your work you can use &lt;name&gt; </w:t>
-            </w:r>
-            <w:r>
-              <w:rPr>
-                <w:color w:val="000000"/>
-                <w:lang w:val="en-US"/>
-              </w:rPr>
-              <w:t>instead of &lt;command&gt;). Very useful for convenience work process. If &lt;command&gt; contains spaces (composite command) put it in quotes (double quotes on windows).</w:t>
+              <w:t>Create short alias &lt;name&gt; for command &lt;command&gt; (next in your work you can use &lt;name&gt; instead of &lt;command&gt;). Very useful for convenience work process. If &lt;command&gt; contains spaces (composite command) put it in quotes (double quotes on windows).</w:t>
             </w:r>
           </w:p>
         </w:tc>
       </w:tr>
       <w:tr>
-        <w:tblPrEx>
-          <w:tblCellMar>
-            <w:top w:w="0" w:type="dxa"/>
-            <w:bottom w:w="0" w:type="dxa"/>
-          </w:tblCellMar>
-        </w:tblPrEx>
-        <w:tc>
-          <w:tcPr>
-            <w:tcW w:w="3739" w:type="dxa"/>
+        <w:tc>
+          <w:tcPr>
+            <w:tcW w:w="3759" w:type="dxa"/>
             <w:tcBorders>
               <w:left w:val="single" w:sz="2" w:space="0" w:color="000000"/>
               <w:bottom w:val="single" w:sz="2" w:space="0" w:color="000000"/>
@@ -1122,39 +853,7 @@
                 <w:color w:val="000000"/>
                 <w:lang w:val="en-US"/>
               </w:rPr>
-              <w:t xml:space="preserve">Create </w:t>
-            </w:r>
-            <w:proofErr w:type="gramStart"/>
-            <w:r>
-              <w:rPr>
-                <w:color w:val="000000"/>
-                <w:lang w:val="en-US"/>
-              </w:rPr>
-              <w:t>file .</w:t>
-            </w:r>
-            <w:proofErr w:type="spellStart"/>
-            <w:r>
-              <w:rPr>
-                <w:color w:val="000000"/>
-                <w:lang w:val="en-US"/>
-              </w:rPr>
-              <w:t>gitignore</w:t>
-            </w:r>
-            <w:proofErr w:type="spellEnd"/>
-            <w:proofErr w:type="gramEnd"/>
-            <w:r>
-              <w:rPr>
-                <w:color w:val="000000"/>
-                <w:lang w:val="en-US"/>
-              </w:rPr>
-              <w:t xml:space="preserve"> in working folder and adds there files that should be </w:t>
-            </w:r>
-            <w:r>
-              <w:rPr>
-                <w:color w:val="000000"/>
-                <w:lang w:val="en-US"/>
-              </w:rPr>
-              <w:t>ignored (not tracked by Git system)</w:t>
+              <w:t>Create file .gitignore in working folder and adds there files that should be ignored (not tracked by Git system)</w:t>
             </w:r>
           </w:p>
           <w:p>
@@ -1180,15 +879,9 @@
         </w:tc>
       </w:tr>
       <w:tr>
-        <w:tblPrEx>
-          <w:tblCellMar>
-            <w:top w:w="0" w:type="dxa"/>
-            <w:bottom w:w="0" w:type="dxa"/>
-          </w:tblCellMar>
-        </w:tblPrEx>
-        <w:tc>
-          <w:tcPr>
-            <w:tcW w:w="11336" w:type="dxa"/>
+        <w:tc>
+          <w:tcPr>
+            <w:tcW w:w="11356" w:type="dxa"/>
             <w:gridSpan w:val="2"/>
             <w:tcBorders>
               <w:left w:val="single" w:sz="2" w:space="0" w:color="000000"/>
@@ -1215,93 +908,54 @@
                 <w:lang w:val="en-US"/>
               </w:rPr>
             </w:pPr>
-            <w:proofErr w:type="gramStart"/>
-            <w:r>
-              <w:rPr>
-                <w:b/>
-                <w:bCs/>
-                <w:color w:val="000000"/>
-                <w:lang w:val="en-US"/>
-              </w:rPr>
-              <w:t>Git :</w:t>
-            </w:r>
-            <w:proofErr w:type="gramEnd"/>
-            <w:r>
-              <w:rPr>
-                <w:b/>
-                <w:bCs/>
-                <w:color w:val="000000"/>
-                <w:lang w:val="en-US"/>
-              </w:rPr>
-              <w:t xml:space="preserve">: Repository creation + </w:t>
-            </w:r>
-            <w:proofErr w:type="spellStart"/>
-            <w:r>
-              <w:rPr>
-                <w:b/>
-                <w:bCs/>
-                <w:color w:val="000000"/>
-                <w:lang w:val="en-US"/>
-              </w:rPr>
-              <w:t>init</w:t>
-            </w:r>
-            <w:proofErr w:type="spellEnd"/>
+            <w:r>
+              <w:rPr>
+                <w:b/>
+                <w:bCs/>
+                <w:color w:val="000000"/>
+                <w:lang w:val="en-US"/>
+              </w:rPr>
+              <w:t>Git :: Repository creation + init</w:t>
+            </w:r>
           </w:p>
         </w:tc>
       </w:tr>
       <w:tr>
-        <w:tblPrEx>
-          <w:tblCellMar>
-            <w:top w:w="0" w:type="dxa"/>
-            <w:bottom w:w="0" w:type="dxa"/>
-          </w:tblCellMar>
-        </w:tblPrEx>
-        <w:tc>
-          <w:tcPr>
-            <w:tcW w:w="3739" w:type="dxa"/>
-            <w:tcBorders>
-              <w:left w:val="single" w:sz="2" w:space="0" w:color="000000"/>
-              <w:bottom w:val="single" w:sz="2" w:space="0" w:color="000000"/>
-            </w:tcBorders>
-            <w:shd w:val="clear" w:color="auto" w:fill="auto"/>
-            <w:tcMar>
-              <w:top w:w="55" w:type="dxa"/>
-              <w:left w:w="55" w:type="dxa"/>
-              <w:bottom w:w="55" w:type="dxa"/>
-              <w:right w:w="55" w:type="dxa"/>
-            </w:tcMar>
-          </w:tcPr>
-          <w:p>
-            <w:pPr>
-              <w:pStyle w:val="TableContents"/>
-              <w:rPr>
-                <w:rFonts w:hint="eastAsia"/>
-                <w:b/>
-                <w:bCs/>
-                <w:color w:val="000000"/>
-                <w:lang w:val="en-US"/>
-              </w:rPr>
-            </w:pPr>
-            <w:r>
-              <w:rPr>
-                <w:b/>
-                <w:bCs/>
-                <w:color w:val="000000"/>
-                <w:lang w:val="en-US"/>
-              </w:rPr>
-              <w:t xml:space="preserve">git </w:t>
-            </w:r>
-            <w:proofErr w:type="spellStart"/>
-            <w:r>
-              <w:rPr>
-                <w:b/>
-                <w:bCs/>
-                <w:color w:val="000000"/>
-                <w:lang w:val="en-US"/>
-              </w:rPr>
-              <w:t>init</w:t>
-            </w:r>
-            <w:proofErr w:type="spellEnd"/>
+        <w:tc>
+          <w:tcPr>
+            <w:tcW w:w="3759" w:type="dxa"/>
+            <w:tcBorders>
+              <w:left w:val="single" w:sz="2" w:space="0" w:color="000000"/>
+              <w:bottom w:val="single" w:sz="2" w:space="0" w:color="000000"/>
+            </w:tcBorders>
+            <w:shd w:val="clear" w:color="auto" w:fill="auto"/>
+            <w:tcMar>
+              <w:top w:w="55" w:type="dxa"/>
+              <w:left w:w="55" w:type="dxa"/>
+              <w:bottom w:w="55" w:type="dxa"/>
+              <w:right w:w="55" w:type="dxa"/>
+            </w:tcMar>
+          </w:tcPr>
+          <w:p>
+            <w:pPr>
+              <w:pStyle w:val="TableContents"/>
+              <w:rPr>
+                <w:rFonts w:hint="eastAsia"/>
+                <w:b/>
+                <w:bCs/>
+                <w:color w:val="000000"/>
+                <w:lang w:val="en-US"/>
+              </w:rPr>
+            </w:pPr>
+            <w:r>
+              <w:rPr>
+                <w:b/>
+                <w:bCs/>
+                <w:color w:val="000000"/>
+                <w:lang w:val="en-US"/>
+              </w:rPr>
+              <w:t>git init</w:t>
+            </w:r>
           </w:p>
         </w:tc>
         <w:tc>
@@ -1340,66 +994,40 @@
         </w:tc>
       </w:tr>
       <w:tr>
-        <w:tblPrEx>
-          <w:tblCellMar>
-            <w:top w:w="0" w:type="dxa"/>
-            <w:bottom w:w="0" w:type="dxa"/>
-          </w:tblCellMar>
-        </w:tblPrEx>
-        <w:tc>
-          <w:tcPr>
-            <w:tcW w:w="3739" w:type="dxa"/>
-            <w:tcBorders>
-              <w:left w:val="single" w:sz="2" w:space="0" w:color="000000"/>
-              <w:bottom w:val="single" w:sz="2" w:space="0" w:color="000000"/>
-            </w:tcBorders>
-            <w:shd w:val="clear" w:color="auto" w:fill="auto"/>
-            <w:tcMar>
-              <w:top w:w="55" w:type="dxa"/>
-              <w:left w:w="55" w:type="dxa"/>
-              <w:bottom w:w="55" w:type="dxa"/>
-              <w:right w:w="55" w:type="dxa"/>
-            </w:tcMar>
-          </w:tcPr>
-          <w:p>
-            <w:pPr>
-              <w:pStyle w:val="TableContents"/>
-              <w:rPr>
-                <w:rFonts w:hint="eastAsia"/>
-                <w:b/>
-                <w:bCs/>
-                <w:color w:val="000000"/>
-                <w:lang w:val="en-US"/>
-              </w:rPr>
-            </w:pPr>
-            <w:r>
-              <w:rPr>
-                <w:b/>
-                <w:bCs/>
-                <w:color w:val="000000"/>
-                <w:lang w:val="en-US"/>
-              </w:rPr>
-              <w:t>git clone &lt;URL&gt; [</w:t>
-            </w:r>
-            <w:proofErr w:type="spellStart"/>
-            <w:r>
-              <w:rPr>
-                <w:b/>
-                <w:bCs/>
-                <w:color w:val="000000"/>
-                <w:lang w:val="en-US"/>
-              </w:rPr>
-              <w:t>dest</w:t>
-            </w:r>
-            <w:proofErr w:type="spellEnd"/>
-            <w:r>
-              <w:rPr>
-                <w:b/>
-                <w:bCs/>
-                <w:color w:val="000000"/>
-                <w:lang w:val="en-US"/>
-              </w:rPr>
-              <w:t>-folder]</w:t>
+        <w:tc>
+          <w:tcPr>
+            <w:tcW w:w="3759" w:type="dxa"/>
+            <w:tcBorders>
+              <w:left w:val="single" w:sz="2" w:space="0" w:color="000000"/>
+              <w:bottom w:val="single" w:sz="2" w:space="0" w:color="000000"/>
+            </w:tcBorders>
+            <w:shd w:val="clear" w:color="auto" w:fill="auto"/>
+            <w:tcMar>
+              <w:top w:w="55" w:type="dxa"/>
+              <w:left w:w="55" w:type="dxa"/>
+              <w:bottom w:w="55" w:type="dxa"/>
+              <w:right w:w="55" w:type="dxa"/>
+            </w:tcMar>
+          </w:tcPr>
+          <w:p>
+            <w:pPr>
+              <w:pStyle w:val="TableContents"/>
+              <w:rPr>
+                <w:rFonts w:hint="eastAsia"/>
+                <w:b/>
+                <w:bCs/>
+                <w:color w:val="000000"/>
+                <w:lang w:val="en-US"/>
+              </w:rPr>
+            </w:pPr>
+            <w:r>
+              <w:rPr>
+                <w:b/>
+                <w:bCs/>
+                <w:color w:val="000000"/>
+                <w:lang w:val="en-US"/>
+              </w:rPr>
+              <w:t>git clone &lt;URL&gt; [dest-folder]</w:t>
             </w:r>
           </w:p>
         </w:tc>
@@ -1433,43 +1061,16 @@
                 <w:color w:val="000000"/>
                 <w:lang w:val="en-US"/>
               </w:rPr>
-              <w:t xml:space="preserve">Creates a copy </w:t>
-            </w:r>
-            <w:r>
-              <w:rPr>
-                <w:color w:val="000000"/>
-                <w:lang w:val="en-US"/>
-              </w:rPr>
-              <w:t xml:space="preserve">(clone) existing repository located at &lt;URL&gt; in folder with default name (repo name). If you specify </w:t>
-            </w:r>
-            <w:r>
-              <w:rPr>
-                <w:b/>
-                <w:bCs/>
-                <w:color w:val="000000"/>
-                <w:lang w:val="en-US"/>
-              </w:rPr>
-              <w:t>[</w:t>
-            </w:r>
-            <w:proofErr w:type="spellStart"/>
-            <w:r>
-              <w:rPr>
-                <w:b/>
-                <w:bCs/>
-                <w:color w:val="000000"/>
-                <w:lang w:val="en-US"/>
-              </w:rPr>
-              <w:t>dest</w:t>
-            </w:r>
-            <w:proofErr w:type="spellEnd"/>
-            <w:r>
-              <w:rPr>
-                <w:b/>
-                <w:bCs/>
-                <w:color w:val="000000"/>
-                <w:lang w:val="en-US"/>
-              </w:rPr>
-              <w:t>-folder]</w:t>
+              <w:t xml:space="preserve">Creates a copy (clone) existing repository located at &lt;URL&gt; in folder with default name (repo name). If you specify </w:t>
+            </w:r>
+            <w:r>
+              <w:rPr>
+                <w:b/>
+                <w:bCs/>
+                <w:color w:val="000000"/>
+                <w:lang w:val="en-US"/>
+              </w:rPr>
+              <w:t>[dest-folder]</w:t>
             </w:r>
             <w:r>
               <w:rPr>
@@ -1526,7 +1127,6 @@
               </w:rPr>
               <w:t xml:space="preserve">, </w:t>
             </w:r>
-            <w:proofErr w:type="spellStart"/>
             <w:r>
               <w:rPr>
                 <w:b/>
@@ -1536,221 +1136,63 @@
               </w:rPr>
               <w:t>ssh</w:t>
             </w:r>
-            <w:proofErr w:type="spellEnd"/>
             <w:r>
               <w:rPr>
                 <w:color w:val="000000"/>
                 <w:lang w:val="en-US"/>
               </w:rPr>
               <w:t>.</w:t>
-            </w:r>
-          </w:p>
-        </w:tc>
-      </w:tr>
-    </w:tbl>
-    <w:p>
-      <w:pPr>
-        <w:pStyle w:val="Textbody"/>
-        <w:rPr>
-          <w:rFonts w:hint="eastAsia"/>
-          <w:lang w:val="en-US"/>
-        </w:rPr>
-      </w:pPr>
-    </w:p>
-    <w:p>
-      <w:pPr>
-        <w:pStyle w:val="Textbody"/>
-        <w:rPr>
-          <w:rFonts w:hint="eastAsia"/>
-          <w:lang w:val="en-US"/>
-        </w:rPr>
-      </w:pPr>
-    </w:p>
-    <w:p>
-      <w:pPr>
-        <w:pStyle w:val="Textbody"/>
-        <w:rPr>
-          <w:rFonts w:hint="eastAsia"/>
-          <w:lang w:val="en-US"/>
-        </w:rPr>
-      </w:pPr>
-    </w:p>
-    <w:p>
-      <w:pPr>
-        <w:pStyle w:val="Textbody"/>
-        <w:rPr>
-          <w:rFonts w:hint="eastAsia"/>
-          <w:lang w:val="en-US"/>
-        </w:rPr>
-      </w:pPr>
-    </w:p>
-    <w:p>
-      <w:pPr>
-        <w:pStyle w:val="Textbody"/>
-        <w:rPr>
-          <w:rFonts w:hint="eastAsia"/>
-          <w:lang w:val="en-US"/>
-        </w:rPr>
-      </w:pPr>
-    </w:p>
-    <w:p>
-      <w:pPr>
-        <w:pStyle w:val="Textbody"/>
-        <w:rPr>
-          <w:rFonts w:hint="eastAsia"/>
-          <w:lang w:val="en-US"/>
-        </w:rPr>
-      </w:pPr>
-    </w:p>
-    <w:p>
-      <w:pPr>
-        <w:pStyle w:val="Textbody"/>
-        <w:rPr>
-          <w:rFonts w:hint="eastAsia"/>
-          <w:lang w:val="en-US"/>
-        </w:rPr>
-      </w:pPr>
-    </w:p>
-    <w:p>
-      <w:pPr>
-        <w:pStyle w:val="Textbody"/>
-        <w:rPr>
-          <w:rFonts w:hint="eastAsia"/>
-          <w:lang w:val="en-US"/>
-        </w:rPr>
-      </w:pPr>
-    </w:p>
-    <w:p>
-      <w:pPr>
-        <w:pStyle w:val="Textbody"/>
-        <w:rPr>
-          <w:rFonts w:hint="eastAsia"/>
-          <w:lang w:val="en-US"/>
-        </w:rPr>
-      </w:pPr>
-    </w:p>
-    <w:p>
-      <w:pPr>
-        <w:pStyle w:val="Textbody"/>
-        <w:rPr>
-          <w:rFonts w:hint="eastAsia"/>
-          <w:lang w:val="en-US"/>
-        </w:rPr>
-      </w:pPr>
-    </w:p>
-    <w:p>
-      <w:pPr>
-        <w:pStyle w:val="Textbody"/>
-        <w:rPr>
-          <w:rFonts w:hint="eastAsia"/>
-          <w:lang w:val="en-US"/>
-        </w:rPr>
-      </w:pPr>
-    </w:p>
-    <w:p>
-      <w:pPr>
-        <w:pStyle w:val="Textbody"/>
-        <w:rPr>
-          <w:rFonts w:hint="eastAsia"/>
-          <w:lang w:val="en-US"/>
-        </w:rPr>
-      </w:pPr>
-    </w:p>
-    <w:tbl>
-      <w:tblPr>
-        <w:tblW w:w="11336" w:type="dxa"/>
-        <w:tblInd w:w="-267" w:type="dxa"/>
-        <w:tblLayout w:type="fixed"/>
-        <w:tblCellMar>
-          <w:left w:w="10" w:type="dxa"/>
-          <w:right w:w="10" w:type="dxa"/>
-        </w:tblCellMar>
-        <w:tblLook w:val="0000" w:firstRow="0" w:lastRow="0" w:firstColumn="0" w:lastColumn="0" w:noHBand="0" w:noVBand="0"/>
-      </w:tblPr>
-      <w:tblGrid>
-        <w:gridCol w:w="3739"/>
-        <w:gridCol w:w="7597"/>
-      </w:tblGrid>
-      <w:tr>
-        <w:tblPrEx>
-          <w:tblCellMar>
-            <w:top w:w="0" w:type="dxa"/>
-            <w:bottom w:w="0" w:type="dxa"/>
-          </w:tblCellMar>
-        </w:tblPrEx>
-        <w:tc>
-          <w:tcPr>
-            <w:tcW w:w="11336" w:type="dxa"/>
-            <w:gridSpan w:val="2"/>
-            <w:tcBorders>
-              <w:top w:val="single" w:sz="2" w:space="0" w:color="000000"/>
-              <w:left w:val="single" w:sz="2" w:space="0" w:color="000000"/>
-              <w:bottom w:val="single" w:sz="2" w:space="0" w:color="000000"/>
-              <w:right w:val="single" w:sz="2" w:space="0" w:color="000000"/>
-            </w:tcBorders>
-            <w:shd w:val="clear" w:color="auto" w:fill="99FFFF"/>
-            <w:tcMar>
-              <w:top w:w="55" w:type="dxa"/>
-              <w:left w:w="55" w:type="dxa"/>
-              <w:bottom w:w="55" w:type="dxa"/>
-              <w:right w:w="55" w:type="dxa"/>
-            </w:tcMar>
-          </w:tcPr>
-          <w:p>
-            <w:pPr>
-              <w:pStyle w:val="TableContents"/>
-              <w:jc w:val="center"/>
-              <w:rPr>
-                <w:rFonts w:hint="eastAsia"/>
-                <w:b/>
-                <w:bCs/>
-                <w:color w:val="000000"/>
-                <w:lang w:val="en-US"/>
-              </w:rPr>
-            </w:pPr>
-            <w:proofErr w:type="gramStart"/>
-            <w:r>
-              <w:rPr>
-                <w:b/>
-                <w:bCs/>
-                <w:color w:val="000000"/>
-                <w:lang w:val="en-US"/>
-              </w:rPr>
-              <w:lastRenderedPageBreak/>
-              <w:t>Git :</w:t>
-            </w:r>
-            <w:proofErr w:type="gramEnd"/>
-            <w:r>
-              <w:rPr>
-                <w:b/>
-                <w:bCs/>
-                <w:color w:val="000000"/>
-                <w:lang w:val="en-US"/>
-              </w:rPr>
-              <w:t>: F</w:t>
-            </w:r>
-            <w:r>
-              <w:rPr>
-                <w:b/>
-                <w:bCs/>
-                <w:color w:val="000000"/>
-                <w:lang w:val="en-US"/>
-              </w:rPr>
-              <w:t>iles operations</w:t>
             </w:r>
           </w:p>
         </w:tc>
       </w:tr>
       <w:tr>
-        <w:tblPrEx>
-          <w:tblCellMar>
-            <w:top w:w="0" w:type="dxa"/>
-            <w:bottom w:w="0" w:type="dxa"/>
-          </w:tblCellMar>
-        </w:tblPrEx>
-        <w:tc>
-          <w:tcPr>
-            <w:tcW w:w="3739" w:type="dxa"/>
+        <w:tc>
+          <w:tcPr>
+            <w:tcW w:w="11356" w:type="dxa"/>
+            <w:gridSpan w:val="2"/>
+            <w:tcBorders>
+              <w:top w:val="single" w:sz="2" w:space="0" w:color="000000"/>
+              <w:left w:val="single" w:sz="2" w:space="0" w:color="000000"/>
+              <w:bottom w:val="single" w:sz="2" w:space="0" w:color="000000"/>
+              <w:right w:val="single" w:sz="2" w:space="0" w:color="000000"/>
+            </w:tcBorders>
+            <w:shd w:val="clear" w:color="auto" w:fill="99FFFF"/>
+            <w:tcMar>
+              <w:top w:w="55" w:type="dxa"/>
+              <w:left w:w="55" w:type="dxa"/>
+              <w:bottom w:w="55" w:type="dxa"/>
+              <w:right w:w="55" w:type="dxa"/>
+            </w:tcMar>
+          </w:tcPr>
+          <w:p>
+            <w:pPr>
+              <w:pStyle w:val="TableContents"/>
+              <w:jc w:val="center"/>
+              <w:rPr>
+                <w:rFonts w:hint="eastAsia"/>
+                <w:b/>
+                <w:bCs/>
+                <w:color w:val="000000"/>
+                <w:lang w:val="en-US"/>
+              </w:rPr>
+            </w:pPr>
+            <w:r>
+              <w:rPr>
+                <w:b/>
+                <w:bCs/>
+                <w:color w:val="000000"/>
+                <w:lang w:val="en-US"/>
+              </w:rPr>
+              <w:t>Git :: Files operations</w:t>
+            </w:r>
+          </w:p>
+        </w:tc>
+      </w:tr>
+      <w:tr>
+        <w:tc>
+          <w:tcPr>
+            <w:tcW w:w="3759" w:type="dxa"/>
             <w:tcBorders>
               <w:left w:val="single" w:sz="2" w:space="0" w:color="000000"/>
               <w:bottom w:val="single" w:sz="2" w:space="0" w:color="000000"/>
@@ -1815,23 +1257,7 @@
                 <w:color w:val="000000"/>
                 <w:lang w:val="en-US"/>
               </w:rPr>
-              <w:t xml:space="preserve">Adds new file/path to Git repository or indexes modified file. You can specify more than one file, separate them by space. </w:t>
-            </w:r>
-            <w:proofErr w:type="gramStart"/>
-            <w:r>
-              <w:rPr>
-                <w:color w:val="000000"/>
-                <w:lang w:val="en-US"/>
-              </w:rPr>
-              <w:t>Also</w:t>
-            </w:r>
-            <w:proofErr w:type="gramEnd"/>
-            <w:r>
-              <w:rPr>
-                <w:color w:val="000000"/>
-                <w:lang w:val="en-US"/>
-              </w:rPr>
-              <w:t xml:space="preserve"> you may use the following wildcards/patterns:</w:t>
+              <w:t>Adds new file/path to Git repository or indexes modified file. You can specify more than one file, separate them by space. Also you may use the following wildcards/patterns:</w:t>
             </w:r>
           </w:p>
           <w:p>
@@ -1873,46 +1299,7 @@
                 <w:color w:val="000000"/>
                 <w:lang w:val="en-US"/>
               </w:rPr>
-              <w:t>[</w:t>
-            </w:r>
-            <w:proofErr w:type="spellStart"/>
-            <w:r>
-              <w:rPr>
-                <w:color w:val="000000"/>
-                <w:lang w:val="en-US"/>
-              </w:rPr>
-              <w:t>abc</w:t>
-            </w:r>
-            <w:proofErr w:type="spellEnd"/>
-            <w:r>
-              <w:rPr>
-                <w:color w:val="000000"/>
-                <w:lang w:val="en-US"/>
-              </w:rPr>
-              <w:t xml:space="preserve">] – one of </w:t>
-            </w:r>
-            <w:proofErr w:type="spellStart"/>
-            <w:r>
-              <w:rPr>
-                <w:color w:val="000000"/>
-                <w:lang w:val="en-US"/>
-              </w:rPr>
-              <w:t>a</w:t>
-            </w:r>
-            <w:r>
-              <w:rPr>
-                <w:color w:val="000000"/>
-                <w:lang w:val="en-US"/>
-              </w:rPr>
-              <w:t>bc</w:t>
-            </w:r>
-            <w:proofErr w:type="spellEnd"/>
-            <w:r>
-              <w:rPr>
-                <w:color w:val="000000"/>
-                <w:lang w:val="en-US"/>
-              </w:rPr>
-              <w:t xml:space="preserve"> (a or b or c)</w:t>
+              <w:t>[abc] – one of abc (a or b or c)</w:t>
             </w:r>
           </w:p>
           <w:p>
@@ -1981,66 +1368,40 @@
         </w:tc>
       </w:tr>
       <w:tr>
-        <w:tblPrEx>
-          <w:tblCellMar>
-            <w:top w:w="0" w:type="dxa"/>
-            <w:bottom w:w="0" w:type="dxa"/>
-          </w:tblCellMar>
-        </w:tblPrEx>
-        <w:tc>
-          <w:tcPr>
-            <w:tcW w:w="3739" w:type="dxa"/>
-            <w:tcBorders>
-              <w:left w:val="single" w:sz="2" w:space="0" w:color="000000"/>
-              <w:bottom w:val="single" w:sz="2" w:space="0" w:color="000000"/>
-            </w:tcBorders>
-            <w:shd w:val="clear" w:color="auto" w:fill="auto"/>
-            <w:tcMar>
-              <w:top w:w="55" w:type="dxa"/>
-              <w:left w:w="55" w:type="dxa"/>
-              <w:bottom w:w="55" w:type="dxa"/>
-              <w:right w:w="55" w:type="dxa"/>
-            </w:tcMar>
-          </w:tcPr>
-          <w:p>
-            <w:pPr>
-              <w:pStyle w:val="TableContents"/>
-              <w:rPr>
-                <w:rFonts w:hint="eastAsia"/>
-                <w:b/>
-                <w:bCs/>
-                <w:color w:val="000000"/>
-                <w:lang w:val="en-US"/>
-              </w:rPr>
-            </w:pPr>
-            <w:r>
-              <w:rPr>
-                <w:b/>
-                <w:bCs/>
-                <w:color w:val="000000"/>
-                <w:lang w:val="en-US"/>
-              </w:rPr>
-              <w:t xml:space="preserve">git </w:t>
-            </w:r>
-            <w:proofErr w:type="spellStart"/>
-            <w:r>
-              <w:rPr>
-                <w:b/>
-                <w:bCs/>
-                <w:color w:val="000000"/>
-                <w:lang w:val="en-US"/>
-              </w:rPr>
-              <w:t>rm</w:t>
-            </w:r>
-            <w:proofErr w:type="spellEnd"/>
-            <w:r>
-              <w:rPr>
-                <w:b/>
-                <w:bCs/>
-                <w:color w:val="000000"/>
-                <w:lang w:val="en-US"/>
-              </w:rPr>
-              <w:t xml:space="preserve"> &lt;file&gt;</w:t>
+        <w:tc>
+          <w:tcPr>
+            <w:tcW w:w="3759" w:type="dxa"/>
+            <w:tcBorders>
+              <w:left w:val="single" w:sz="2" w:space="0" w:color="000000"/>
+              <w:bottom w:val="single" w:sz="2" w:space="0" w:color="000000"/>
+            </w:tcBorders>
+            <w:shd w:val="clear" w:color="auto" w:fill="auto"/>
+            <w:tcMar>
+              <w:top w:w="55" w:type="dxa"/>
+              <w:left w:w="55" w:type="dxa"/>
+              <w:bottom w:w="55" w:type="dxa"/>
+              <w:right w:w="55" w:type="dxa"/>
+            </w:tcMar>
+          </w:tcPr>
+          <w:p>
+            <w:pPr>
+              <w:pStyle w:val="TableContents"/>
+              <w:rPr>
+                <w:rFonts w:hint="eastAsia"/>
+                <w:b/>
+                <w:bCs/>
+                <w:color w:val="000000"/>
+                <w:lang w:val="en-US"/>
+              </w:rPr>
+            </w:pPr>
+            <w:r>
+              <w:rPr>
+                <w:b/>
+                <w:bCs/>
+                <w:color w:val="000000"/>
+                <w:lang w:val="en-US"/>
+              </w:rPr>
+              <w:t>git rm &lt;file&gt;</w:t>
             </w:r>
           </w:p>
         </w:tc>
@@ -2090,23 +1451,7 @@
                 <w:color w:val="000000"/>
                 <w:lang w:val="en-US"/>
               </w:rPr>
-              <w:t xml:space="preserve"> both from Git tracked files list (indexed area) and from work folder. You can manually delete file from work folder and index file removing operation by executing git command [git </w:t>
-            </w:r>
-            <w:proofErr w:type="spellStart"/>
-            <w:r>
-              <w:rPr>
-                <w:color w:val="000000"/>
-                <w:lang w:val="en-US"/>
-              </w:rPr>
-              <w:t>rm</w:t>
-            </w:r>
-            <w:proofErr w:type="spellEnd"/>
-            <w:r>
-              <w:rPr>
-                <w:color w:val="000000"/>
-                <w:lang w:val="en-US"/>
-              </w:rPr>
-              <w:t>]. You may use patterns/wildcards with this command. Important options:</w:t>
+              <w:t xml:space="preserve"> both from Git tracked files list (indexed area) and from work folder. You can manually delete file from work folder and index file removing operation by executing git command [git rm]. You may use patterns/wildcards with this command. Important options:</w:t>
             </w:r>
           </w:p>
           <w:p>
@@ -2129,16 +1474,7 @@
                 <w:color w:val="000000"/>
                 <w:lang w:val="en-US"/>
               </w:rPr>
-              <w:t>-</w:t>
-            </w:r>
-            <w:r>
-              <w:rPr>
-                <w:b/>
-                <w:bCs/>
-                <w:color w:val="000000"/>
-                <w:lang w:val="en-US"/>
-              </w:rPr>
-              <w:t>f</w:t>
+              <w:t>-f</w:t>
             </w:r>
             <w:r>
               <w:rPr>
@@ -2175,88 +1511,55 @@
                 <w:color w:val="000000"/>
                 <w:lang w:val="en-US"/>
               </w:rPr>
-              <w:t xml:space="preserve">   remove file from indexed area, but leave it in working folder (doesn't physically delete file, file </w:t>
-            </w:r>
-            <w:proofErr w:type="spellStart"/>
-            <w:r>
-              <w:rPr>
-                <w:color w:val="000000"/>
-                <w:lang w:val="en-US"/>
-              </w:rPr>
-              <w:t>becames</w:t>
-            </w:r>
-            <w:proofErr w:type="spellEnd"/>
-            <w:r>
-              <w:rPr>
-                <w:color w:val="000000"/>
-                <w:lang w:val="en-US"/>
-              </w:rPr>
-              <w:t xml:space="preserve"> untracked)</w:t>
+              <w:t xml:space="preserve">   remove file from indexed area, but leave it in working </w:t>
+            </w:r>
+            <w:r>
+              <w:rPr>
+                <w:color w:val="000000"/>
+                <w:lang w:val="en-US"/>
+              </w:rPr>
+              <w:lastRenderedPageBreak/>
+              <w:t>folder (doesn't physically delete file, file becames untracked)</w:t>
             </w:r>
           </w:p>
         </w:tc>
       </w:tr>
       <w:tr>
-        <w:tblPrEx>
-          <w:tblCellMar>
-            <w:top w:w="0" w:type="dxa"/>
-            <w:bottom w:w="0" w:type="dxa"/>
-          </w:tblCellMar>
-        </w:tblPrEx>
-        <w:tc>
-          <w:tcPr>
-            <w:tcW w:w="3739" w:type="dxa"/>
-            <w:tcBorders>
-              <w:left w:val="single" w:sz="2" w:space="0" w:color="000000"/>
-              <w:bottom w:val="single" w:sz="2" w:space="0" w:color="000000"/>
-            </w:tcBorders>
-            <w:shd w:val="clear" w:color="auto" w:fill="auto"/>
-            <w:tcMar>
-              <w:top w:w="55" w:type="dxa"/>
-              <w:left w:w="55" w:type="dxa"/>
-              <w:bottom w:w="55" w:type="dxa"/>
-              <w:right w:w="55" w:type="dxa"/>
-            </w:tcMar>
-          </w:tcPr>
-          <w:p>
-            <w:pPr>
-              <w:pStyle w:val="TableContents"/>
-              <w:rPr>
-                <w:rFonts w:hint="eastAsia"/>
-                <w:b/>
-                <w:bCs/>
-                <w:color w:val="000000"/>
-                <w:lang w:val="en-US"/>
-              </w:rPr>
-            </w:pPr>
-            <w:r>
-              <w:rPr>
-                <w:b/>
-                <w:bCs/>
-                <w:color w:val="000000"/>
-                <w:lang w:val="en-US"/>
-              </w:rPr>
-              <w:t>git mv &lt;source&gt; &lt;</w:t>
-            </w:r>
-            <w:proofErr w:type="spellStart"/>
-            <w:r>
-              <w:rPr>
-                <w:b/>
-                <w:bCs/>
-                <w:color w:val="000000"/>
-                <w:lang w:val="en-US"/>
-              </w:rPr>
-              <w:t>dest</w:t>
-            </w:r>
-            <w:proofErr w:type="spellEnd"/>
-            <w:r>
-              <w:rPr>
-                <w:b/>
-                <w:bCs/>
-                <w:color w:val="000000"/>
-                <w:lang w:val="en-US"/>
-              </w:rPr>
-              <w:t>&gt;</w:t>
+        <w:tc>
+          <w:tcPr>
+            <w:tcW w:w="3759" w:type="dxa"/>
+            <w:tcBorders>
+              <w:left w:val="single" w:sz="2" w:space="0" w:color="000000"/>
+              <w:bottom w:val="single" w:sz="2" w:space="0" w:color="000000"/>
+            </w:tcBorders>
+            <w:shd w:val="clear" w:color="auto" w:fill="auto"/>
+            <w:tcMar>
+              <w:top w:w="55" w:type="dxa"/>
+              <w:left w:w="55" w:type="dxa"/>
+              <w:bottom w:w="55" w:type="dxa"/>
+              <w:right w:w="55" w:type="dxa"/>
+            </w:tcMar>
+          </w:tcPr>
+          <w:p>
+            <w:pPr>
+              <w:pStyle w:val="TableContents"/>
+              <w:rPr>
+                <w:rFonts w:hint="eastAsia"/>
+                <w:b/>
+                <w:bCs/>
+                <w:color w:val="000000"/>
+                <w:lang w:val="en-US"/>
+              </w:rPr>
+            </w:pPr>
+            <w:r>
+              <w:rPr>
+                <w:b/>
+                <w:bCs/>
+                <w:color w:val="000000"/>
+                <w:lang w:val="en-US"/>
+              </w:rPr>
+              <w:lastRenderedPageBreak/>
+              <w:t>git mv &lt;source&gt; &lt;dest&gt;</w:t>
             </w:r>
           </w:p>
         </w:tc>
@@ -2290,59 +1593,16 @@
                 <w:color w:val="000000"/>
                 <w:lang w:val="en-US"/>
               </w:rPr>
-              <w:t>Moves</w:t>
-            </w:r>
-            <w:r>
-              <w:rPr>
-                <w:color w:val="000000"/>
-                <w:lang w:val="en-US"/>
-              </w:rPr>
-              <w:t>/renames file &lt;source&gt; to &lt;</w:t>
-            </w:r>
-            <w:proofErr w:type="spellStart"/>
-            <w:r>
-              <w:rPr>
-                <w:color w:val="000000"/>
-                <w:lang w:val="en-US"/>
-              </w:rPr>
-              <w:t>dest</w:t>
-            </w:r>
-            <w:proofErr w:type="spellEnd"/>
-            <w:r>
-              <w:rPr>
-                <w:color w:val="000000"/>
-                <w:lang w:val="en-US"/>
-              </w:rPr>
-              <w:t>&gt;. This command is equivalent to sequence: [</w:t>
-            </w:r>
-            <w:r>
-              <w:rPr>
-                <w:b/>
-                <w:bCs/>
-                <w:color w:val="000000"/>
-                <w:lang w:val="en-US"/>
-              </w:rPr>
-              <w:t>mv &lt;source&gt; &lt;</w:t>
-            </w:r>
-            <w:proofErr w:type="spellStart"/>
-            <w:r>
-              <w:rPr>
-                <w:b/>
-                <w:bCs/>
-                <w:color w:val="000000"/>
-                <w:lang w:val="en-US"/>
-              </w:rPr>
-              <w:t>dest</w:t>
-            </w:r>
-            <w:proofErr w:type="spellEnd"/>
-            <w:r>
-              <w:rPr>
-                <w:b/>
-                <w:bCs/>
-                <w:color w:val="000000"/>
-                <w:lang w:val="en-US"/>
-              </w:rPr>
-              <w:t>&gt;</w:t>
+              <w:t>Moves/renames file &lt;source&gt; to &lt;dest&gt;. This command is equivalent to sequence: [</w:t>
+            </w:r>
+            <w:r>
+              <w:rPr>
+                <w:b/>
+                <w:bCs/>
+                <w:color w:val="000000"/>
+                <w:lang w:val="en-US"/>
+              </w:rPr>
+              <w:t>mv &lt;source&gt; &lt;dest&gt;</w:t>
             </w:r>
             <w:r>
               <w:rPr>
@@ -2358,27 +1618,7 @@
                 <w:color w:val="000000"/>
                 <w:lang w:val="en-US"/>
               </w:rPr>
-              <w:t xml:space="preserve">git </w:t>
-            </w:r>
-            <w:proofErr w:type="spellStart"/>
-            <w:r>
-              <w:rPr>
-                <w:b/>
-                <w:bCs/>
-                <w:color w:val="000000"/>
-                <w:lang w:val="en-US"/>
-              </w:rPr>
-              <w:t>rm</w:t>
-            </w:r>
-            <w:proofErr w:type="spellEnd"/>
-            <w:r>
-              <w:rPr>
-                <w:b/>
-                <w:bCs/>
-                <w:color w:val="000000"/>
-                <w:lang w:val="en-US"/>
-              </w:rPr>
-              <w:t xml:space="preserve"> &lt;source&gt;</w:t>
+              <w:t>git rm &lt;source&gt;</w:t>
             </w:r>
             <w:r>
               <w:rPr>
@@ -2394,27 +1634,7 @@
                 <w:color w:val="000000"/>
                 <w:lang w:val="en-US"/>
               </w:rPr>
-              <w:t>git add &lt;</w:t>
-            </w:r>
-            <w:proofErr w:type="spellStart"/>
-            <w:r>
-              <w:rPr>
-                <w:b/>
-                <w:bCs/>
-                <w:color w:val="000000"/>
-                <w:lang w:val="en-US"/>
-              </w:rPr>
-              <w:t>dest</w:t>
-            </w:r>
-            <w:proofErr w:type="spellEnd"/>
-            <w:r>
-              <w:rPr>
-                <w:b/>
-                <w:bCs/>
-                <w:color w:val="000000"/>
-                <w:lang w:val="en-US"/>
-              </w:rPr>
-              <w:t>&gt;</w:t>
+              <w:t>git add &lt;dest&gt;</w:t>
             </w:r>
             <w:r>
               <w:rPr>
@@ -2427,15 +1647,9 @@
         </w:tc>
       </w:tr>
       <w:tr>
-        <w:tblPrEx>
-          <w:tblCellMar>
-            <w:top w:w="0" w:type="dxa"/>
-            <w:bottom w:w="0" w:type="dxa"/>
-          </w:tblCellMar>
-        </w:tblPrEx>
-        <w:tc>
-          <w:tcPr>
-            <w:tcW w:w="3739" w:type="dxa"/>
+        <w:tc>
+          <w:tcPr>
+            <w:tcW w:w="3759" w:type="dxa"/>
             <w:tcBorders>
               <w:left w:val="single" w:sz="2" w:space="0" w:color="000000"/>
               <w:bottom w:val="single" w:sz="2" w:space="0" w:color="000000"/>
@@ -2500,14 +1714,7 @@
                 <w:color w:val="000000"/>
                 <w:lang w:val="en-US"/>
               </w:rPr>
-              <w:t>Discard changes in working d</w:t>
-            </w:r>
-            <w:r>
-              <w:rPr>
-                <w:color w:val="000000"/>
-                <w:lang w:val="en-US"/>
-              </w:rPr>
-              <w:t xml:space="preserve">irectory – </w:t>
+              <w:t xml:space="preserve">Discard changes in working directory – </w:t>
             </w:r>
             <w:r>
               <w:rPr>
@@ -2522,15 +1729,9 @@
         </w:tc>
       </w:tr>
       <w:tr>
-        <w:tblPrEx>
-          <w:tblCellMar>
-            <w:top w:w="0" w:type="dxa"/>
-            <w:bottom w:w="0" w:type="dxa"/>
-          </w:tblCellMar>
-        </w:tblPrEx>
-        <w:tc>
-          <w:tcPr>
-            <w:tcW w:w="3739" w:type="dxa"/>
+        <w:tc>
+          <w:tcPr>
+            <w:tcW w:w="3759" w:type="dxa"/>
             <w:tcBorders>
               <w:left w:val="single" w:sz="2" w:space="0" w:color="000000"/>
               <w:bottom w:val="single" w:sz="2" w:space="0" w:color="000000"/>
@@ -2627,23 +1828,7 @@
                 <w:color w:val="000000"/>
                 <w:lang w:val="en-US"/>
               </w:rPr>
-              <w:t xml:space="preserve">. Command overwrites not </w:t>
-            </w:r>
-            <w:proofErr w:type="spellStart"/>
-            <w:r>
-              <w:rPr>
-                <w:color w:val="000000"/>
-                <w:lang w:val="en-US"/>
-              </w:rPr>
-              <w:t>commited</w:t>
-            </w:r>
-            <w:proofErr w:type="spellEnd"/>
-            <w:r>
-              <w:rPr>
-                <w:color w:val="000000"/>
-                <w:lang w:val="en-US"/>
-              </w:rPr>
-              <w:t xml:space="preserve"> (not indexed) local changes (</w:t>
+              <w:t>. Command overwrites not commited (not indexed) local changes (</w:t>
             </w:r>
             <w:r>
               <w:rPr>
@@ -2660,241 +1845,57 @@
                 <w:lang w:val="en-US"/>
               </w:rPr>
               <w:t>).</w:t>
-            </w:r>
-          </w:p>
-        </w:tc>
-      </w:tr>
-    </w:tbl>
-    <w:p>
-      <w:pPr>
-        <w:pStyle w:val="Textbody"/>
-        <w:rPr>
-          <w:rFonts w:hint="eastAsia"/>
-          <w:lang w:val="en-US"/>
-        </w:rPr>
-      </w:pPr>
-    </w:p>
-    <w:p>
-      <w:pPr>
-        <w:pStyle w:val="Textbody"/>
-        <w:rPr>
-          <w:rFonts w:hint="eastAsia"/>
-          <w:lang w:val="en-US"/>
-        </w:rPr>
-      </w:pPr>
-    </w:p>
-    <w:p>
-      <w:pPr>
-        <w:pStyle w:val="Textbody"/>
-        <w:rPr>
-          <w:rFonts w:hint="eastAsia"/>
-          <w:lang w:val="en-US"/>
-        </w:rPr>
-      </w:pPr>
-    </w:p>
-    <w:p>
-      <w:pPr>
-        <w:pStyle w:val="Textbody"/>
-        <w:rPr>
-          <w:rFonts w:hint="eastAsia"/>
-          <w:lang w:val="en-US"/>
-        </w:rPr>
-      </w:pPr>
-    </w:p>
-    <w:p>
-      <w:pPr>
-        <w:pStyle w:val="Textbody"/>
-        <w:rPr>
-          <w:rFonts w:hint="eastAsia"/>
-          <w:lang w:val="en-US"/>
-        </w:rPr>
-      </w:pPr>
-    </w:p>
-    <w:p>
-      <w:pPr>
-        <w:pStyle w:val="Textbody"/>
-        <w:rPr>
-          <w:rFonts w:hint="eastAsia"/>
-          <w:lang w:val="en-US"/>
-        </w:rPr>
-      </w:pPr>
-    </w:p>
-    <w:p>
-      <w:pPr>
-        <w:pStyle w:val="Textbody"/>
-        <w:rPr>
-          <w:rFonts w:hint="eastAsia"/>
-          <w:lang w:val="en-US"/>
-        </w:rPr>
-      </w:pPr>
-    </w:p>
-    <w:p>
-      <w:pPr>
-        <w:pStyle w:val="Textbody"/>
-        <w:rPr>
-          <w:rFonts w:hint="eastAsia"/>
-          <w:lang w:val="en-US"/>
-        </w:rPr>
-      </w:pPr>
-    </w:p>
-    <w:p>
-      <w:pPr>
-        <w:pStyle w:val="Textbody"/>
-        <w:rPr>
-          <w:rFonts w:hint="eastAsia"/>
-          <w:lang w:val="en-US"/>
-        </w:rPr>
-      </w:pPr>
-    </w:p>
-    <w:p>
-      <w:pPr>
-        <w:pStyle w:val="Textbody"/>
-        <w:rPr>
-          <w:rFonts w:hint="eastAsia"/>
-          <w:lang w:val="en-US"/>
-        </w:rPr>
-      </w:pPr>
-    </w:p>
-    <w:p>
-      <w:pPr>
-        <w:pStyle w:val="Textbody"/>
-        <w:rPr>
-          <w:rFonts w:hint="eastAsia"/>
-          <w:lang w:val="en-US"/>
-        </w:rPr>
-      </w:pPr>
-    </w:p>
-    <w:p>
-      <w:pPr>
-        <w:pStyle w:val="Textbody"/>
-        <w:rPr>
-          <w:rFonts w:hint="eastAsia"/>
-          <w:lang w:val="en-US"/>
-        </w:rPr>
-      </w:pPr>
-    </w:p>
-    <w:p>
-      <w:pPr>
-        <w:pStyle w:val="Textbody"/>
-        <w:rPr>
-          <w:rFonts w:hint="eastAsia"/>
-          <w:lang w:val="en-US"/>
-        </w:rPr>
-      </w:pPr>
-    </w:p>
-    <w:p>
-      <w:pPr>
-        <w:pStyle w:val="Textbody"/>
-        <w:rPr>
-          <w:rFonts w:hint="eastAsia"/>
-          <w:lang w:val="en-US"/>
-        </w:rPr>
-      </w:pPr>
-    </w:p>
-    <w:p>
-      <w:pPr>
-        <w:pStyle w:val="Textbody"/>
-        <w:rPr>
-          <w:rFonts w:hint="eastAsia"/>
-          <w:lang w:val="en-US"/>
-        </w:rPr>
-      </w:pPr>
-    </w:p>
-    <w:p>
-      <w:pPr>
-        <w:pStyle w:val="Textbody"/>
-        <w:rPr>
-          <w:rFonts w:hint="eastAsia"/>
-          <w:lang w:val="en-US"/>
-        </w:rPr>
-      </w:pPr>
-    </w:p>
-    <w:tbl>
-      <w:tblPr>
-        <w:tblW w:w="11336" w:type="dxa"/>
-        <w:tblInd w:w="-267" w:type="dxa"/>
-        <w:tblLayout w:type="fixed"/>
-        <w:tblCellMar>
-          <w:left w:w="10" w:type="dxa"/>
-          <w:right w:w="10" w:type="dxa"/>
-        </w:tblCellMar>
-        <w:tblLook w:val="0000" w:firstRow="0" w:lastRow="0" w:firstColumn="0" w:lastColumn="0" w:noHBand="0" w:noVBand="0"/>
-      </w:tblPr>
-      <w:tblGrid>
-        <w:gridCol w:w="3739"/>
-        <w:gridCol w:w="7597"/>
-      </w:tblGrid>
-      <w:tr>
-        <w:tblPrEx>
-          <w:tblCellMar>
-            <w:top w:w="0" w:type="dxa"/>
-            <w:bottom w:w="0" w:type="dxa"/>
-          </w:tblCellMar>
-        </w:tblPrEx>
-        <w:tc>
-          <w:tcPr>
-            <w:tcW w:w="11336" w:type="dxa"/>
-            <w:gridSpan w:val="2"/>
-            <w:tcBorders>
-              <w:top w:val="single" w:sz="2" w:space="0" w:color="000000"/>
-              <w:left w:val="single" w:sz="2" w:space="0" w:color="000000"/>
-              <w:bottom w:val="single" w:sz="2" w:space="0" w:color="000000"/>
-              <w:right w:val="single" w:sz="2" w:space="0" w:color="000000"/>
-            </w:tcBorders>
-            <w:shd w:val="clear" w:color="auto" w:fill="99FFFF"/>
-            <w:tcMar>
-              <w:top w:w="55" w:type="dxa"/>
-              <w:left w:w="55" w:type="dxa"/>
-              <w:bottom w:w="55" w:type="dxa"/>
-              <w:right w:w="55" w:type="dxa"/>
-            </w:tcMar>
-          </w:tcPr>
-          <w:p>
-            <w:pPr>
-              <w:pStyle w:val="TableContents"/>
-              <w:jc w:val="center"/>
-              <w:rPr>
-                <w:rFonts w:hint="eastAsia"/>
-                <w:b/>
-                <w:bCs/>
-                <w:color w:val="000000"/>
-                <w:lang w:val="en-US"/>
-              </w:rPr>
-            </w:pPr>
-            <w:proofErr w:type="gramStart"/>
-            <w:r>
-              <w:rPr>
-                <w:b/>
-                <w:bCs/>
-                <w:color w:val="000000"/>
-                <w:lang w:val="en-US"/>
-              </w:rPr>
-              <w:lastRenderedPageBreak/>
-              <w:t>Git :</w:t>
-            </w:r>
-            <w:proofErr w:type="gramEnd"/>
-            <w:r>
-              <w:rPr>
-                <w:b/>
-                <w:bCs/>
-                <w:color w:val="000000"/>
-                <w:lang w:val="en-US"/>
-              </w:rPr>
-              <w:t>: Working tree</w:t>
             </w:r>
           </w:p>
         </w:tc>
       </w:tr>
       <w:tr>
-        <w:tblPrEx>
-          <w:tblCellMar>
-            <w:top w:w="0" w:type="dxa"/>
-            <w:bottom w:w="0" w:type="dxa"/>
-          </w:tblCellMar>
-        </w:tblPrEx>
-        <w:tc>
-          <w:tcPr>
-            <w:tcW w:w="3739" w:type="dxa"/>
+        <w:tc>
+          <w:tcPr>
+            <w:tcW w:w="11356" w:type="dxa"/>
+            <w:gridSpan w:val="2"/>
+            <w:tcBorders>
+              <w:top w:val="single" w:sz="2" w:space="0" w:color="000000"/>
+              <w:left w:val="single" w:sz="2" w:space="0" w:color="000000"/>
+              <w:bottom w:val="single" w:sz="2" w:space="0" w:color="000000"/>
+              <w:right w:val="single" w:sz="2" w:space="0" w:color="000000"/>
+            </w:tcBorders>
+            <w:shd w:val="clear" w:color="auto" w:fill="99FFFF"/>
+            <w:tcMar>
+              <w:top w:w="55" w:type="dxa"/>
+              <w:left w:w="55" w:type="dxa"/>
+              <w:bottom w:w="55" w:type="dxa"/>
+              <w:right w:w="55" w:type="dxa"/>
+            </w:tcMar>
+          </w:tcPr>
+          <w:p>
+            <w:pPr>
+              <w:pStyle w:val="TableContents"/>
+              <w:jc w:val="center"/>
+              <w:rPr>
+                <w:rFonts w:hint="eastAsia"/>
+                <w:b/>
+                <w:bCs/>
+                <w:color w:val="000000"/>
+                <w:lang w:val="en-US"/>
+              </w:rPr>
+            </w:pPr>
+            <w:r>
+              <w:rPr>
+                <w:b/>
+                <w:bCs/>
+                <w:color w:val="000000"/>
+                <w:lang w:val="en-US"/>
+              </w:rPr>
+              <w:t>Git :: Working tree</w:t>
+            </w:r>
+          </w:p>
+        </w:tc>
+      </w:tr>
+      <w:tr>
+        <w:tc>
+          <w:tcPr>
+            <w:tcW w:w="3759" w:type="dxa"/>
             <w:tcBorders>
               <w:left w:val="single" w:sz="2" w:space="0" w:color="000000"/>
               <w:bottom w:val="single" w:sz="2" w:space="0" w:color="000000"/>
@@ -2944,12 +1945,6 @@
               <w:gridCol w:w="2487"/>
             </w:tblGrid>
             <w:tr>
-              <w:tblPrEx>
-                <w:tblCellMar>
-                  <w:top w:w="0" w:type="dxa"/>
-                  <w:bottom w:w="0" w:type="dxa"/>
-                </w:tblCellMar>
-              </w:tblPrEx>
               <w:tc>
                 <w:tcPr>
                   <w:tcW w:w="589" w:type="dxa"/>
@@ -3023,12 +2018,6 @@
               </w:tc>
             </w:tr>
             <w:tr>
-              <w:tblPrEx>
-                <w:tblCellMar>
-                  <w:top w:w="0" w:type="dxa"/>
-                  <w:bottom w:w="0" w:type="dxa"/>
-                </w:tblCellMar>
-              </w:tblPrEx>
               <w:tc>
                 <w:tcPr>
                   <w:tcW w:w="589" w:type="dxa"/>
@@ -3094,24 +2083,12 @@
                     <w:rPr>
                       <w:lang w:val="en-US"/>
                     </w:rPr>
-                    <w:t xml:space="preserve">copied and </w:t>
-                  </w:r>
-                  <w:r>
-                    <w:rPr>
-                      <w:lang w:val="en-US"/>
-                    </w:rPr>
-                    <w:t>modified</w:t>
+                    <w:t>copied and modified</w:t>
                   </w:r>
                 </w:p>
               </w:tc>
             </w:tr>
             <w:tr>
-              <w:tblPrEx>
-                <w:tblCellMar>
-                  <w:top w:w="0" w:type="dxa"/>
-                  <w:bottom w:w="0" w:type="dxa"/>
-                </w:tblCellMar>
-              </w:tblPrEx>
               <w:tc>
                 <w:tcPr>
                   <w:tcW w:w="589" w:type="dxa"/>
@@ -3183,12 +2160,6 @@
               </w:tc>
             </w:tr>
             <w:tr>
-              <w:tblPrEx>
-                <w:tblCellMar>
-                  <w:top w:w="0" w:type="dxa"/>
-                  <w:bottom w:w="0" w:type="dxa"/>
-                </w:tblCellMar>
-              </w:tblPrEx>
               <w:tc>
                 <w:tcPr>
                   <w:tcW w:w="589" w:type="dxa"/>
@@ -3260,12 +2231,6 @@
               </w:tc>
             </w:tr>
             <w:tr>
-              <w:tblPrEx>
-                <w:tblCellMar>
-                  <w:top w:w="0" w:type="dxa"/>
-                  <w:bottom w:w="0" w:type="dxa"/>
-                </w:tblCellMar>
-              </w:tblPrEx>
               <w:tc>
                 <w:tcPr>
                   <w:tcW w:w="589" w:type="dxa"/>
@@ -3337,12 +2302,6 @@
               </w:tc>
             </w:tr>
             <w:tr>
-              <w:tblPrEx>
-                <w:tblCellMar>
-                  <w:top w:w="0" w:type="dxa"/>
-                  <w:bottom w:w="0" w:type="dxa"/>
-                </w:tblCellMar>
-              </w:tblPrEx>
               <w:tc>
                 <w:tcPr>
                   <w:tcW w:w="589" w:type="dxa"/>
@@ -3414,12 +2373,6 @@
               </w:tc>
             </w:tr>
             <w:tr>
-              <w:tblPrEx>
-                <w:tblCellMar>
-                  <w:top w:w="0" w:type="dxa"/>
-                  <w:bottom w:w="0" w:type="dxa"/>
-                </w:tblCellMar>
-              </w:tblPrEx>
               <w:tc>
                 <w:tcPr>
                   <w:tcW w:w="589" w:type="dxa"/>
@@ -3686,23 +2639,7 @@
                 <w:color w:val="000000"/>
                 <w:lang w:val="en-US"/>
               </w:rPr>
-              <w:t xml:space="preserve"> outputs </w:t>
-            </w:r>
-            <w:proofErr w:type="gramStart"/>
-            <w:r>
-              <w:rPr>
-                <w:color w:val="000000"/>
-                <w:lang w:val="en-US"/>
-              </w:rPr>
-              <w:t>this flags</w:t>
-            </w:r>
-            <w:proofErr w:type="gramEnd"/>
-            <w:r>
-              <w:rPr>
-                <w:color w:val="000000"/>
-                <w:lang w:val="en-US"/>
-              </w:rPr>
-              <w:t xml:space="preserve"> in two columns: [</w:t>
+              <w:t xml:space="preserve"> outputs this flags in two columns: [</w:t>
             </w:r>
             <w:r>
               <w:rPr>
@@ -3734,37 +2671,7 @@
                 <w:color w:val="000000"/>
                 <w:lang w:val="en-US"/>
               </w:rPr>
-              <w:t>]</w:t>
-            </w:r>
-            <w:r>
-              <w:rPr>
-                <w:color w:val="000000"/>
-                <w:lang w:val="en-US"/>
-              </w:rPr>
-              <w:t xml:space="preserve"> </w:t>
-            </w:r>
-            <w:proofErr w:type="spellStart"/>
-            <w:r>
-              <w:rPr>
-                <w:color w:val="000000"/>
-                <w:lang w:val="en-US"/>
-              </w:rPr>
-              <w:t>etc</w:t>
-            </w:r>
-            <w:proofErr w:type="spellEnd"/>
-            <w:r>
-              <w:rPr>
-                <w:color w:val="000000"/>
-                <w:lang w:val="en-US"/>
-              </w:rPr>
-              <w:t xml:space="preserve"> (using other fla</w:t>
-            </w:r>
-            <w:r>
-              <w:rPr>
-                <w:color w:val="000000"/>
-                <w:lang w:val="en-US"/>
-              </w:rPr>
-              <w:t xml:space="preserve">gs). Flag in a first column means: changes are indexed (ready for commit and </w:t>
+              <w:t xml:space="preserve">] etc (using other flags). Flag in a first column means: changes are indexed (ready for commit and </w:t>
             </w:r>
             <w:r>
               <w:rPr>
@@ -3802,15 +2709,9 @@
         </w:tc>
       </w:tr>
       <w:tr>
-        <w:tblPrEx>
-          <w:tblCellMar>
-            <w:top w:w="0" w:type="dxa"/>
-            <w:bottom w:w="0" w:type="dxa"/>
-          </w:tblCellMar>
-        </w:tblPrEx>
-        <w:tc>
-          <w:tcPr>
-            <w:tcW w:w="3739" w:type="dxa"/>
+        <w:tc>
+          <w:tcPr>
+            <w:tcW w:w="3759" w:type="dxa"/>
             <w:tcBorders>
               <w:left w:val="single" w:sz="2" w:space="0" w:color="000000"/>
               <w:bottom w:val="single" w:sz="2" w:space="0" w:color="000000"/>
@@ -3862,16 +2763,181 @@
                 <w:color w:val="000000"/>
                 <w:lang w:val="en-US"/>
               </w:rPr>
-              <w:t xml:space="preserve">(show </w:t>
-            </w:r>
-            <w:r>
-              <w:rPr>
+              <w:t>(show not indexed)</w:t>
+            </w:r>
+          </w:p>
+        </w:tc>
+        <w:tc>
+          <w:tcPr>
+            <w:tcW w:w="7597" w:type="dxa"/>
+            <w:tcBorders>
+              <w:left w:val="single" w:sz="2" w:space="0" w:color="000000"/>
+              <w:bottom w:val="single" w:sz="2" w:space="0" w:color="000000"/>
+              <w:right w:val="single" w:sz="2" w:space="0" w:color="000000"/>
+            </w:tcBorders>
+            <w:shd w:val="clear" w:color="auto" w:fill="auto"/>
+            <w:tcMar>
+              <w:top w:w="55" w:type="dxa"/>
+              <w:left w:w="55" w:type="dxa"/>
+              <w:bottom w:w="55" w:type="dxa"/>
+              <w:right w:w="55" w:type="dxa"/>
+            </w:tcMar>
+          </w:tcPr>
+          <w:p>
+            <w:pPr>
+              <w:pStyle w:val="TableContents"/>
+              <w:rPr>
+                <w:rFonts w:hint="eastAsia"/>
+                <w:color w:val="000000"/>
+                <w:lang w:val="en-US"/>
+              </w:rPr>
+            </w:pPr>
+            <w:r>
+              <w:rPr>
+                <w:color w:val="000000"/>
+                <w:lang w:val="en-US"/>
+              </w:rPr>
+              <w:t xml:space="preserve">Show </w:t>
+            </w:r>
+            <w:r>
+              <w:rPr>
+                <w:b/>
+                <w:bCs/>
+                <w:color w:val="000000"/>
+                <w:lang w:val="en-US"/>
+              </w:rPr>
+              <w:t>all</w:t>
+            </w:r>
+            <w:r>
+              <w:rPr>
+                <w:color w:val="000000"/>
+                <w:lang w:val="en-US"/>
+              </w:rPr>
+              <w:t xml:space="preserve"> or specified</w:t>
+            </w:r>
+            <w:r>
+              <w:rPr>
+                <w:b/>
+                <w:bCs/>
+                <w:color w:val="000000"/>
+                <w:lang w:val="en-US"/>
+              </w:rPr>
+              <w:t xml:space="preserve"> [path/file]</w:t>
+            </w:r>
+            <w:r>
+              <w:rPr>
+                <w:color w:val="000000"/>
+                <w:lang w:val="en-US"/>
+              </w:rPr>
+              <w:t xml:space="preserve"> differences between HEAD and work folder – shows </w:t>
+            </w:r>
+            <w:r>
+              <w:rPr>
+                <w:b/>
+                <w:bCs/>
+                <w:color w:val="000000"/>
+                <w:lang w:val="en-US"/>
+              </w:rPr>
+              <w:t>not indexed</w:t>
+            </w:r>
+            <w:r>
+              <w:rPr>
+                <w:color w:val="000000"/>
+                <w:lang w:val="en-US"/>
+              </w:rPr>
+              <w:t xml:space="preserve"> (and </w:t>
+            </w:r>
+            <w:r>
+              <w:rPr>
+                <w:b/>
+                <w:bCs/>
+                <w:color w:val="000000"/>
+                <w:lang w:val="en-US"/>
+              </w:rPr>
+              <w:t>not committed</w:t>
+            </w:r>
+            <w:r>
+              <w:rPr>
+                <w:color w:val="000000"/>
+                <w:lang w:val="en-US"/>
+              </w:rPr>
+              <w:t xml:space="preserve">) changes. Option </w:t>
+            </w:r>
+            <w:r>
+              <w:rPr>
+                <w:b/>
+                <w:bCs/>
+                <w:color w:val="000000"/>
+                <w:lang w:val="en-US"/>
+              </w:rPr>
+              <w:t xml:space="preserve">--stat </w:t>
+            </w:r>
+            <w:r>
+              <w:rPr>
+                <w:color w:val="000000"/>
+                <w:lang w:val="en-US"/>
+              </w:rPr>
+              <w:t>used for short output (summary).</w:t>
+            </w:r>
+          </w:p>
+        </w:tc>
+      </w:tr>
+      <w:tr>
+        <w:tc>
+          <w:tcPr>
+            <w:tcW w:w="3759" w:type="dxa"/>
+            <w:tcBorders>
+              <w:left w:val="single" w:sz="2" w:space="0" w:color="000000"/>
+              <w:bottom w:val="single" w:sz="2" w:space="0" w:color="000000"/>
+            </w:tcBorders>
+            <w:shd w:val="clear" w:color="auto" w:fill="auto"/>
+            <w:tcMar>
+              <w:top w:w="55" w:type="dxa"/>
+              <w:left w:w="55" w:type="dxa"/>
+              <w:bottom w:w="55" w:type="dxa"/>
+              <w:right w:w="55" w:type="dxa"/>
+            </w:tcMar>
+          </w:tcPr>
+          <w:p>
+            <w:pPr>
+              <w:pStyle w:val="TableContents"/>
+              <w:rPr>
+                <w:rFonts w:hint="eastAsia"/>
+                <w:b/>
+                <w:bCs/>
+                <w:color w:val="000000"/>
+                <w:lang w:val="en-US"/>
+              </w:rPr>
+            </w:pPr>
+            <w:r>
+              <w:rPr>
+                <w:b/>
+                <w:bCs/>
+                <w:color w:val="000000"/>
+                <w:lang w:val="en-US"/>
+              </w:rPr>
+              <w:t>git diff --cached | --staged [--stat] [path/file]</w:t>
+            </w:r>
+          </w:p>
+          <w:p>
+            <w:pPr>
+              <w:pStyle w:val="TableContents"/>
+              <w:rPr>
+                <w:rFonts w:hint="eastAsia"/>
                 <w:i/>
                 <w:iCs/>
                 <w:color w:val="000000"/>
                 <w:lang w:val="en-US"/>
               </w:rPr>
-              <w:t>not indexed)</w:t>
+            </w:pPr>
+            <w:r>
+              <w:rPr>
+                <w:i/>
+                <w:iCs/>
+                <w:color w:val="000000"/>
+                <w:lang w:val="en-US"/>
+              </w:rPr>
+              <w:t>(show indexed, not committed)</w:t>
             </w:r>
           </w:p>
         </w:tc>
@@ -3921,46 +2987,39 @@
                 <w:color w:val="000000"/>
                 <w:lang w:val="en-US"/>
               </w:rPr>
-              <w:t xml:space="preserve"> or </w:t>
-            </w:r>
-            <w:r>
-              <w:rPr>
-                <w:color w:val="000000"/>
-                <w:lang w:val="en-US"/>
-              </w:rPr>
-              <w:t>specified</w:t>
-            </w:r>
-            <w:r>
-              <w:rPr>
-                <w:b/>
-                <w:bCs/>
-                <w:color w:val="000000"/>
-                <w:lang w:val="en-US"/>
-              </w:rPr>
-              <w:t xml:space="preserve"> [path/file]</w:t>
-            </w:r>
-            <w:r>
-              <w:rPr>
-                <w:color w:val="000000"/>
-                <w:lang w:val="en-US"/>
-              </w:rPr>
-              <w:t xml:space="preserve"> differences between HEAD and work folder – shows </w:t>
-            </w:r>
-            <w:r>
-              <w:rPr>
-                <w:b/>
-                <w:bCs/>
-                <w:color w:val="000000"/>
-                <w:lang w:val="en-US"/>
-              </w:rPr>
-              <w:t>not indexed</w:t>
-            </w:r>
-            <w:r>
-              <w:rPr>
-                <w:color w:val="000000"/>
-                <w:lang w:val="en-US"/>
-              </w:rPr>
-              <w:t xml:space="preserve"> (and </w:t>
+              <w:t xml:space="preserve"> or specified</w:t>
+            </w:r>
+            <w:r>
+              <w:rPr>
+                <w:b/>
+                <w:bCs/>
+                <w:color w:val="000000"/>
+                <w:lang w:val="en-US"/>
+              </w:rPr>
+              <w:t xml:space="preserve"> [path/file] </w:t>
+            </w:r>
+            <w:r>
+              <w:rPr>
+                <w:color w:val="000000"/>
+                <w:lang w:val="en-US"/>
+              </w:rPr>
+              <w:t xml:space="preserve">differences between HEAD and indexed area – shows </w:t>
+            </w:r>
+            <w:r>
+              <w:rPr>
+                <w:b/>
+                <w:bCs/>
+                <w:color w:val="000000"/>
+                <w:lang w:val="en-US"/>
+              </w:rPr>
+              <w:t>indexed</w:t>
+            </w:r>
+            <w:r>
+              <w:rPr>
+                <w:color w:val="000000"/>
+                <w:lang w:val="en-US"/>
+              </w:rPr>
+              <w:t xml:space="preserve"> but </w:t>
             </w:r>
             <w:r>
               <w:rPr>
@@ -3976,14 +3035,7 @@
                 <w:color w:val="000000"/>
                 <w:lang w:val="en-US"/>
               </w:rPr>
-              <w:t>)</w:t>
-            </w:r>
-            <w:r>
-              <w:rPr>
-                <w:color w:val="000000"/>
-                <w:lang w:val="en-US"/>
-              </w:rPr>
-              <w:t xml:space="preserve"> changes. Option </w:t>
+              <w:t xml:space="preserve"> changes (changes that are ready for commit). Option </w:t>
             </w:r>
             <w:r>
               <w:rPr>
@@ -4005,46 +3057,40 @@
         </w:tc>
       </w:tr>
       <w:tr>
-        <w:tblPrEx>
-          <w:tblCellMar>
-            <w:top w:w="0" w:type="dxa"/>
-            <w:bottom w:w="0" w:type="dxa"/>
-          </w:tblCellMar>
-        </w:tblPrEx>
-        <w:tc>
-          <w:tcPr>
-            <w:tcW w:w="3739" w:type="dxa"/>
-            <w:tcBorders>
-              <w:left w:val="single" w:sz="2" w:space="0" w:color="000000"/>
-              <w:bottom w:val="single" w:sz="2" w:space="0" w:color="000000"/>
-            </w:tcBorders>
-            <w:shd w:val="clear" w:color="auto" w:fill="auto"/>
-            <w:tcMar>
-              <w:top w:w="55" w:type="dxa"/>
-              <w:left w:w="55" w:type="dxa"/>
-              <w:bottom w:w="55" w:type="dxa"/>
-              <w:right w:w="55" w:type="dxa"/>
-            </w:tcMar>
-          </w:tcPr>
-          <w:p>
-            <w:pPr>
-              <w:pStyle w:val="TableContents"/>
-              <w:rPr>
-                <w:rFonts w:hint="eastAsia"/>
-                <w:b/>
-                <w:bCs/>
-                <w:color w:val="000000"/>
-                <w:lang w:val="en-US"/>
-              </w:rPr>
-            </w:pPr>
-            <w:r>
-              <w:rPr>
-                <w:b/>
-                <w:bCs/>
-                <w:color w:val="000000"/>
-                <w:lang w:val="en-US"/>
-              </w:rPr>
-              <w:t>git diff --cached | --staged [--stat] [path/file]</w:t>
+        <w:tc>
+          <w:tcPr>
+            <w:tcW w:w="3759" w:type="dxa"/>
+            <w:tcBorders>
+              <w:left w:val="single" w:sz="2" w:space="0" w:color="000000"/>
+              <w:bottom w:val="single" w:sz="2" w:space="0" w:color="000000"/>
+            </w:tcBorders>
+            <w:shd w:val="clear" w:color="auto" w:fill="auto"/>
+            <w:tcMar>
+              <w:top w:w="55" w:type="dxa"/>
+              <w:left w:w="55" w:type="dxa"/>
+              <w:bottom w:w="55" w:type="dxa"/>
+              <w:right w:w="55" w:type="dxa"/>
+            </w:tcMar>
+          </w:tcPr>
+          <w:p>
+            <w:pPr>
+              <w:pStyle w:val="TableContents"/>
+              <w:rPr>
+                <w:rFonts w:hint="eastAsia"/>
+                <w:b/>
+                <w:bCs/>
+                <w:color w:val="000000"/>
+                <w:lang w:val="en-US"/>
+              </w:rPr>
+            </w:pPr>
+            <w:r>
+              <w:rPr>
+                <w:b/>
+                <w:bCs/>
+                <w:color w:val="000000"/>
+                <w:lang w:val="en-US"/>
+              </w:rPr>
+              <w:t>git diff HEAD [--stat] [path/file]</w:t>
             </w:r>
           </w:p>
           <w:p>
@@ -4065,16 +3111,7 @@
                 <w:color w:val="000000"/>
                 <w:lang w:val="en-US"/>
               </w:rPr>
-              <w:t>(show indexed, not co</w:t>
-            </w:r>
-            <w:r>
-              <w:rPr>
-                <w:i/>
-                <w:iCs/>
-                <w:color w:val="000000"/>
-                <w:lang w:val="en-US"/>
-              </w:rPr>
-              <w:t>mmitted)</w:t>
+              <w:t>(show all)</w:t>
             </w:r>
           </w:p>
         </w:tc>
@@ -4124,14 +3161,7 @@
                 <w:color w:val="000000"/>
                 <w:lang w:val="en-US"/>
               </w:rPr>
-              <w:t xml:space="preserve"> or </w:t>
-            </w:r>
-            <w:r>
-              <w:rPr>
-                <w:color w:val="000000"/>
-                <w:lang w:val="en-US"/>
-              </w:rPr>
-              <w:t>specified</w:t>
+              <w:t xml:space="preserve"> or specified</w:t>
             </w:r>
             <w:r>
               <w:rPr>
@@ -4147,39 +3177,39 @@
                 <w:color w:val="000000"/>
                 <w:lang w:val="en-US"/>
               </w:rPr>
-              <w:t xml:space="preserve">differences between HEAD and indexed area – shows </w:t>
-            </w:r>
-            <w:r>
-              <w:rPr>
-                <w:b/>
-                <w:bCs/>
-                <w:color w:val="000000"/>
-                <w:lang w:val="en-US"/>
-              </w:rPr>
-              <w:t>indexed</w:t>
-            </w:r>
-            <w:r>
-              <w:rPr>
-                <w:color w:val="000000"/>
-                <w:lang w:val="en-US"/>
-              </w:rPr>
-              <w:t xml:space="preserve"> but </w:t>
-            </w:r>
-            <w:r>
-              <w:rPr>
-                <w:b/>
-                <w:bCs/>
-                <w:color w:val="000000"/>
-                <w:lang w:val="en-US"/>
-              </w:rPr>
-              <w:t>not committed</w:t>
-            </w:r>
-            <w:r>
-              <w:rPr>
-                <w:color w:val="000000"/>
-                <w:lang w:val="en-US"/>
-              </w:rPr>
-              <w:t xml:space="preserve"> changes (changes that are ready for commit). Option </w:t>
+              <w:t xml:space="preserve">differences between </w:t>
+            </w:r>
+            <w:r>
+              <w:rPr>
+                <w:b/>
+                <w:bCs/>
+                <w:color w:val="000000"/>
+                <w:lang w:val="en-US"/>
+              </w:rPr>
+              <w:t>not indexed</w:t>
+            </w:r>
+            <w:r>
+              <w:rPr>
+                <w:color w:val="000000"/>
+                <w:lang w:val="en-US"/>
+              </w:rPr>
+              <w:t xml:space="preserve"> and </w:t>
+            </w:r>
+            <w:r>
+              <w:rPr>
+                <w:b/>
+                <w:bCs/>
+                <w:color w:val="000000"/>
+                <w:lang w:val="en-US"/>
+              </w:rPr>
+              <w:t>committed</w:t>
+            </w:r>
+            <w:r>
+              <w:rPr>
+                <w:color w:val="000000"/>
+                <w:lang w:val="en-US"/>
+              </w:rPr>
+              <w:t xml:space="preserve"> changes for HEAD (show all changes from previous commit). Option </w:t>
             </w:r>
             <w:r>
               <w:rPr>
@@ -4201,76 +3231,61 @@
         </w:tc>
       </w:tr>
       <w:tr>
-        <w:tblPrEx>
-          <w:tblCellMar>
-            <w:top w:w="0" w:type="dxa"/>
-            <w:bottom w:w="0" w:type="dxa"/>
-          </w:tblCellMar>
-        </w:tblPrEx>
-        <w:tc>
-          <w:tcPr>
-            <w:tcW w:w="3739" w:type="dxa"/>
-            <w:tcBorders>
-              <w:left w:val="single" w:sz="2" w:space="0" w:color="000000"/>
-              <w:bottom w:val="single" w:sz="2" w:space="0" w:color="000000"/>
-            </w:tcBorders>
-            <w:shd w:val="clear" w:color="auto" w:fill="auto"/>
-            <w:tcMar>
-              <w:top w:w="55" w:type="dxa"/>
-              <w:left w:w="55" w:type="dxa"/>
-              <w:bottom w:w="55" w:type="dxa"/>
-              <w:right w:w="55" w:type="dxa"/>
-            </w:tcMar>
-          </w:tcPr>
-          <w:p>
-            <w:pPr>
-              <w:pStyle w:val="TableContents"/>
-              <w:rPr>
-                <w:rFonts w:hint="eastAsia"/>
-                <w:b/>
-                <w:bCs/>
-                <w:color w:val="000000"/>
-                <w:lang w:val="en-US"/>
-              </w:rPr>
-            </w:pPr>
-            <w:r>
-              <w:rPr>
-                <w:b/>
-                <w:bCs/>
-                <w:color w:val="000000"/>
-                <w:lang w:val="en-US"/>
-              </w:rPr>
-              <w:t>git diff HEAD [--stat] [path/file]</w:t>
-            </w:r>
-          </w:p>
-          <w:p>
-            <w:pPr>
-              <w:pStyle w:val="TableContents"/>
-              <w:rPr>
-                <w:rFonts w:hint="eastAsia"/>
-                <w:i/>
-                <w:iCs/>
-                <w:color w:val="000000"/>
-                <w:lang w:val="en-US"/>
-              </w:rPr>
-            </w:pPr>
-            <w:r>
-              <w:rPr>
-                <w:i/>
-                <w:iCs/>
-                <w:color w:val="000000"/>
-                <w:lang w:val="en-US"/>
-              </w:rPr>
-              <w:t>(show all</w:t>
-            </w:r>
-            <w:r>
-              <w:rPr>
-                <w:i/>
-                <w:iCs/>
-                <w:color w:val="000000"/>
-                <w:lang w:val="en-US"/>
-              </w:rPr>
-              <w:t>)</w:t>
+        <w:tc>
+          <w:tcPr>
+            <w:tcW w:w="3759" w:type="dxa"/>
+            <w:tcBorders>
+              <w:left w:val="single" w:sz="2" w:space="0" w:color="000000"/>
+              <w:bottom w:val="single" w:sz="2" w:space="0" w:color="000000"/>
+            </w:tcBorders>
+            <w:shd w:val="clear" w:color="auto" w:fill="auto"/>
+            <w:tcMar>
+              <w:top w:w="55" w:type="dxa"/>
+              <w:left w:w="55" w:type="dxa"/>
+              <w:bottom w:w="55" w:type="dxa"/>
+              <w:right w:w="55" w:type="dxa"/>
+            </w:tcMar>
+          </w:tcPr>
+          <w:p>
+            <w:pPr>
+              <w:pStyle w:val="TableContents"/>
+              <w:rPr>
+                <w:rFonts w:hint="eastAsia"/>
+                <w:b/>
+                <w:bCs/>
+                <w:color w:val="000000"/>
+                <w:lang w:val="en-US"/>
+              </w:rPr>
+            </w:pPr>
+            <w:r>
+              <w:rPr>
+                <w:b/>
+                <w:bCs/>
+                <w:color w:val="000000"/>
+                <w:lang w:val="en-US"/>
+              </w:rPr>
+              <w:t>git diff &lt;source-rev&gt; &lt;dest-rev&gt;</w:t>
+            </w:r>
+          </w:p>
+          <w:p>
+            <w:pPr>
+              <w:pStyle w:val="TableContents"/>
+              <w:rPr>
+                <w:rFonts w:hint="eastAsia"/>
+                <w:b/>
+                <w:bCs/>
+                <w:color w:val="000000"/>
+                <w:lang w:val="en-US"/>
+              </w:rPr>
+            </w:pPr>
+            <w:r>
+              <w:rPr>
+                <w:b/>
+                <w:bCs/>
+                <w:color w:val="000000"/>
+                <w:lang w:val="en-US"/>
+              </w:rPr>
+              <w:t>[--stat] [path/file]</w:t>
             </w:r>
           </w:p>
         </w:tc>
@@ -4320,46 +3335,23 @@
                 <w:color w:val="000000"/>
                 <w:lang w:val="en-US"/>
               </w:rPr>
-              <w:t xml:space="preserve"> or </w:t>
-            </w:r>
-            <w:r>
-              <w:rPr>
-                <w:color w:val="000000"/>
-                <w:lang w:val="en-US"/>
-              </w:rPr>
-              <w:t>specified</w:t>
-            </w:r>
-            <w:r>
-              <w:rPr>
-                <w:b/>
-                <w:bCs/>
-                <w:color w:val="000000"/>
-                <w:lang w:val="en-US"/>
-              </w:rPr>
-              <w:t xml:space="preserve"> [path/file] </w:t>
-            </w:r>
-            <w:r>
-              <w:rPr>
-                <w:color w:val="000000"/>
-                <w:lang w:val="en-US"/>
-              </w:rPr>
-              <w:t xml:space="preserve">differences between </w:t>
-            </w:r>
-            <w:r>
-              <w:rPr>
-                <w:b/>
-                <w:bCs/>
-                <w:color w:val="000000"/>
-                <w:lang w:val="en-US"/>
-              </w:rPr>
-              <w:t>not indexed</w:t>
-            </w:r>
-            <w:r>
-              <w:rPr>
-                <w:color w:val="000000"/>
-                <w:lang w:val="en-US"/>
-              </w:rPr>
-              <w:t xml:space="preserve"> and </w:t>
+              <w:t xml:space="preserve"> or specified</w:t>
+            </w:r>
+            <w:r>
+              <w:rPr>
+                <w:b/>
+                <w:bCs/>
+                <w:color w:val="000000"/>
+                <w:lang w:val="en-US"/>
+              </w:rPr>
+              <w:t xml:space="preserve"> [path/file]</w:t>
+            </w:r>
+            <w:r>
+              <w:rPr>
+                <w:color w:val="000000"/>
+                <w:lang w:val="en-US"/>
+              </w:rPr>
+              <w:t xml:space="preserve"> differences between </w:t>
             </w:r>
             <w:r>
               <w:rPr>
@@ -4375,7 +3367,55 @@
                 <w:color w:val="000000"/>
                 <w:lang w:val="en-US"/>
               </w:rPr>
-              <w:t xml:space="preserve"> changes for HEAD (show all changes from previous commit). Option </w:t>
+              <w:t xml:space="preserve"> changes in direction from </w:t>
+            </w:r>
+            <w:r>
+              <w:rPr>
+                <w:b/>
+                <w:bCs/>
+                <w:color w:val="000000"/>
+                <w:lang w:val="en-US"/>
+              </w:rPr>
+              <w:t>&lt;source-rev&gt;</w:t>
+            </w:r>
+            <w:r>
+              <w:rPr>
+                <w:color w:val="000000"/>
+                <w:lang w:val="en-US"/>
+              </w:rPr>
+              <w:t xml:space="preserve"> to </w:t>
+            </w:r>
+            <w:r>
+              <w:rPr>
+                <w:b/>
+                <w:bCs/>
+                <w:color w:val="000000"/>
+                <w:lang w:val="en-US"/>
+              </w:rPr>
+              <w:t>&lt;dest-rev&gt;</w:t>
+            </w:r>
+            <w:r>
+              <w:rPr>
+                <w:color w:val="000000"/>
+                <w:lang w:val="en-US"/>
+              </w:rPr>
+              <w:t xml:space="preserve">. If you omit </w:t>
+            </w:r>
+            <w:r>
+              <w:rPr>
+                <w:b/>
+                <w:bCs/>
+                <w:color w:val="000000"/>
+                <w:lang w:val="en-US"/>
+              </w:rPr>
+              <w:t>&lt;dest-rev&gt;</w:t>
+            </w:r>
+            <w:r>
+              <w:rPr>
+                <w:color w:val="000000"/>
+                <w:lang w:val="en-US"/>
+              </w:rPr>
+              <w:t xml:space="preserve"> git will use HEAD. Option </w:t>
             </w:r>
             <w:r>
               <w:rPr>
@@ -4391,93 +3431,62 @@
                 <w:color w:val="000000"/>
                 <w:lang w:val="en-US"/>
               </w:rPr>
-              <w:t>used for short output (summary).</w:t>
+              <w:t xml:space="preserve">used for short output (summary). As </w:t>
+            </w:r>
+            <w:r>
+              <w:rPr>
+                <w:b/>
+                <w:bCs/>
+                <w:color w:val="000000"/>
+                <w:lang w:val="en-US"/>
+              </w:rPr>
+              <w:t>&lt;source/dev-rev&gt;</w:t>
+            </w:r>
+            <w:r>
+              <w:rPr>
+                <w:color w:val="000000"/>
+                <w:lang w:val="en-US"/>
+              </w:rPr>
+              <w:t xml:space="preserve"> you may use branch name.</w:t>
             </w:r>
           </w:p>
         </w:tc>
       </w:tr>
       <w:tr>
-        <w:tblPrEx>
-          <w:tblCellMar>
-            <w:top w:w="0" w:type="dxa"/>
-            <w:bottom w:w="0" w:type="dxa"/>
-          </w:tblCellMar>
-        </w:tblPrEx>
-        <w:tc>
-          <w:tcPr>
-            <w:tcW w:w="3739" w:type="dxa"/>
-            <w:tcBorders>
-              <w:left w:val="single" w:sz="2" w:space="0" w:color="000000"/>
-              <w:bottom w:val="single" w:sz="2" w:space="0" w:color="000000"/>
-            </w:tcBorders>
-            <w:shd w:val="clear" w:color="auto" w:fill="auto"/>
-            <w:tcMar>
-              <w:top w:w="55" w:type="dxa"/>
-              <w:left w:w="55" w:type="dxa"/>
-              <w:bottom w:w="55" w:type="dxa"/>
-              <w:right w:w="55" w:type="dxa"/>
-            </w:tcMar>
-          </w:tcPr>
-          <w:p>
-            <w:pPr>
-              <w:pStyle w:val="TableContents"/>
-              <w:rPr>
-                <w:rFonts w:hint="eastAsia"/>
-                <w:b/>
-                <w:bCs/>
-                <w:color w:val="000000"/>
-                <w:lang w:val="en-US"/>
-              </w:rPr>
-            </w:pPr>
-            <w:r>
-              <w:rPr>
-                <w:b/>
-                <w:bCs/>
-                <w:color w:val="000000"/>
-                <w:lang w:val="en-US"/>
-              </w:rPr>
-              <w:t>git diff &lt;source-rev&gt; &lt;</w:t>
-            </w:r>
-            <w:proofErr w:type="spellStart"/>
-            <w:r>
-              <w:rPr>
-                <w:b/>
-                <w:bCs/>
-                <w:color w:val="000000"/>
-                <w:lang w:val="en-US"/>
-              </w:rPr>
-              <w:t>dest</w:t>
-            </w:r>
-            <w:proofErr w:type="spellEnd"/>
-            <w:r>
-              <w:rPr>
-                <w:b/>
-                <w:bCs/>
-                <w:color w:val="000000"/>
-                <w:lang w:val="en-US"/>
-              </w:rPr>
-              <w:t>-rev&gt;</w:t>
-            </w:r>
-          </w:p>
-          <w:p>
-            <w:pPr>
-              <w:pStyle w:val="TableContents"/>
-              <w:rPr>
-                <w:rFonts w:hint="eastAsia"/>
-                <w:b/>
-                <w:bCs/>
-                <w:color w:val="000000"/>
-                <w:lang w:val="en-US"/>
-              </w:rPr>
-            </w:pPr>
-            <w:r>
-              <w:rPr>
-                <w:b/>
-                <w:bCs/>
-                <w:color w:val="000000"/>
-                <w:lang w:val="en-US"/>
-              </w:rPr>
-              <w:t>[--stat] [path/file]</w:t>
+        <w:tc>
+          <w:tcPr>
+            <w:tcW w:w="3759" w:type="dxa"/>
+            <w:tcBorders>
+              <w:left w:val="single" w:sz="2" w:space="0" w:color="000000"/>
+              <w:bottom w:val="single" w:sz="2" w:space="0" w:color="000000"/>
+            </w:tcBorders>
+            <w:shd w:val="clear" w:color="auto" w:fill="auto"/>
+            <w:tcMar>
+              <w:top w:w="55" w:type="dxa"/>
+              <w:left w:w="55" w:type="dxa"/>
+              <w:bottom w:w="55" w:type="dxa"/>
+              <w:right w:w="55" w:type="dxa"/>
+            </w:tcMar>
+          </w:tcPr>
+          <w:p>
+            <w:pPr>
+              <w:pStyle w:val="TableContents"/>
+              <w:rPr>
+                <w:rFonts w:hint="eastAsia"/>
+                <w:b/>
+                <w:bCs/>
+                <w:color w:val="000000"/>
+                <w:lang w:val="en-US"/>
+              </w:rPr>
+            </w:pPr>
+            <w:r>
+              <w:rPr>
+                <w:b/>
+                <w:bCs/>
+                <w:color w:val="000000"/>
+                <w:lang w:val="en-US"/>
+              </w:rPr>
+              <w:t>git add &lt;path/file&gt;</w:t>
             </w:r>
           </w:p>
         </w:tc>
@@ -4511,236 +3520,46 @@
                 <w:color w:val="000000"/>
                 <w:lang w:val="en-US"/>
               </w:rPr>
-              <w:t xml:space="preserve">Show </w:t>
-            </w:r>
-            <w:r>
-              <w:rPr>
-                <w:b/>
-                <w:bCs/>
-                <w:color w:val="000000"/>
-                <w:lang w:val="en-US"/>
-              </w:rPr>
-              <w:t>all</w:t>
-            </w:r>
-            <w:r>
-              <w:rPr>
-                <w:color w:val="000000"/>
-                <w:lang w:val="en-US"/>
-              </w:rPr>
-              <w:t xml:space="preserve"> or </w:t>
-            </w:r>
-            <w:r>
-              <w:rPr>
-                <w:color w:val="000000"/>
-                <w:lang w:val="en-US"/>
-              </w:rPr>
-              <w:t>specified</w:t>
-            </w:r>
-            <w:r>
-              <w:rPr>
-                <w:b/>
-                <w:bCs/>
-                <w:color w:val="000000"/>
-                <w:lang w:val="en-US"/>
-              </w:rPr>
-              <w:t xml:space="preserve"> [</w:t>
-            </w:r>
-            <w:r>
-              <w:rPr>
-                <w:b/>
-                <w:bCs/>
-                <w:color w:val="000000"/>
-                <w:lang w:val="en-US"/>
-              </w:rPr>
-              <w:t>path/file]</w:t>
-            </w:r>
-            <w:r>
-              <w:rPr>
-                <w:color w:val="000000"/>
-                <w:lang w:val="en-US"/>
-              </w:rPr>
-              <w:t xml:space="preserve"> differences between </w:t>
-            </w:r>
-            <w:r>
-              <w:rPr>
-                <w:b/>
-                <w:bCs/>
-                <w:color w:val="000000"/>
-                <w:lang w:val="en-US"/>
-              </w:rPr>
-              <w:t>committed</w:t>
-            </w:r>
-            <w:r>
-              <w:rPr>
-                <w:color w:val="000000"/>
-                <w:lang w:val="en-US"/>
-              </w:rPr>
-              <w:t xml:space="preserve"> changes in direction from </w:t>
-            </w:r>
-            <w:r>
-              <w:rPr>
-                <w:b/>
-                <w:bCs/>
-                <w:color w:val="000000"/>
-                <w:lang w:val="en-US"/>
-              </w:rPr>
-              <w:t>&lt;source-rev&gt;</w:t>
-            </w:r>
-            <w:r>
-              <w:rPr>
-                <w:color w:val="000000"/>
-                <w:lang w:val="en-US"/>
-              </w:rPr>
-              <w:t xml:space="preserve"> to </w:t>
-            </w:r>
-            <w:r>
-              <w:rPr>
-                <w:b/>
-                <w:bCs/>
-                <w:color w:val="000000"/>
-                <w:lang w:val="en-US"/>
-              </w:rPr>
-              <w:t>&lt;</w:t>
-            </w:r>
-            <w:proofErr w:type="spellStart"/>
-            <w:r>
-              <w:rPr>
-                <w:b/>
-                <w:bCs/>
-                <w:color w:val="000000"/>
-                <w:lang w:val="en-US"/>
-              </w:rPr>
-              <w:t>dest</w:t>
-            </w:r>
-            <w:proofErr w:type="spellEnd"/>
-            <w:r>
-              <w:rPr>
-                <w:b/>
-                <w:bCs/>
-                <w:color w:val="000000"/>
-                <w:lang w:val="en-US"/>
-              </w:rPr>
-              <w:t>-rev&gt;</w:t>
-            </w:r>
-            <w:r>
-              <w:rPr>
-                <w:color w:val="000000"/>
-                <w:lang w:val="en-US"/>
-              </w:rPr>
-              <w:t xml:space="preserve">. If you omit </w:t>
-            </w:r>
-            <w:r>
-              <w:rPr>
-                <w:b/>
-                <w:bCs/>
-                <w:color w:val="000000"/>
-                <w:lang w:val="en-US"/>
-              </w:rPr>
-              <w:t>&lt;</w:t>
-            </w:r>
-            <w:proofErr w:type="spellStart"/>
-            <w:r>
-              <w:rPr>
-                <w:b/>
-                <w:bCs/>
-                <w:color w:val="000000"/>
-                <w:lang w:val="en-US"/>
-              </w:rPr>
-              <w:t>dest</w:t>
-            </w:r>
-            <w:proofErr w:type="spellEnd"/>
-            <w:r>
-              <w:rPr>
-                <w:b/>
-                <w:bCs/>
-                <w:color w:val="000000"/>
-                <w:lang w:val="en-US"/>
-              </w:rPr>
-              <w:t>-rev&gt;</w:t>
-            </w:r>
-            <w:r>
-              <w:rPr>
-                <w:color w:val="000000"/>
-                <w:lang w:val="en-US"/>
-              </w:rPr>
-              <w:t xml:space="preserve"> git will use HEAD. Option </w:t>
-            </w:r>
-            <w:r>
-              <w:rPr>
-                <w:b/>
-                <w:bCs/>
-                <w:color w:val="000000"/>
-                <w:lang w:val="en-US"/>
-              </w:rPr>
-              <w:t xml:space="preserve">--stat </w:t>
-            </w:r>
-            <w:r>
-              <w:rPr>
-                <w:color w:val="000000"/>
-                <w:lang w:val="en-US"/>
-              </w:rPr>
-              <w:t xml:space="preserve">used for short output (summary). As </w:t>
-            </w:r>
-            <w:r>
-              <w:rPr>
-                <w:b/>
-                <w:bCs/>
-                <w:color w:val="000000"/>
-                <w:lang w:val="en-US"/>
-              </w:rPr>
-              <w:t>&lt;source/dev-rev&gt;</w:t>
-            </w:r>
-            <w:r>
-              <w:rPr>
-                <w:color w:val="000000"/>
-                <w:lang w:val="en-US"/>
-              </w:rPr>
-              <w:t xml:space="preserve"> you may use branch name.</w:t>
+              <w:t>Stage path or file for the commit (indexing).</w:t>
             </w:r>
           </w:p>
         </w:tc>
       </w:tr>
       <w:tr>
-        <w:tblPrEx>
-          <w:tblCellMar>
-            <w:top w:w="0" w:type="dxa"/>
-            <w:bottom w:w="0" w:type="dxa"/>
-          </w:tblCellMar>
-        </w:tblPrEx>
-        <w:tc>
-          <w:tcPr>
-            <w:tcW w:w="3739" w:type="dxa"/>
-            <w:tcBorders>
-              <w:left w:val="single" w:sz="2" w:space="0" w:color="000000"/>
-              <w:bottom w:val="single" w:sz="2" w:space="0" w:color="000000"/>
-            </w:tcBorders>
-            <w:shd w:val="clear" w:color="auto" w:fill="auto"/>
-            <w:tcMar>
-              <w:top w:w="55" w:type="dxa"/>
-              <w:left w:w="55" w:type="dxa"/>
-              <w:bottom w:w="55" w:type="dxa"/>
-              <w:right w:w="55" w:type="dxa"/>
-            </w:tcMar>
-          </w:tcPr>
-          <w:p>
-            <w:pPr>
-              <w:pStyle w:val="TableContents"/>
-              <w:rPr>
-                <w:rFonts w:hint="eastAsia"/>
-                <w:b/>
-                <w:bCs/>
-                <w:color w:val="000000"/>
-                <w:lang w:val="en-US"/>
-              </w:rPr>
-            </w:pPr>
-            <w:r>
-              <w:rPr>
-                <w:b/>
-                <w:bCs/>
-                <w:color w:val="000000"/>
-                <w:lang w:val="en-US"/>
-              </w:rPr>
-              <w:t>git add &lt;path/file&gt;</w:t>
+        <w:tc>
+          <w:tcPr>
+            <w:tcW w:w="3759" w:type="dxa"/>
+            <w:tcBorders>
+              <w:left w:val="single" w:sz="2" w:space="0" w:color="000000"/>
+              <w:bottom w:val="single" w:sz="2" w:space="0" w:color="000000"/>
+            </w:tcBorders>
+            <w:shd w:val="clear" w:color="auto" w:fill="auto"/>
+            <w:tcMar>
+              <w:top w:w="55" w:type="dxa"/>
+              <w:left w:w="55" w:type="dxa"/>
+              <w:bottom w:w="55" w:type="dxa"/>
+              <w:right w:w="55" w:type="dxa"/>
+            </w:tcMar>
+          </w:tcPr>
+          <w:p>
+            <w:pPr>
+              <w:pStyle w:val="TableContents"/>
+              <w:rPr>
+                <w:rFonts w:hint="eastAsia"/>
+                <w:b/>
+                <w:bCs/>
+                <w:color w:val="000000"/>
+                <w:lang w:val="en-US"/>
+              </w:rPr>
+            </w:pPr>
+            <w:r>
+              <w:rPr>
+                <w:b/>
+                <w:bCs/>
+                <w:color w:val="000000"/>
+                <w:lang w:val="en-US"/>
+              </w:rPr>
+              <w:t>git reset HEAD &lt;path/file&gt;</w:t>
             </w:r>
           </w:p>
         </w:tc>
@@ -4774,52 +3593,67 @@
                 <w:color w:val="000000"/>
                 <w:lang w:val="en-US"/>
               </w:rPr>
-              <w:t>Stage path or file for the commit (indexing).</w:t>
+              <w:t>Cancel indexing for path/file (unstage path/file, remove it from indexed area).</w:t>
             </w:r>
           </w:p>
         </w:tc>
       </w:tr>
       <w:tr>
-        <w:tblPrEx>
-          <w:tblCellMar>
-            <w:top w:w="0" w:type="dxa"/>
-            <w:bottom w:w="0" w:type="dxa"/>
-          </w:tblCellMar>
-        </w:tblPrEx>
-        <w:tc>
-          <w:tcPr>
-            <w:tcW w:w="3739" w:type="dxa"/>
-            <w:tcBorders>
-              <w:left w:val="single" w:sz="2" w:space="0" w:color="000000"/>
-              <w:bottom w:val="single" w:sz="2" w:space="0" w:color="000000"/>
-            </w:tcBorders>
-            <w:shd w:val="clear" w:color="auto" w:fill="auto"/>
-            <w:tcMar>
-              <w:top w:w="55" w:type="dxa"/>
-              <w:left w:w="55" w:type="dxa"/>
-              <w:bottom w:w="55" w:type="dxa"/>
-              <w:right w:w="55" w:type="dxa"/>
-            </w:tcMar>
-          </w:tcPr>
-          <w:p>
-            <w:pPr>
-              <w:pStyle w:val="TableContents"/>
-              <w:rPr>
-                <w:rFonts w:hint="eastAsia"/>
-                <w:b/>
-                <w:bCs/>
-                <w:color w:val="000000"/>
-                <w:lang w:val="en-US"/>
-              </w:rPr>
-            </w:pPr>
-            <w:r>
-              <w:rPr>
-                <w:b/>
-                <w:bCs/>
-                <w:color w:val="000000"/>
-                <w:lang w:val="en-US"/>
-              </w:rPr>
-              <w:t>git reset HEAD &lt;path/file&gt;</w:t>
+        <w:tc>
+          <w:tcPr>
+            <w:tcW w:w="3759" w:type="dxa"/>
+            <w:tcBorders>
+              <w:left w:val="single" w:sz="2" w:space="0" w:color="000000"/>
+              <w:bottom w:val="single" w:sz="2" w:space="0" w:color="000000"/>
+            </w:tcBorders>
+            <w:shd w:val="clear" w:color="auto" w:fill="auto"/>
+            <w:tcMar>
+              <w:top w:w="55" w:type="dxa"/>
+              <w:left w:w="55" w:type="dxa"/>
+              <w:bottom w:w="55" w:type="dxa"/>
+              <w:right w:w="55" w:type="dxa"/>
+            </w:tcMar>
+          </w:tcPr>
+          <w:p>
+            <w:pPr>
+              <w:pStyle w:val="TableContents"/>
+              <w:rPr>
+                <w:rFonts w:hint="eastAsia"/>
+                <w:b/>
+                <w:bCs/>
+                <w:color w:val="000000"/>
+                <w:lang w:val="en-US"/>
+              </w:rPr>
+            </w:pPr>
+            <w:r>
+              <w:rPr>
+                <w:b/>
+                <w:bCs/>
+                <w:color w:val="000000"/>
+                <w:lang w:val="en-US"/>
+              </w:rPr>
+              <w:t>git reset --soft HEAD</w:t>
+            </w:r>
+          </w:p>
+          <w:p>
+            <w:pPr>
+              <w:pStyle w:val="TableContents"/>
+              <w:rPr>
+                <w:rFonts w:hint="eastAsia"/>
+                <w:b/>
+                <w:bCs/>
+                <w:color w:val="000000"/>
+                <w:lang w:val="en-US"/>
+              </w:rPr>
+            </w:pPr>
+            <w:r>
+              <w:rPr>
+                <w:b/>
+                <w:bCs/>
+                <w:color w:val="000000"/>
+                <w:lang w:val="en-US"/>
+              </w:rPr>
+              <w:t>git reset --hard HEAD</w:t>
             </w:r>
           </w:p>
         </w:tc>
@@ -4853,144 +3687,15 @@
                 <w:color w:val="000000"/>
                 <w:lang w:val="en-US"/>
               </w:rPr>
-              <w:t>Cancel indexing for path/file (</w:t>
-            </w:r>
-            <w:proofErr w:type="spellStart"/>
-            <w:r>
-              <w:rPr>
-                <w:color w:val="000000"/>
-                <w:lang w:val="en-US"/>
-              </w:rPr>
-              <w:t>unstage</w:t>
-            </w:r>
-            <w:proofErr w:type="spellEnd"/>
-            <w:r>
-              <w:rPr>
-                <w:color w:val="000000"/>
-                <w:lang w:val="en-US"/>
-              </w:rPr>
-              <w:t xml:space="preserve"> path/file,</w:t>
-            </w:r>
-            <w:r>
-              <w:rPr>
-                <w:color w:val="000000"/>
-                <w:lang w:val="en-US"/>
-              </w:rPr>
-              <w:t xml:space="preserve"> remove it from indexed area).</w:t>
+              <w:t>?????</w:t>
             </w:r>
           </w:p>
         </w:tc>
       </w:tr>
       <w:tr>
-        <w:tblPrEx>
-          <w:tblCellMar>
-            <w:top w:w="0" w:type="dxa"/>
-            <w:bottom w:w="0" w:type="dxa"/>
-          </w:tblCellMar>
-        </w:tblPrEx>
-        <w:tc>
-          <w:tcPr>
-            <w:tcW w:w="3739" w:type="dxa"/>
-            <w:tcBorders>
-              <w:left w:val="single" w:sz="2" w:space="0" w:color="000000"/>
-              <w:bottom w:val="single" w:sz="2" w:space="0" w:color="000000"/>
-            </w:tcBorders>
-            <w:shd w:val="clear" w:color="auto" w:fill="auto"/>
-            <w:tcMar>
-              <w:top w:w="55" w:type="dxa"/>
-              <w:left w:w="55" w:type="dxa"/>
-              <w:bottom w:w="55" w:type="dxa"/>
-              <w:right w:w="55" w:type="dxa"/>
-            </w:tcMar>
-          </w:tcPr>
-          <w:p>
-            <w:pPr>
-              <w:pStyle w:val="TableContents"/>
-              <w:rPr>
-                <w:rFonts w:hint="eastAsia"/>
-                <w:b/>
-                <w:bCs/>
-                <w:color w:val="000000"/>
-                <w:lang w:val="en-US"/>
-              </w:rPr>
-            </w:pPr>
-            <w:r>
-              <w:rPr>
-                <w:b/>
-                <w:bCs/>
-                <w:color w:val="000000"/>
-                <w:lang w:val="en-US"/>
-              </w:rPr>
-              <w:t>git reset --soft HEAD</w:t>
-            </w:r>
-          </w:p>
-          <w:p>
-            <w:pPr>
-              <w:pStyle w:val="TableContents"/>
-              <w:rPr>
-                <w:rFonts w:hint="eastAsia"/>
-                <w:b/>
-                <w:bCs/>
-                <w:color w:val="000000"/>
-                <w:lang w:val="en-US"/>
-              </w:rPr>
-            </w:pPr>
-            <w:r>
-              <w:rPr>
-                <w:b/>
-                <w:bCs/>
-                <w:color w:val="000000"/>
-                <w:lang w:val="en-US"/>
-              </w:rPr>
-              <w:t>git reset --hard HEAD</w:t>
-            </w:r>
-          </w:p>
-        </w:tc>
-        <w:tc>
-          <w:tcPr>
-            <w:tcW w:w="7597" w:type="dxa"/>
-            <w:tcBorders>
-              <w:left w:val="single" w:sz="2" w:space="0" w:color="000000"/>
-              <w:bottom w:val="single" w:sz="2" w:space="0" w:color="000000"/>
-              <w:right w:val="single" w:sz="2" w:space="0" w:color="000000"/>
-            </w:tcBorders>
-            <w:shd w:val="clear" w:color="auto" w:fill="auto"/>
-            <w:tcMar>
-              <w:top w:w="55" w:type="dxa"/>
-              <w:left w:w="55" w:type="dxa"/>
-              <w:bottom w:w="55" w:type="dxa"/>
-              <w:right w:w="55" w:type="dxa"/>
-            </w:tcMar>
-          </w:tcPr>
-          <w:p>
-            <w:pPr>
-              <w:pStyle w:val="TableContents"/>
-              <w:rPr>
-                <w:rFonts w:hint="eastAsia"/>
-                <w:color w:val="000000"/>
-                <w:lang w:val="en-US"/>
-              </w:rPr>
-            </w:pPr>
-            <w:r>
-              <w:rPr>
-                <w:color w:val="000000"/>
-                <w:lang w:val="en-US"/>
-              </w:rPr>
-              <w:t>?????</w:t>
-            </w:r>
-          </w:p>
-        </w:tc>
-      </w:tr>
-      <w:tr>
-        <w:tblPrEx>
-          <w:tblCellMar>
-            <w:top w:w="0" w:type="dxa"/>
-            <w:bottom w:w="0" w:type="dxa"/>
-          </w:tblCellMar>
-        </w:tblPrEx>
-        <w:tc>
-          <w:tcPr>
-            <w:tcW w:w="3739" w:type="dxa"/>
+        <w:tc>
+          <w:tcPr>
+            <w:tcW w:w="3759" w:type="dxa"/>
             <w:tcBorders>
               <w:left w:val="single" w:sz="2" w:space="0" w:color="000000"/>
               <w:bottom w:val="single" w:sz="2" w:space="0" w:color="000000"/>
@@ -5131,14 +3836,7 @@
                 <w:color w:val="000000"/>
                 <w:lang w:val="en-US"/>
               </w:rPr>
-              <w:t xml:space="preserve"> tracked and modified files before commit (don't need to explicitly call [</w:t>
-            </w:r>
-            <w:r>
-              <w:rPr>
-                <w:color w:val="000000"/>
-                <w:lang w:val="en-US"/>
-              </w:rPr>
-              <w:t>git add] for indexing tracked files)</w:t>
+              <w:t xml:space="preserve"> tracked and modified files before commit (don't need to explicitly call [git add] for indexing tracked files)</w:t>
             </w:r>
           </w:p>
           <w:p>
@@ -5191,83 +3889,61 @@
                 <w:color w:val="000000"/>
                 <w:lang w:val="en-US"/>
               </w:rPr>
-              <w:t>--dry-</w:t>
-            </w:r>
-            <w:proofErr w:type="gramStart"/>
-            <w:r>
-              <w:rPr>
-                <w:b/>
-                <w:bCs/>
-                <w:color w:val="000000"/>
-                <w:lang w:val="en-US"/>
-              </w:rPr>
-              <w:t>run</w:t>
-            </w:r>
-            <w:r>
-              <w:rPr>
-                <w:color w:val="000000"/>
-                <w:lang w:val="en-US"/>
-              </w:rPr>
-              <w:t xml:space="preserve">  do</w:t>
-            </w:r>
-            <w:proofErr w:type="gramEnd"/>
-            <w:r>
-              <w:rPr>
-                <w:color w:val="000000"/>
-                <w:lang w:val="en-US"/>
-              </w:rPr>
-              <w:t xml:space="preserve"> not create a commit, but show a list of paths that are to be committed, paths with local changes that will be left uncommitte</w:t>
-            </w:r>
-            <w:r>
-              <w:rPr>
-                <w:color w:val="000000"/>
-                <w:lang w:val="en-US"/>
-              </w:rPr>
-              <w:t>d and paths that are untracked</w:t>
+              <w:t>--dry-run</w:t>
+            </w:r>
+            <w:r>
+              <w:rPr>
+                <w:color w:val="000000"/>
+                <w:lang w:val="en-US"/>
+              </w:rPr>
+              <w:t xml:space="preserve">  do not create a commit, but show a list of paths that are to </w:t>
+            </w:r>
+            <w:r>
+              <w:rPr>
+                <w:color w:val="000000"/>
+                <w:lang w:val="en-US"/>
+              </w:rPr>
+              <w:lastRenderedPageBreak/>
+              <w:t>be committed, paths with local changes that will be left uncommitted and paths that are untracked</w:t>
             </w:r>
           </w:p>
         </w:tc>
       </w:tr>
       <w:tr>
-        <w:tblPrEx>
-          <w:tblCellMar>
-            <w:top w:w="0" w:type="dxa"/>
-            <w:bottom w:w="0" w:type="dxa"/>
-          </w:tblCellMar>
-        </w:tblPrEx>
-        <w:tc>
-          <w:tcPr>
-            <w:tcW w:w="3739" w:type="dxa"/>
-            <w:tcBorders>
-              <w:left w:val="single" w:sz="2" w:space="0" w:color="000000"/>
-              <w:bottom w:val="single" w:sz="2" w:space="0" w:color="000000"/>
-            </w:tcBorders>
-            <w:shd w:val="clear" w:color="auto" w:fill="auto"/>
-            <w:tcMar>
-              <w:top w:w="55" w:type="dxa"/>
-              <w:left w:w="55" w:type="dxa"/>
-              <w:bottom w:w="55" w:type="dxa"/>
-              <w:right w:w="55" w:type="dxa"/>
-            </w:tcMar>
-          </w:tcPr>
-          <w:p>
-            <w:pPr>
-              <w:pStyle w:val="TableContents"/>
-              <w:rPr>
-                <w:rFonts w:hint="eastAsia"/>
-                <w:b/>
-                <w:bCs/>
-                <w:color w:val="000000"/>
-                <w:lang w:val="en-US"/>
-              </w:rPr>
-            </w:pPr>
-            <w:r>
-              <w:rPr>
-                <w:b/>
-                <w:bCs/>
-                <w:color w:val="000000"/>
-                <w:lang w:val="en-US"/>
-              </w:rPr>
+        <w:tc>
+          <w:tcPr>
+            <w:tcW w:w="3759" w:type="dxa"/>
+            <w:tcBorders>
+              <w:left w:val="single" w:sz="2" w:space="0" w:color="000000"/>
+              <w:bottom w:val="single" w:sz="2" w:space="0" w:color="000000"/>
+            </w:tcBorders>
+            <w:shd w:val="clear" w:color="auto" w:fill="auto"/>
+            <w:tcMar>
+              <w:top w:w="55" w:type="dxa"/>
+              <w:left w:w="55" w:type="dxa"/>
+              <w:bottom w:w="55" w:type="dxa"/>
+              <w:right w:w="55" w:type="dxa"/>
+            </w:tcMar>
+          </w:tcPr>
+          <w:p>
+            <w:pPr>
+              <w:pStyle w:val="TableContents"/>
+              <w:rPr>
+                <w:rFonts w:hint="eastAsia"/>
+                <w:b/>
+                <w:bCs/>
+                <w:color w:val="000000"/>
+                <w:lang w:val="en-US"/>
+              </w:rPr>
+            </w:pPr>
+            <w:r>
+              <w:rPr>
+                <w:b/>
+                <w:bCs/>
+                <w:color w:val="000000"/>
+                <w:lang w:val="en-US"/>
+              </w:rPr>
+              <w:lastRenderedPageBreak/>
               <w:t>git clean</w:t>
             </w:r>
           </w:p>
@@ -5308,15 +3984,9 @@
         </w:tc>
       </w:tr>
       <w:tr>
-        <w:tblPrEx>
-          <w:tblCellMar>
-            <w:top w:w="0" w:type="dxa"/>
-            <w:bottom w:w="0" w:type="dxa"/>
-          </w:tblCellMar>
-        </w:tblPrEx>
-        <w:tc>
-          <w:tcPr>
-            <w:tcW w:w="3739" w:type="dxa"/>
+        <w:tc>
+          <w:tcPr>
+            <w:tcW w:w="3759" w:type="dxa"/>
             <w:tcBorders>
               <w:left w:val="single" w:sz="2" w:space="0" w:color="000000"/>
               <w:bottom w:val="single" w:sz="2" w:space="0" w:color="000000"/>
@@ -5387,30 +4057,6 @@
         </w:tc>
       </w:tr>
     </w:tbl>
-    <w:p>
-      <w:pPr>
-        <w:pStyle w:val="Textbody"/>
-        <w:rPr>
-          <w:rFonts w:hint="eastAsia"/>
-        </w:rPr>
-      </w:pPr>
-    </w:p>
-    <w:p>
-      <w:pPr>
-        <w:pStyle w:val="Textbody"/>
-        <w:rPr>
-          <w:rFonts w:hint="eastAsia"/>
-        </w:rPr>
-      </w:pPr>
-    </w:p>
-    <w:p>
-      <w:pPr>
-        <w:pStyle w:val="Textbody"/>
-        <w:rPr>
-          <w:rFonts w:hint="eastAsia"/>
-        </w:rPr>
-      </w:pPr>
-    </w:p>
     <w:p>
       <w:pPr>
         <w:rPr>
@@ -5418,14 +4064,11 @@
           <w:vanish/>
         </w:rPr>
       </w:pPr>
-      <w:r>
-        <w:br w:type="page"/>
-      </w:r>
     </w:p>
     <w:tbl>
       <w:tblPr>
-        <w:tblW w:w="11229" w:type="dxa"/>
-        <w:tblInd w:w="-160" w:type="dxa"/>
+        <w:tblW w:w="11356" w:type="dxa"/>
+        <w:tblInd w:w="-287" w:type="dxa"/>
         <w:tblLayout w:type="fixed"/>
         <w:tblCellMar>
           <w:left w:w="10" w:type="dxa"/>
@@ -5434,25 +4077,18 @@
         <w:tblLook w:val="0000" w:firstRow="0" w:lastRow="0" w:firstColumn="0" w:lastColumn="0" w:noHBand="0" w:noVBand="0"/>
       </w:tblPr>
       <w:tblGrid>
-        <w:gridCol w:w="3632"/>
+        <w:gridCol w:w="3759"/>
         <w:gridCol w:w="7597"/>
       </w:tblGrid>
       <w:tr>
-        <w:tblPrEx>
-          <w:tblCellMar>
-            <w:top w:w="0" w:type="dxa"/>
-            <w:bottom w:w="0" w:type="dxa"/>
-          </w:tblCellMar>
-        </w:tblPrEx>
-        <w:tc>
-          <w:tcPr>
-            <w:tcW w:w="11229" w:type="dxa"/>
+        <w:tc>
+          <w:tcPr>
+            <w:tcW w:w="11356" w:type="dxa"/>
             <w:gridSpan w:val="2"/>
             <w:tcBorders>
-              <w:top w:val="single" w:sz="2" w:space="0" w:color="000000"/>
-              <w:left w:val="single" w:sz="2" w:space="0" w:color="000000"/>
-              <w:bottom w:val="single" w:sz="2" w:space="0" w:color="000000"/>
-              <w:right w:val="single" w:sz="2" w:space="0" w:color="000000"/>
+              <w:left w:val="single" w:sz="4" w:space="0" w:color="auto"/>
+              <w:bottom w:val="single" w:sz="4" w:space="0" w:color="auto"/>
+              <w:right w:val="single" w:sz="4" w:space="0" w:color="auto"/>
             </w:tcBorders>
             <w:shd w:val="clear" w:color="auto" w:fill="99FFFF"/>
             <w:tcMar>
@@ -5474,40 +4110,24 @@
                 <w:lang w:val="en-US"/>
               </w:rPr>
             </w:pPr>
-            <w:proofErr w:type="gramStart"/>
-            <w:r>
-              <w:rPr>
-                <w:b/>
-                <w:bCs/>
-                <w:color w:val="000000"/>
-                <w:lang w:val="en-US"/>
-              </w:rPr>
-              <w:t>Git :</w:t>
-            </w:r>
-            <w:proofErr w:type="gramEnd"/>
-            <w:r>
-              <w:rPr>
-                <w:b/>
-                <w:bCs/>
-                <w:color w:val="000000"/>
-                <w:lang w:val="en-US"/>
-              </w:rPr>
-              <w:t>: History (log) + browsing</w:t>
+            <w:r>
+              <w:rPr>
+                <w:b/>
+                <w:bCs/>
+                <w:color w:val="000000"/>
+                <w:lang w:val="en-US"/>
+              </w:rPr>
+              <w:t>Git :: History (log) + browsing</w:t>
             </w:r>
           </w:p>
         </w:tc>
       </w:tr>
       <w:tr>
-        <w:tblPrEx>
-          <w:tblCellMar>
-            <w:top w:w="0" w:type="dxa"/>
-            <w:bottom w:w="0" w:type="dxa"/>
-          </w:tblCellMar>
-        </w:tblPrEx>
-        <w:tc>
-          <w:tcPr>
-            <w:tcW w:w="3632" w:type="dxa"/>
-            <w:tcBorders>
+        <w:tc>
+          <w:tcPr>
+            <w:tcW w:w="3759" w:type="dxa"/>
+            <w:tcBorders>
+              <w:top w:val="single" w:sz="4" w:space="0" w:color="auto"/>
               <w:left w:val="single" w:sz="2" w:space="0" w:color="000000"/>
               <w:bottom w:val="single" w:sz="2" w:space="0" w:color="000000"/>
             </w:tcBorders>
@@ -5571,16 +4191,7 @@
                 <w:color w:val="000000"/>
                 <w:lang w:val="en-US"/>
               </w:rPr>
-              <w:t>values for &lt;format&gt; option in</w:t>
-            </w:r>
-            <w:r>
-              <w:rPr>
-                <w:i/>
-                <w:iCs/>
-                <w:color w:val="000000"/>
-                <w:lang w:val="en-US"/>
-              </w:rPr>
-              <w:t xml:space="preserve"> </w:t>
+              <w:t xml:space="preserve">values for &lt;format&gt; option in </w:t>
             </w:r>
             <w:r>
               <w:rPr>
@@ -5610,12 +4221,6 @@
               <w:gridCol w:w="2957"/>
             </w:tblGrid>
             <w:tr>
-              <w:tblPrEx>
-                <w:tblCellMar>
-                  <w:top w:w="0" w:type="dxa"/>
-                  <w:bottom w:w="0" w:type="dxa"/>
-                </w:tblCellMar>
-              </w:tblPrEx>
               <w:tc>
                 <w:tcPr>
                   <w:tcW w:w="568" w:type="dxa"/>
@@ -5686,12 +4291,6 @@
               </w:tc>
             </w:tr>
             <w:tr>
-              <w:tblPrEx>
-                <w:tblCellMar>
-                  <w:top w:w="0" w:type="dxa"/>
-                  <w:bottom w:w="0" w:type="dxa"/>
-                </w:tblCellMar>
-              </w:tblPrEx>
               <w:tc>
                 <w:tcPr>
                   <w:tcW w:w="568" w:type="dxa"/>
@@ -5760,12 +4359,6 @@
               </w:tc>
             </w:tr>
             <w:tr>
-              <w:tblPrEx>
-                <w:tblCellMar>
-                  <w:top w:w="0" w:type="dxa"/>
-                  <w:bottom w:w="0" w:type="dxa"/>
-                </w:tblCellMar>
-              </w:tblPrEx>
               <w:tc>
                 <w:tcPr>
                   <w:tcW w:w="568" w:type="dxa"/>
@@ -5834,12 +4427,6 @@
               </w:tc>
             </w:tr>
             <w:tr>
-              <w:tblPrEx>
-                <w:tblCellMar>
-                  <w:top w:w="0" w:type="dxa"/>
-                  <w:bottom w:w="0" w:type="dxa"/>
-                </w:tblCellMar>
-              </w:tblPrEx>
               <w:tc>
                 <w:tcPr>
                   <w:tcW w:w="568" w:type="dxa"/>
@@ -5908,12 +4495,6 @@
               </w:tc>
             </w:tr>
             <w:tr>
-              <w:tblPrEx>
-                <w:tblCellMar>
-                  <w:top w:w="0" w:type="dxa"/>
-                  <w:bottom w:w="0" w:type="dxa"/>
-                </w:tblCellMar>
-              </w:tblPrEx>
               <w:tc>
                 <w:tcPr>
                   <w:tcW w:w="568" w:type="dxa"/>
@@ -5982,12 +4563,6 @@
               </w:tc>
             </w:tr>
             <w:tr>
-              <w:tblPrEx>
-                <w:tblCellMar>
-                  <w:top w:w="0" w:type="dxa"/>
-                  <w:bottom w:w="0" w:type="dxa"/>
-                </w:tblCellMar>
-              </w:tblPrEx>
               <w:tc>
                 <w:tcPr>
                   <w:tcW w:w="568" w:type="dxa"/>
@@ -6056,12 +4631,6 @@
               </w:tc>
             </w:tr>
             <w:tr>
-              <w:tblPrEx>
-                <w:tblCellMar>
-                  <w:top w:w="0" w:type="dxa"/>
-                  <w:bottom w:w="0" w:type="dxa"/>
-                </w:tblCellMar>
-              </w:tblPrEx>
               <w:tc>
                 <w:tcPr>
                   <w:tcW w:w="568" w:type="dxa"/>
@@ -6130,12 +4699,6 @@
               </w:tc>
             </w:tr>
             <w:tr>
-              <w:tblPrEx>
-                <w:tblCellMar>
-                  <w:top w:w="0" w:type="dxa"/>
-                  <w:bottom w:w="0" w:type="dxa"/>
-                </w:tblCellMar>
-              </w:tblPrEx>
               <w:tc>
                 <w:tcPr>
                   <w:tcW w:w="568" w:type="dxa"/>
@@ -6204,12 +4767,6 @@
               </w:tc>
             </w:tr>
             <w:tr>
-              <w:tblPrEx>
-                <w:tblCellMar>
-                  <w:top w:w="0" w:type="dxa"/>
-                  <w:bottom w:w="0" w:type="dxa"/>
-                </w:tblCellMar>
-              </w:tblPrEx>
               <w:tc>
                 <w:tcPr>
                   <w:tcW w:w="568" w:type="dxa"/>
@@ -6272,13 +4829,7 @@
                     <w:rPr>
                       <w:lang w:val="en-US"/>
                     </w:rPr>
-                    <w:t>original create date (</w:t>
-                  </w:r>
-                  <w:r>
-                    <w:rPr>
-                      <w:lang w:val="en-US"/>
-                    </w:rPr>
-                    <w:t xml:space="preserve">consider </w:t>
+                    <w:t xml:space="preserve">original create date (consider </w:t>
                   </w:r>
                   <w:r>
                     <w:rPr>
@@ -6298,12 +4849,6 @@
               </w:tc>
             </w:tr>
             <w:tr>
-              <w:tblPrEx>
-                <w:tblCellMar>
-                  <w:top w:w="0" w:type="dxa"/>
-                  <w:bottom w:w="0" w:type="dxa"/>
-                </w:tblCellMar>
-              </w:tblPrEx>
               <w:tc>
                 <w:tcPr>
                   <w:tcW w:w="568" w:type="dxa"/>
@@ -6330,14 +4875,12 @@
                   <w:r>
                     <w:t>%</w:t>
                   </w:r>
-                  <w:proofErr w:type="spellStart"/>
                   <w:r>
                     <w:rPr>
                       <w:lang w:val="en-US"/>
                     </w:rPr>
                     <w:t>ar</w:t>
                   </w:r>
-                  <w:proofErr w:type="spellEnd"/>
                 </w:p>
               </w:tc>
               <w:tc>
@@ -6374,12 +4917,6 @@
               </w:tc>
             </w:tr>
             <w:tr>
-              <w:tblPrEx>
-                <w:tblCellMar>
-                  <w:top w:w="0" w:type="dxa"/>
-                  <w:bottom w:w="0" w:type="dxa"/>
-                </w:tblCellMar>
-              </w:tblPrEx>
               <w:tc>
                 <w:tcPr>
                   <w:tcW w:w="568" w:type="dxa"/>
@@ -6406,14 +4943,12 @@
                   <w:r>
                     <w:t>%</w:t>
                   </w:r>
-                  <w:proofErr w:type="spellStart"/>
                   <w:r>
                     <w:rPr>
                       <w:lang w:val="en-US"/>
                     </w:rPr>
                     <w:t>cn</w:t>
                   </w:r>
-                  <w:proofErr w:type="spellEnd"/>
                 </w:p>
               </w:tc>
               <w:tc>
@@ -6450,12 +4985,6 @@
               </w:tc>
             </w:tr>
             <w:tr>
-              <w:tblPrEx>
-                <w:tblCellMar>
-                  <w:top w:w="0" w:type="dxa"/>
-                  <w:bottom w:w="0" w:type="dxa"/>
-                </w:tblCellMar>
-              </w:tblPrEx>
               <w:tc>
                 <w:tcPr>
                   <w:tcW w:w="568" w:type="dxa"/>
@@ -6482,14 +5011,12 @@
                   <w:r>
                     <w:t>%</w:t>
                   </w:r>
-                  <w:proofErr w:type="spellStart"/>
                   <w:r>
                     <w:rPr>
                       <w:lang w:val="en-US"/>
                     </w:rPr>
                     <w:t>ce</w:t>
                   </w:r>
-                  <w:proofErr w:type="spellEnd"/>
                 </w:p>
               </w:tc>
               <w:tc>
@@ -6526,12 +5053,6 @@
               </w:tc>
             </w:tr>
             <w:tr>
-              <w:tblPrEx>
-                <w:tblCellMar>
-                  <w:top w:w="0" w:type="dxa"/>
-                  <w:bottom w:w="0" w:type="dxa"/>
-                </w:tblCellMar>
-              </w:tblPrEx>
               <w:tc>
                 <w:tcPr>
                   <w:tcW w:w="568" w:type="dxa"/>
@@ -6600,12 +5121,6 @@
               </w:tc>
             </w:tr>
             <w:tr>
-              <w:tblPrEx>
-                <w:tblCellMar>
-                  <w:top w:w="0" w:type="dxa"/>
-                  <w:bottom w:w="0" w:type="dxa"/>
-                </w:tblCellMar>
-              </w:tblPrEx>
               <w:tc>
                 <w:tcPr>
                   <w:tcW w:w="568" w:type="dxa"/>
@@ -6632,14 +5147,12 @@
                   <w:r>
                     <w:t>%</w:t>
                   </w:r>
-                  <w:proofErr w:type="spellStart"/>
                   <w:r>
                     <w:rPr>
                       <w:lang w:val="en-US"/>
                     </w:rPr>
                     <w:t>cr</w:t>
                   </w:r>
-                  <w:proofErr w:type="spellEnd"/>
                 </w:p>
               </w:tc>
               <w:tc>
@@ -6676,12 +5189,6 @@
               </w:tc>
             </w:tr>
             <w:tr>
-              <w:tblPrEx>
-                <w:tblCellMar>
-                  <w:top w:w="0" w:type="dxa"/>
-                  <w:bottom w:w="0" w:type="dxa"/>
-                </w:tblCellMar>
-              </w:tblPrEx>
               <w:tc>
                 <w:tcPr>
                   <w:tcW w:w="568" w:type="dxa"/>
@@ -6763,6 +5270,7 @@
           <w:tcPr>
             <w:tcW w:w="7597" w:type="dxa"/>
             <w:tcBorders>
+              <w:top w:val="single" w:sz="4" w:space="0" w:color="auto"/>
               <w:left w:val="single" w:sz="2" w:space="0" w:color="000000"/>
               <w:bottom w:val="single" w:sz="2" w:space="0" w:color="000000"/>
               <w:right w:val="single" w:sz="2" w:space="0" w:color="000000"/>
@@ -6789,14 +5297,7 @@
                 <w:color w:val="000000"/>
                 <w:lang w:val="en-US"/>
               </w:rPr>
-              <w:t xml:space="preserve">Show commit log (full log or for specified </w:t>
-            </w:r>
-            <w:r>
-              <w:rPr>
-                <w:color w:val="000000"/>
-                <w:lang w:val="en-US"/>
-              </w:rPr>
-              <w:t>[path/file]) in a descending order (the last commit first). Some important/useful options are:</w:t>
+              <w:t>Show commit log (full log or for specified [path/file]) in a descending order (the last commit first). Some important/useful options are:</w:t>
             </w:r>
           </w:p>
           <w:p>
@@ -6826,7 +5327,16 @@
                 <w:color w:val="000000"/>
                 <w:lang w:val="en-US"/>
               </w:rPr>
-              <w:t xml:space="preserve">                        show differences for every commit</w:t>
+              <w:t xml:space="preserve">                        show</w:t>
+            </w:r>
+            <w:bookmarkStart w:id="0" w:name="_GoBack"/>
+            <w:bookmarkEnd w:id="0"/>
+            <w:r>
+              <w:rPr>
+                <w:color w:val="000000"/>
+                <w:lang w:val="en-US"/>
+              </w:rPr>
+              <w:t xml:space="preserve"> differences for every commit</w:t>
             </w:r>
           </w:p>
           <w:p>
@@ -6851,41 +5361,14 @@
                 <w:color w:val="000000"/>
                 <w:lang w:val="en-US"/>
               </w:rPr>
-              <w:t>-(</w:t>
-            </w:r>
-            <w:proofErr w:type="gramStart"/>
-            <w:r>
-              <w:rPr>
-                <w:b/>
-                <w:bCs/>
-                <w:color w:val="000000"/>
-                <w:lang w:val="en-US"/>
-              </w:rPr>
-              <w:t xml:space="preserve">n)   </w:t>
-            </w:r>
-            <w:proofErr w:type="gramEnd"/>
-            <w:r>
-              <w:rPr>
-                <w:b/>
-                <w:bCs/>
-                <w:color w:val="000000"/>
-                <w:lang w:val="en-US"/>
-              </w:rPr>
-              <w:t xml:space="preserve">          </w:t>
-            </w:r>
-            <w:r>
-              <w:rPr>
-                <w:color w:val="000000"/>
-                <w:lang w:val="en-US"/>
-              </w:rPr>
-              <w:t xml:space="preserve">        show the specified number →</w:t>
-            </w:r>
-            <w:r>
-              <w:rPr>
-                <w:color w:val="000000"/>
-                <w:lang w:val="en-US"/>
-              </w:rPr>
-              <w:t xml:space="preserve"> (n) of last commits</w:t>
+              <w:t xml:space="preserve">-(n)             </w:t>
+            </w:r>
+            <w:r>
+              <w:rPr>
+                <w:color w:val="000000"/>
+                <w:lang w:val="en-US"/>
+              </w:rPr>
+              <w:t xml:space="preserve">        show the specified number → (n) of last commits</w:t>
             </w:r>
           </w:p>
           <w:p>
@@ -7077,14 +5560,7 @@
                 <w:color w:val="000000"/>
                 <w:lang w:val="en-US"/>
               </w:rPr>
-              <w:t xml:space="preserve"> </w:t>
-            </w:r>
-            <w:r>
-              <w:rPr>
-                <w:color w:val="000000"/>
-                <w:lang w:val="en-US"/>
-              </w:rPr>
-              <w:t xml:space="preserve">                show commits with commit message containing specified string</w:t>
+              <w:t xml:space="preserve">                 show commits with commit message containing specified string</w:t>
             </w:r>
           </w:p>
           <w:p>
@@ -7180,14 +5656,7 @@
                 <w:color w:val="000000"/>
                 <w:lang w:val="en-US"/>
               </w:rPr>
-              <w:t xml:space="preserve">        turn multiple parameters (see abov</w:t>
-            </w:r>
-            <w:r>
-              <w:rPr>
-                <w:color w:val="000000"/>
-                <w:lang w:val="en-US"/>
-              </w:rPr>
-              <w:t>e) in state AND, default state is OR</w:t>
+              <w:t xml:space="preserve">        turn multiple parameters (see above) in state AND, default state is OR</w:t>
             </w:r>
           </w:p>
           <w:p>
@@ -7244,19 +5713,8 @@
                 <w:color w:val="000000"/>
                 <w:lang w:val="en-US"/>
               </w:rPr>
-              <w:t>--</w:t>
-            </w:r>
-            <w:proofErr w:type="spellStart"/>
-            <w:r>
-              <w:rPr>
-                <w:b/>
-                <w:bCs/>
-                <w:color w:val="000000"/>
-                <w:lang w:val="en-US"/>
-              </w:rPr>
-              <w:t>shortstat</w:t>
-            </w:r>
-            <w:proofErr w:type="spellEnd"/>
+              <w:t>--shortstat</w:t>
+            </w:r>
             <w:r>
               <w:rPr>
                 <w:color w:val="000000"/>
@@ -7335,16 +5793,7 @@
                 <w:color w:val="000000"/>
                 <w:lang w:val="en-US"/>
               </w:rPr>
-              <w:t>--n</w:t>
-            </w:r>
-            <w:r>
-              <w:rPr>
-                <w:b/>
-                <w:bCs/>
-                <w:color w:val="000000"/>
-                <w:lang w:val="en-US"/>
-              </w:rPr>
-              <w:t>ame-status</w:t>
+              <w:t>--name-status</w:t>
             </w:r>
             <w:r>
               <w:rPr>
@@ -7408,32 +5857,14 @@
                 <w:color w:val="000000"/>
                 <w:lang w:val="en-US"/>
               </w:rPr>
-              <w:t>--relative-</w:t>
-            </w:r>
-            <w:proofErr w:type="gramStart"/>
-            <w:r>
-              <w:rPr>
-                <w:b/>
-                <w:bCs/>
-                <w:color w:val="000000"/>
-                <w:lang w:val="en-US"/>
-              </w:rPr>
-              <w:t>date</w:t>
-            </w:r>
-            <w:r>
-              <w:rPr>
-                <w:color w:val="000000"/>
-                <w:lang w:val="en-US"/>
-              </w:rPr>
-              <w:t xml:space="preserve">  show</w:t>
-            </w:r>
-            <w:proofErr w:type="gramEnd"/>
-            <w:r>
-              <w:rPr>
-                <w:color w:val="000000"/>
-                <w:lang w:val="en-US"/>
-              </w:rPr>
-              <w:t xml:space="preserve"> date in relative format(for example: “2 weeks ago”)</w:t>
+              <w:t>--relative-date</w:t>
+            </w:r>
+            <w:r>
+              <w:rPr>
+                <w:color w:val="000000"/>
+                <w:lang w:val="en-US"/>
+              </w:rPr>
+              <w:t xml:space="preserve">  show date in relative format(for example: “2 weeks ago”)</w:t>
             </w:r>
           </w:p>
           <w:p>
@@ -7465,14 +5896,7 @@
                 <w:color w:val="000000"/>
                 <w:lang w:val="en-US"/>
               </w:rPr>
-              <w:t xml:space="preserve">        </w:t>
-            </w:r>
-            <w:r>
-              <w:rPr>
-                <w:color w:val="000000"/>
-                <w:lang w:val="en-US"/>
-              </w:rPr>
-              <w:t xml:space="preserve">     add ASCII graph to history info</w:t>
+              <w:t xml:space="preserve">             add ASCII graph to history info</w:t>
             </w:r>
           </w:p>
           <w:p>
@@ -7497,19 +5921,8 @@
                 <w:color w:val="000000"/>
                 <w:lang w:val="en-US"/>
               </w:rPr>
-              <w:t>--</w:t>
-            </w:r>
-            <w:proofErr w:type="spellStart"/>
-            <w:r>
-              <w:rPr>
-                <w:b/>
-                <w:bCs/>
-                <w:color w:val="000000"/>
-                <w:lang w:val="en-US"/>
-              </w:rPr>
-              <w:t>oneline</w:t>
-            </w:r>
-            <w:proofErr w:type="spellEnd"/>
+              <w:t>--oneline</w:t>
+            </w:r>
             <w:r>
               <w:rPr>
                 <w:color w:val="000000"/>
@@ -7604,34 +6017,15 @@
                 <w:color w:val="000000"/>
                 <w:lang w:val="en-US"/>
               </w:rPr>
-              <w:t>--pretty=&lt;value</w:t>
-            </w:r>
-            <w:proofErr w:type="gramStart"/>
-            <w:r>
-              <w:rPr>
-                <w:b/>
-                <w:bCs/>
-                <w:color w:val="000000"/>
-                <w:lang w:val="en-US"/>
-              </w:rPr>
-              <w:t>&gt;</w:t>
-            </w:r>
-            <w:r>
-              <w:rPr>
-                <w:color w:val="000000"/>
-                <w:lang w:val="en-US"/>
-              </w:rPr>
-              <w:t xml:space="preserve">  change</w:t>
-            </w:r>
-            <w:proofErr w:type="gramEnd"/>
-            <w:r>
-              <w:rPr>
-                <w:color w:val="000000"/>
-                <w:lang w:val="en-US"/>
-              </w:rPr>
-              <w:t xml:space="preserve"> output format (</w:t>
-            </w:r>
-            <w:proofErr w:type="spellStart"/>
+              <w:t>--pretty=&lt;value&gt;</w:t>
+            </w:r>
+            <w:r>
+              <w:rPr>
+                <w:color w:val="000000"/>
+                <w:lang w:val="en-US"/>
+              </w:rPr>
+              <w:t xml:space="preserve">  change output format (</w:t>
+            </w:r>
             <w:r>
               <w:rPr>
                 <w:b/>
@@ -7641,7 +6035,6 @@
               </w:rPr>
               <w:t>oneline</w:t>
             </w:r>
-            <w:proofErr w:type="spellEnd"/>
             <w:r>
               <w:rPr>
                 <w:color w:val="000000"/>
@@ -7730,15 +6123,9 @@
         </w:tc>
       </w:tr>
       <w:tr>
-        <w:tblPrEx>
-          <w:tblCellMar>
-            <w:top w:w="0" w:type="dxa"/>
-            <w:bottom w:w="0" w:type="dxa"/>
-          </w:tblCellMar>
-        </w:tblPrEx>
-        <w:tc>
-          <w:tcPr>
-            <w:tcW w:w="11229" w:type="dxa"/>
+        <w:tc>
+          <w:tcPr>
+            <w:tcW w:w="11356" w:type="dxa"/>
             <w:gridSpan w:val="2"/>
             <w:tcBorders>
               <w:left w:val="single" w:sz="2" w:space="0" w:color="000000"/>
@@ -7771,47 +6158,7 @@
                 <w:color w:val="000000"/>
                 <w:lang w:val="en-US"/>
               </w:rPr>
-              <w:t>git log --pretty=format</w:t>
-            </w:r>
-            <w:proofErr w:type="gramStart"/>
-            <w:r>
-              <w:rPr>
-                <w:b/>
-                <w:bCs/>
-                <w:color w:val="000000"/>
-                <w:lang w:val="en-US"/>
-              </w:rPr>
-              <w:t>:”%</w:t>
-            </w:r>
-            <w:proofErr w:type="gramEnd"/>
-            <w:r>
-              <w:rPr>
-                <w:b/>
-                <w:bCs/>
-                <w:color w:val="000000"/>
-                <w:lang w:val="en-US"/>
-              </w:rPr>
-              <w:t>h - %an, %</w:t>
-            </w:r>
-            <w:proofErr w:type="spellStart"/>
-            <w:r>
-              <w:rPr>
-                <w:b/>
-                <w:bCs/>
-                <w:color w:val="000000"/>
-                <w:lang w:val="en-US"/>
-              </w:rPr>
-              <w:t>ar</w:t>
-            </w:r>
-            <w:proofErr w:type="spellEnd"/>
-            <w:r>
-              <w:rPr>
-                <w:b/>
-                <w:bCs/>
-                <w:color w:val="000000"/>
-                <w:lang w:val="en-US"/>
-              </w:rPr>
-              <w:t xml:space="preserve"> : %s”</w:t>
+              <w:t>git log --pretty=format:”%h - %an, %ar : %s”</w:t>
             </w:r>
             <w:r>
               <w:rPr>
@@ -7824,15 +6171,9 @@
         </w:tc>
       </w:tr>
       <w:tr>
-        <w:tblPrEx>
-          <w:tblCellMar>
-            <w:top w:w="0" w:type="dxa"/>
-            <w:bottom w:w="0" w:type="dxa"/>
-          </w:tblCellMar>
-        </w:tblPrEx>
-        <w:tc>
-          <w:tcPr>
-            <w:tcW w:w="11229" w:type="dxa"/>
+        <w:tc>
+          <w:tcPr>
+            <w:tcW w:w="11356" w:type="dxa"/>
             <w:gridSpan w:val="2"/>
             <w:tcBorders>
               <w:left w:val="single" w:sz="2" w:space="0" w:color="000000"/>
@@ -7865,27 +6206,7 @@
                 <w:color w:val="000000"/>
                 <w:lang w:val="en-US"/>
               </w:rPr>
-              <w:t>git log --pretty=format</w:t>
-            </w:r>
-            <w:proofErr w:type="gramStart"/>
-            <w:r>
-              <w:rPr>
-                <w:b/>
-                <w:bCs/>
-                <w:color w:val="000000"/>
-                <w:lang w:val="en-US"/>
-              </w:rPr>
-              <w:t>:”%</w:t>
-            </w:r>
-            <w:proofErr w:type="gramEnd"/>
-            <w:r>
-              <w:rPr>
-                <w:b/>
-                <w:bCs/>
-                <w:color w:val="000000"/>
-                <w:lang w:val="en-US"/>
-              </w:rPr>
-              <w:t>h %s” --graph</w:t>
+              <w:t>git log --pretty=format:”%h %s” --graph</w:t>
             </w:r>
             <w:r>
               <w:rPr>
@@ -7898,15 +6219,9 @@
         </w:tc>
       </w:tr>
       <w:tr>
-        <w:tblPrEx>
-          <w:tblCellMar>
-            <w:top w:w="0" w:type="dxa"/>
-            <w:bottom w:w="0" w:type="dxa"/>
-          </w:tblCellMar>
-        </w:tblPrEx>
-        <w:tc>
-          <w:tcPr>
-            <w:tcW w:w="11229" w:type="dxa"/>
+        <w:tc>
+          <w:tcPr>
+            <w:tcW w:w="11356" w:type="dxa"/>
             <w:gridSpan w:val="2"/>
             <w:tcBorders>
               <w:left w:val="single" w:sz="2" w:space="0" w:color="000000"/>
@@ -7939,66 +6254,22 @@
                 <w:color w:val="000000"/>
                 <w:lang w:val="en-US"/>
               </w:rPr>
-              <w:t>git log --</w:t>
-            </w:r>
-            <w:proofErr w:type="spellStart"/>
-            <w:r>
-              <w:rPr>
-                <w:b/>
-                <w:bCs/>
-                <w:color w:val="000000"/>
-                <w:lang w:val="en-US"/>
-              </w:rPr>
-              <w:t>oneline</w:t>
-            </w:r>
-            <w:proofErr w:type="spellEnd"/>
-            <w:r>
-              <w:rPr>
-                <w:b/>
-                <w:bCs/>
-                <w:color w:val="000000"/>
-                <w:lang w:val="en-US"/>
-              </w:rPr>
-              <w:t xml:space="preserve"> --</w:t>
-            </w:r>
-            <w:proofErr w:type="gramStart"/>
-            <w:r>
-              <w:rPr>
-                <w:b/>
-                <w:bCs/>
-                <w:color w:val="000000"/>
-                <w:lang w:val="en-US"/>
-              </w:rPr>
-              <w:t xml:space="preserve">decorate </w:t>
-            </w:r>
-            <w:r>
-              <w:rPr>
-                <w:color w:val="000000"/>
-                <w:lang w:val="en-US"/>
-              </w:rPr>
-              <w:t xml:space="preserve"> –</w:t>
-            </w:r>
-            <w:proofErr w:type="gramEnd"/>
-            <w:r>
-              <w:rPr>
-                <w:color w:val="000000"/>
-                <w:lang w:val="en-US"/>
-              </w:rPr>
-              <w:t xml:space="preserve"> show one line log with branches pointers</w:t>
+              <w:t xml:space="preserve">git log --oneline --decorate </w:t>
+            </w:r>
+            <w:r>
+              <w:rPr>
+                <w:color w:val="000000"/>
+                <w:lang w:val="en-US"/>
+              </w:rPr>
+              <w:t xml:space="preserve"> – show one line log with branches pointers</w:t>
             </w:r>
           </w:p>
         </w:tc>
       </w:tr>
       <w:tr>
-        <w:tblPrEx>
-          <w:tblCellMar>
-            <w:top w:w="0" w:type="dxa"/>
-            <w:bottom w:w="0" w:type="dxa"/>
-          </w:tblCellMar>
-        </w:tblPrEx>
-        <w:tc>
-          <w:tcPr>
-            <w:tcW w:w="11229" w:type="dxa"/>
+        <w:tc>
+          <w:tcPr>
+            <w:tcW w:w="11356" w:type="dxa"/>
             <w:gridSpan w:val="2"/>
             <w:tcBorders>
               <w:left w:val="single" w:sz="2" w:space="0" w:color="000000"/>
@@ -8031,55 +6302,22 @@
                 <w:color w:val="000000"/>
                 <w:lang w:val="en-US"/>
               </w:rPr>
-              <w:t>git log --</w:t>
-            </w:r>
-            <w:proofErr w:type="spellStart"/>
-            <w:r>
-              <w:rPr>
-                <w:b/>
-                <w:bCs/>
-                <w:color w:val="000000"/>
-                <w:lang w:val="en-US"/>
-              </w:rPr>
-              <w:t>oneline</w:t>
-            </w:r>
-            <w:proofErr w:type="spellEnd"/>
-            <w:r>
-              <w:rPr>
-                <w:b/>
-                <w:bCs/>
-                <w:color w:val="000000"/>
-                <w:lang w:val="en-US"/>
-              </w:rPr>
-              <w:t xml:space="preserve"> --decorate --graph --all </w:t>
-            </w:r>
-            <w:r>
-              <w:rPr>
-                <w:color w:val="000000"/>
-                <w:lang w:val="en-US"/>
-              </w:rPr>
-              <w:t xml:space="preserve">– show commits history </w:t>
-            </w:r>
-            <w:r>
-              <w:rPr>
-                <w:color w:val="000000"/>
-                <w:lang w:val="en-US"/>
-              </w:rPr>
-              <w:t>with branches pointers and graph</w:t>
+              <w:t xml:space="preserve">git log --oneline --decorate --graph --all </w:t>
+            </w:r>
+            <w:r>
+              <w:rPr>
+                <w:color w:val="000000"/>
+                <w:lang w:val="en-US"/>
+              </w:rPr>
+              <w:t>– show commits history with branches pointers and graph</w:t>
             </w:r>
           </w:p>
         </w:tc>
       </w:tr>
       <w:tr>
-        <w:tblPrEx>
-          <w:tblCellMar>
-            <w:top w:w="0" w:type="dxa"/>
-            <w:bottom w:w="0" w:type="dxa"/>
-          </w:tblCellMar>
-        </w:tblPrEx>
-        <w:tc>
-          <w:tcPr>
-            <w:tcW w:w="11229" w:type="dxa"/>
+        <w:tc>
+          <w:tcPr>
+            <w:tcW w:w="11356" w:type="dxa"/>
             <w:gridSpan w:val="2"/>
             <w:tcBorders>
               <w:left w:val="single" w:sz="2" w:space="0" w:color="000000"/>
@@ -8131,127 +6369,7 @@
                 <w:color w:val="242729"/>
                 <w:lang w:val="en-US"/>
               </w:rPr>
-              <w:t>lg1 = log --graph --abbrev-commit --decorate --format=format:'%C(bold blue)%</w:t>
-            </w:r>
-            <w:proofErr w:type="spellStart"/>
-            <w:r>
-              <w:rPr>
-                <w:rStyle w:val="SourceText"/>
-                <w:rFonts w:ascii="Liberation Serif" w:hAnsi="Liberation Serif"/>
-                <w:b/>
-                <w:bCs/>
-                <w:color w:val="242729"/>
-                <w:lang w:val="en-US"/>
-              </w:rPr>
-              <w:t>h%C</w:t>
-            </w:r>
-            <w:proofErr w:type="spellEnd"/>
-            <w:r>
-              <w:rPr>
-                <w:rStyle w:val="SourceText"/>
-                <w:rFonts w:ascii="Liberation Serif" w:hAnsi="Liberation Serif"/>
-                <w:b/>
-                <w:bCs/>
-                <w:color w:val="242729"/>
-                <w:lang w:val="en-US"/>
-              </w:rPr>
-              <w:t>(reset) - %C(bold green)(%</w:t>
-            </w:r>
-            <w:proofErr w:type="spellStart"/>
-            <w:r>
-              <w:rPr>
-                <w:rStyle w:val="SourceText"/>
-                <w:rFonts w:ascii="Liberation Serif" w:hAnsi="Liberation Serif"/>
-                <w:b/>
-                <w:bCs/>
-                <w:color w:val="242729"/>
-                <w:lang w:val="en-US"/>
-              </w:rPr>
-              <w:t>ar</w:t>
-            </w:r>
-            <w:proofErr w:type="spellEnd"/>
-            <w:r>
-              <w:rPr>
-                <w:rStyle w:val="SourceText"/>
-                <w:rFonts w:ascii="Liberation Serif" w:hAnsi="Liberation Serif"/>
-                <w:b/>
-                <w:bCs/>
-                <w:color w:val="242729"/>
-                <w:lang w:val="en-US"/>
-              </w:rPr>
-              <w:t>)%C(reset) %C(white)%</w:t>
-            </w:r>
-            <w:proofErr w:type="spellStart"/>
-            <w:r>
-              <w:rPr>
-                <w:rStyle w:val="SourceText"/>
-                <w:rFonts w:ascii="Liberation Serif" w:hAnsi="Liberation Serif"/>
-                <w:b/>
-                <w:bCs/>
-                <w:color w:val="242729"/>
-                <w:lang w:val="en-US"/>
-              </w:rPr>
-              <w:t>s%C</w:t>
-            </w:r>
-            <w:proofErr w:type="spellEnd"/>
-            <w:r>
-              <w:rPr>
-                <w:rStyle w:val="SourceText"/>
-                <w:rFonts w:ascii="Liberation Serif" w:hAnsi="Liberation Serif"/>
-                <w:b/>
-                <w:bCs/>
-                <w:color w:val="242729"/>
-                <w:lang w:val="en-US"/>
-              </w:rPr>
-              <w:t>(reset) %C(dim white)- %</w:t>
-            </w:r>
-            <w:proofErr w:type="spellStart"/>
-            <w:r>
-              <w:rPr>
-                <w:rStyle w:val="SourceText"/>
-                <w:rFonts w:ascii="Liberation Serif" w:hAnsi="Liberation Serif"/>
-                <w:b/>
-                <w:bCs/>
-                <w:color w:val="242729"/>
-                <w:lang w:val="en-US"/>
-              </w:rPr>
-              <w:t>an%C</w:t>
-            </w:r>
-            <w:proofErr w:type="spellEnd"/>
-            <w:r>
-              <w:rPr>
-                <w:rStyle w:val="SourceText"/>
-                <w:rFonts w:ascii="Liberation Serif" w:hAnsi="Liberation Serif"/>
-                <w:b/>
-                <w:bCs/>
-                <w:color w:val="242729"/>
-                <w:lang w:val="en-US"/>
-              </w:rPr>
-              <w:t>(reset)%C(bold yellow)%</w:t>
-            </w:r>
-            <w:proofErr w:type="spellStart"/>
-            <w:r>
-              <w:rPr>
-                <w:rStyle w:val="SourceText"/>
-                <w:rFonts w:ascii="Liberation Serif" w:hAnsi="Liberation Serif"/>
-                <w:b/>
-                <w:bCs/>
-                <w:color w:val="242729"/>
-                <w:lang w:val="en-US"/>
-              </w:rPr>
-              <w:t>d%C</w:t>
-            </w:r>
-            <w:proofErr w:type="spellEnd"/>
-            <w:r>
-              <w:rPr>
-                <w:rStyle w:val="SourceText"/>
-                <w:rFonts w:ascii="Liberation Serif" w:hAnsi="Liberation Serif"/>
-                <w:b/>
-                <w:bCs/>
-                <w:color w:val="242729"/>
-                <w:lang w:val="en-US"/>
-              </w:rPr>
-              <w:t>(reset)' –all</w:t>
+              <w:t>lg1 = log --graph --abbrev-commit --decorate --format=format:'%C(bold blue)%h%C(reset) - %C(bold green)(%ar)%C(reset) %C(white)%s%C(reset) %C(dim white)- %an%C(reset)%C(bold yellow)%d%C(reset)' –all</w:t>
             </w:r>
           </w:p>
           <w:p>
@@ -8281,126 +6399,65 @@
                 <w:color w:val="242729"/>
                 <w:lang w:val="en-US"/>
               </w:rPr>
-              <w:t xml:space="preserve">lg2 = log </w:t>
-            </w:r>
+              <w:lastRenderedPageBreak/>
+              <w:t>lg2 = log --graph --abbrev-commit --decorate --format=format:'%C(bold blue)%h%C(reset) - %C(bold cyan)%aD%C(reset) %C(bold green)(%ar)%C(reset)%C(bold yellow)%d%C(reset)%n''%C(white)%s%C(reset) %C(dim white)- %an%C(reset)' --all</w:t>
+            </w:r>
+          </w:p>
+          <w:p>
+            <w:pPr>
+              <w:pStyle w:val="Standard"/>
+              <w:rPr>
+                <w:rFonts w:hint="eastAsia"/>
+              </w:rPr>
+            </w:pPr>
             <w:r>
               <w:rPr>
                 <w:b/>
                 <w:bCs/>
                 <w:color w:val="242729"/>
-                <w:lang w:val="en-US"/>
-              </w:rPr>
-              <w:t>--graph --abbrev-commit --decorate --format=format:'%C(bold blue)%h%C(reset) - %C(bold cyan)%aD%C(reset) %C(bold green)(%ar)%C(reset)%C(bold yellow)%d%C(reset)%n''%C(white)%s%C(reset) %C(dim white)- %an%C(reset)' --all</w:t>
-            </w:r>
-          </w:p>
-          <w:p>
-            <w:pPr>
-              <w:pStyle w:val="Standard"/>
-              <w:rPr>
-                <w:rFonts w:hint="eastAsia"/>
-              </w:rPr>
-            </w:pPr>
-            <w:proofErr w:type="spellStart"/>
-            <w:r>
-              <w:rPr>
-                <w:b/>
-                <w:bCs/>
-                <w:color w:val="242729"/>
-              </w:rPr>
-              <w:t>lg</w:t>
-            </w:r>
-            <w:proofErr w:type="spellEnd"/>
-            <w:r>
-              <w:rPr>
-                <w:b/>
-                <w:bCs/>
-                <w:color w:val="242729"/>
-              </w:rPr>
-              <w:t xml:space="preserve"> </w:t>
-            </w:r>
-            <w:proofErr w:type="gramStart"/>
-            <w:r>
-              <w:rPr>
-                <w:b/>
-                <w:bCs/>
-                <w:color w:val="242729"/>
-              </w:rPr>
-              <w:t>= !</w:t>
-            </w:r>
-            <w:proofErr w:type="gramEnd"/>
-            <w:r>
-              <w:rPr>
-                <w:b/>
-                <w:bCs/>
-                <w:color w:val="242729"/>
-              </w:rPr>
-              <w:t>"</w:t>
-            </w:r>
-            <w:proofErr w:type="spellStart"/>
-            <w:r>
-              <w:rPr>
-                <w:b/>
-                <w:bCs/>
-                <w:color w:val="242729"/>
-              </w:rPr>
-              <w:t>git</w:t>
-            </w:r>
-            <w:proofErr w:type="spellEnd"/>
-            <w:r>
-              <w:rPr>
-                <w:b/>
-                <w:bCs/>
-                <w:color w:val="242729"/>
-              </w:rPr>
-              <w:t xml:space="preserve"> lg1"</w:t>
+              </w:rPr>
+              <w:t>lg = !"git lg1"</w:t>
             </w:r>
           </w:p>
         </w:tc>
       </w:tr>
       <w:tr>
-        <w:tblPrEx>
-          <w:tblCellMar>
-            <w:top w:w="0" w:type="dxa"/>
-            <w:bottom w:w="0" w:type="dxa"/>
-          </w:tblCellMar>
-        </w:tblPrEx>
-        <w:tc>
-          <w:tcPr>
-            <w:tcW w:w="3632" w:type="dxa"/>
-            <w:tcBorders>
-              <w:left w:val="single" w:sz="2" w:space="0" w:color="000000"/>
-              <w:bottom w:val="single" w:sz="2" w:space="0" w:color="000000"/>
-            </w:tcBorders>
-            <w:shd w:val="clear" w:color="auto" w:fill="auto"/>
-            <w:tcMar>
-              <w:top w:w="55" w:type="dxa"/>
-              <w:left w:w="55" w:type="dxa"/>
-              <w:bottom w:w="55" w:type="dxa"/>
-              <w:right w:w="55" w:type="dxa"/>
-            </w:tcMar>
-          </w:tcPr>
-          <w:p>
-            <w:pPr>
-              <w:pStyle w:val="TableContents"/>
-              <w:rPr>
-                <w:rFonts w:hint="eastAsia"/>
-                <w:b/>
-                <w:bCs/>
-                <w:color w:val="000000"/>
-                <w:lang w:val="en-US"/>
-              </w:rPr>
-            </w:pPr>
-            <w:proofErr w:type="spellStart"/>
-            <w:r>
-              <w:rPr>
-                <w:b/>
-                <w:bCs/>
-                <w:color w:val="000000"/>
-                <w:lang w:val="en-US"/>
-              </w:rPr>
+        <w:tc>
+          <w:tcPr>
+            <w:tcW w:w="3759" w:type="dxa"/>
+            <w:tcBorders>
+              <w:left w:val="single" w:sz="2" w:space="0" w:color="000000"/>
+              <w:bottom w:val="single" w:sz="2" w:space="0" w:color="000000"/>
+            </w:tcBorders>
+            <w:shd w:val="clear" w:color="auto" w:fill="auto"/>
+            <w:tcMar>
+              <w:top w:w="55" w:type="dxa"/>
+              <w:left w:w="55" w:type="dxa"/>
+              <w:bottom w:w="55" w:type="dxa"/>
+              <w:right w:w="55" w:type="dxa"/>
+            </w:tcMar>
+          </w:tcPr>
+          <w:p>
+            <w:pPr>
+              <w:pStyle w:val="TableContents"/>
+              <w:rPr>
+                <w:rFonts w:hint="eastAsia"/>
+                <w:b/>
+                <w:bCs/>
+                <w:color w:val="000000"/>
+                <w:lang w:val="en-US"/>
+              </w:rPr>
+            </w:pPr>
+            <w:r>
+              <w:rPr>
+                <w:b/>
+                <w:bCs/>
+                <w:color w:val="000000"/>
+                <w:lang w:val="en-US"/>
+              </w:rPr>
+              <w:lastRenderedPageBreak/>
               <w:t>gitk</w:t>
             </w:r>
-            <w:proofErr w:type="spellEnd"/>
           </w:p>
         </w:tc>
         <w:tc>
@@ -8433,14 +6490,7 @@
                 <w:color w:val="000000"/>
                 <w:lang w:val="en-US"/>
               </w:rPr>
-              <w:t xml:space="preserve">The Git </w:t>
-            </w:r>
-            <w:r>
-              <w:rPr>
-                <w:color w:val="000000"/>
-                <w:lang w:val="en-US"/>
-              </w:rPr>
-              <w:t>repository browser (graph browser). Important options:</w:t>
+              <w:t>The Git repository browser (graph browser). Important options:</w:t>
             </w:r>
           </w:p>
           <w:p>
@@ -8463,32 +6513,14 @@
                 <w:color w:val="000000"/>
                 <w:lang w:val="en-US"/>
               </w:rPr>
-              <w:t>--</w:t>
-            </w:r>
-            <w:proofErr w:type="gramStart"/>
-            <w:r>
-              <w:rPr>
-                <w:b/>
-                <w:bCs/>
-                <w:color w:val="000000"/>
-                <w:lang w:val="en-US"/>
-              </w:rPr>
-              <w:t>all</w:t>
-            </w:r>
-            <w:r>
-              <w:rPr>
-                <w:color w:val="000000"/>
-                <w:lang w:val="en-US"/>
-              </w:rPr>
-              <w:t xml:space="preserve">  show</w:t>
-            </w:r>
-            <w:proofErr w:type="gramEnd"/>
-            <w:r>
-              <w:rPr>
-                <w:color w:val="000000"/>
-                <w:lang w:val="en-US"/>
-              </w:rPr>
-              <w:t xml:space="preserve"> all refs (branches, tags, etc.)</w:t>
+              <w:t>--all</w:t>
+            </w:r>
+            <w:r>
+              <w:rPr>
+                <w:color w:val="000000"/>
+                <w:lang w:val="en-US"/>
+              </w:rPr>
+              <w:t xml:space="preserve">  show all refs (branches, tags, etc.)</w:t>
             </w:r>
           </w:p>
           <w:p>
@@ -8550,99 +6582,45 @@
                 <w:color w:val="000000"/>
                 <w:lang w:val="en-US"/>
               </w:rPr>
-              <w:t xml:space="preserve"> – pretends as if all the branches (tags, remote branches, </w:t>
-            </w:r>
-            <w:proofErr w:type="spellStart"/>
-            <w:r>
-              <w:rPr>
-                <w:color w:val="000000"/>
-                <w:lang w:val="en-US"/>
-              </w:rPr>
-              <w:t>etc</w:t>
-            </w:r>
-            <w:proofErr w:type="spellEnd"/>
-            <w:r>
-              <w:rPr>
-                <w:color w:val="000000"/>
-                <w:lang w:val="en-US"/>
-              </w:rPr>
-              <w:t>) are listed on the command line as &lt;</w:t>
-            </w:r>
-            <w:r>
-              <w:rPr>
-                <w:color w:val="000000"/>
-                <w:lang w:val="en-US"/>
-              </w:rPr>
-              <w:t xml:space="preserve">commit&gt;. If &lt;pattern&gt; is given, limit refs to </w:t>
-            </w:r>
-            <w:r>
-              <w:rPr>
-                <w:color w:val="000000"/>
-                <w:lang w:val="en-US"/>
-              </w:rPr>
-              <w:lastRenderedPageBreak/>
-              <w:t xml:space="preserve">ones matching given shell glob. If pattern </w:t>
-            </w:r>
-            <w:proofErr w:type="gramStart"/>
-            <w:r>
-              <w:rPr>
-                <w:color w:val="000000"/>
-                <w:lang w:val="en-US"/>
-              </w:rPr>
-              <w:t>lacks ?</w:t>
-            </w:r>
-            <w:proofErr w:type="gramEnd"/>
-            <w:r>
-              <w:rPr>
-                <w:color w:val="000000"/>
-                <w:lang w:val="en-US"/>
-              </w:rPr>
-              <w:t>, *, or [, /* at the end is implied.</w:t>
+              <w:t xml:space="preserve"> – pretends as if all the branches (tags, remote branches, etc) are listed on the command line as &lt;commit&gt;. If &lt;pattern&gt; is given, limit refs to ones matching given shell glob. If pattern lacks ?, *, or [, /* at the end is implied.</w:t>
             </w:r>
           </w:p>
         </w:tc>
       </w:tr>
       <w:tr>
-        <w:tblPrEx>
-          <w:tblCellMar>
-            <w:top w:w="0" w:type="dxa"/>
-            <w:bottom w:w="0" w:type="dxa"/>
-          </w:tblCellMar>
-        </w:tblPrEx>
-        <w:tc>
-          <w:tcPr>
-            <w:tcW w:w="3632" w:type="dxa"/>
-            <w:tcBorders>
-              <w:left w:val="single" w:sz="2" w:space="0" w:color="000000"/>
-              <w:bottom w:val="single" w:sz="2" w:space="0" w:color="000000"/>
-            </w:tcBorders>
-            <w:shd w:val="clear" w:color="auto" w:fill="auto"/>
-            <w:tcMar>
-              <w:top w:w="55" w:type="dxa"/>
-              <w:left w:w="55" w:type="dxa"/>
-              <w:bottom w:w="55" w:type="dxa"/>
-              <w:right w:w="55" w:type="dxa"/>
-            </w:tcMar>
-          </w:tcPr>
-          <w:p>
-            <w:pPr>
-              <w:pStyle w:val="TableContents"/>
-              <w:rPr>
-                <w:rFonts w:hint="eastAsia"/>
-                <w:b/>
-                <w:bCs/>
-                <w:color w:val="000000"/>
-                <w:lang w:val="en-US"/>
-              </w:rPr>
-            </w:pPr>
-            <w:r>
-              <w:rPr>
-                <w:b/>
-                <w:bCs/>
-                <w:color w:val="000000"/>
-                <w:lang w:val="en-US"/>
-              </w:rPr>
-              <w:lastRenderedPageBreak/>
+        <w:tc>
+          <w:tcPr>
+            <w:tcW w:w="3759" w:type="dxa"/>
+            <w:tcBorders>
+              <w:left w:val="single" w:sz="2" w:space="0" w:color="000000"/>
+              <w:bottom w:val="single" w:sz="2" w:space="0" w:color="000000"/>
+            </w:tcBorders>
+            <w:shd w:val="clear" w:color="auto" w:fill="auto"/>
+            <w:tcMar>
+              <w:top w:w="55" w:type="dxa"/>
+              <w:left w:w="55" w:type="dxa"/>
+              <w:bottom w:w="55" w:type="dxa"/>
+              <w:right w:w="55" w:type="dxa"/>
+            </w:tcMar>
+          </w:tcPr>
+          <w:p>
+            <w:pPr>
+              <w:pStyle w:val="TableContents"/>
+              <w:rPr>
+                <w:rFonts w:hint="eastAsia"/>
+                <w:b/>
+                <w:bCs/>
+                <w:color w:val="000000"/>
+                <w:lang w:val="en-US"/>
+              </w:rPr>
+            </w:pPr>
+            <w:r>
+              <w:rPr>
+                <w:b/>
+                <w:bCs/>
+                <w:color w:val="000000"/>
+                <w:lang w:val="en-US"/>
+              </w:rPr>
               <w:t>git blame &lt;file&gt;</w:t>
             </w:r>
           </w:p>
@@ -8700,16 +6678,7 @@
                 <w:color w:val="000000"/>
                 <w:lang w:val="en-US"/>
               </w:rPr>
-              <w:t>--</w:t>
-            </w:r>
-            <w:r>
-              <w:rPr>
-                <w:b/>
-                <w:bCs/>
-                <w:color w:val="000000"/>
-                <w:lang w:val="en-US"/>
-              </w:rPr>
-              <w:t>show-stat</w:t>
+              <w:t>--show-stat</w:t>
             </w:r>
             <w:r>
               <w:rPr>
@@ -8751,59 +6720,10 @@
           </w:p>
         </w:tc>
       </w:tr>
-    </w:tbl>
-    <w:p>
-      <w:pPr>
-        <w:pStyle w:val="Textbody"/>
-        <w:rPr>
-          <w:rFonts w:hint="eastAsia"/>
-          <w:lang w:val="en-US"/>
-        </w:rPr>
-      </w:pPr>
-    </w:p>
-    <w:p>
-      <w:pPr>
-        <w:pStyle w:val="Textbody"/>
-        <w:rPr>
-          <w:rFonts w:hint="eastAsia"/>
-          <w:lang w:val="en-US"/>
-        </w:rPr>
-      </w:pPr>
-    </w:p>
-    <w:p>
-      <w:pPr>
-        <w:pStyle w:val="Textbody"/>
-        <w:rPr>
-          <w:rFonts w:hint="eastAsia"/>
-          <w:lang w:val="en-US"/>
-        </w:rPr>
-      </w:pPr>
-    </w:p>
-    <w:tbl>
-      <w:tblPr>
-        <w:tblW w:w="11336" w:type="dxa"/>
-        <w:tblInd w:w="-267" w:type="dxa"/>
-        <w:tblLayout w:type="fixed"/>
-        <w:tblCellMar>
-          <w:left w:w="10" w:type="dxa"/>
-          <w:right w:w="10" w:type="dxa"/>
-        </w:tblCellMar>
-        <w:tblLook w:val="0000" w:firstRow="0" w:lastRow="0" w:firstColumn="0" w:lastColumn="0" w:noHBand="0" w:noVBand="0"/>
-      </w:tblPr>
-      <w:tblGrid>
-        <w:gridCol w:w="3739"/>
-        <w:gridCol w:w="7597"/>
-      </w:tblGrid>
       <w:tr>
-        <w:tblPrEx>
-          <w:tblCellMar>
-            <w:top w:w="0" w:type="dxa"/>
-            <w:bottom w:w="0" w:type="dxa"/>
-          </w:tblCellMar>
-        </w:tblPrEx>
-        <w:tc>
-          <w:tcPr>
-            <w:tcW w:w="11336" w:type="dxa"/>
+        <w:tc>
+          <w:tcPr>
+            <w:tcW w:w="11356" w:type="dxa"/>
             <w:gridSpan w:val="2"/>
             <w:tcBorders>
               <w:top w:val="single" w:sz="2" w:space="0" w:color="000000"/>
@@ -8831,39 +6751,22 @@
                 <w:lang w:val="en-US"/>
               </w:rPr>
             </w:pPr>
-            <w:proofErr w:type="gramStart"/>
-            <w:r>
-              <w:rPr>
-                <w:b/>
-                <w:bCs/>
-                <w:color w:val="000000"/>
-                <w:lang w:val="en-US"/>
-              </w:rPr>
-              <w:t>Git :</w:t>
-            </w:r>
-            <w:proofErr w:type="gramEnd"/>
-            <w:r>
-              <w:rPr>
-                <w:b/>
-                <w:bCs/>
-                <w:color w:val="000000"/>
-                <w:lang w:val="en-US"/>
-              </w:rPr>
-              <w:t>: Remote repositories</w:t>
+            <w:r>
+              <w:rPr>
+                <w:b/>
+                <w:bCs/>
+                <w:color w:val="000000"/>
+                <w:lang w:val="en-US"/>
+              </w:rPr>
+              <w:t>Git :: Remote repositories</w:t>
             </w:r>
           </w:p>
         </w:tc>
       </w:tr>
       <w:tr>
-        <w:tblPrEx>
-          <w:tblCellMar>
-            <w:top w:w="0" w:type="dxa"/>
-            <w:bottom w:w="0" w:type="dxa"/>
-          </w:tblCellMar>
-        </w:tblPrEx>
-        <w:tc>
-          <w:tcPr>
-            <w:tcW w:w="3739" w:type="dxa"/>
+        <w:tc>
+          <w:tcPr>
+            <w:tcW w:w="3759" w:type="dxa"/>
             <w:tcBorders>
               <w:left w:val="single" w:sz="2" w:space="0" w:color="000000"/>
               <w:bottom w:val="single" w:sz="2" w:space="0" w:color="000000"/>
@@ -8953,32 +6856,14 @@
                 <w:color w:val="000000"/>
                 <w:lang w:val="en-US"/>
               </w:rPr>
-              <w:t>-</w:t>
-            </w:r>
-            <w:proofErr w:type="gramStart"/>
-            <w:r>
-              <w:rPr>
-                <w:b/>
-                <w:bCs/>
-                <w:color w:val="000000"/>
-                <w:lang w:val="en-US"/>
-              </w:rPr>
-              <w:t>v</w:t>
-            </w:r>
-            <w:r>
-              <w:rPr>
-                <w:color w:val="000000"/>
-                <w:lang w:val="en-US"/>
-              </w:rPr>
-              <w:t xml:space="preserve">  show</w:t>
-            </w:r>
-            <w:proofErr w:type="gramEnd"/>
-            <w:r>
-              <w:rPr>
-                <w:color w:val="000000"/>
-                <w:lang w:val="en-US"/>
-              </w:rPr>
-              <w:t xml:space="preserve"> URLs for remote aliases</w:t>
+              <w:t>-v</w:t>
+            </w:r>
+            <w:r>
+              <w:rPr>
+                <w:color w:val="000000"/>
+                <w:lang w:val="en-US"/>
+              </w:rPr>
+              <w:t xml:space="preserve">  show URLs for remote aliases</w:t>
             </w:r>
           </w:p>
           <w:p>
@@ -9003,19 +6888,8 @@
                 <w:color w:val="000000"/>
                 <w:lang w:val="en-US"/>
               </w:rPr>
-              <w:t>-</w:t>
-            </w:r>
-            <w:proofErr w:type="spellStart"/>
-            <w:r>
-              <w:rPr>
-                <w:b/>
-                <w:bCs/>
-                <w:color w:val="000000"/>
-                <w:lang w:val="en-US"/>
-              </w:rPr>
-              <w:t>vv</w:t>
-            </w:r>
-            <w:proofErr w:type="spellEnd"/>
+              <w:t>-vv</w:t>
+            </w:r>
             <w:r>
               <w:rPr>
                 <w:color w:val="000000"/>
@@ -9027,66 +6901,40 @@
         </w:tc>
       </w:tr>
       <w:tr>
-        <w:tblPrEx>
-          <w:tblCellMar>
-            <w:top w:w="0" w:type="dxa"/>
-            <w:bottom w:w="0" w:type="dxa"/>
-          </w:tblCellMar>
-        </w:tblPrEx>
-        <w:tc>
-          <w:tcPr>
-            <w:tcW w:w="3739" w:type="dxa"/>
-            <w:tcBorders>
-              <w:left w:val="single" w:sz="2" w:space="0" w:color="000000"/>
-              <w:bottom w:val="single" w:sz="2" w:space="0" w:color="000000"/>
-            </w:tcBorders>
-            <w:shd w:val="clear" w:color="auto" w:fill="auto"/>
-            <w:tcMar>
-              <w:top w:w="55" w:type="dxa"/>
-              <w:left w:w="55" w:type="dxa"/>
-              <w:bottom w:w="55" w:type="dxa"/>
-              <w:right w:w="55" w:type="dxa"/>
-            </w:tcMar>
-          </w:tcPr>
-          <w:p>
-            <w:pPr>
-              <w:pStyle w:val="TableContents"/>
-              <w:rPr>
-                <w:rFonts w:hint="eastAsia"/>
-                <w:b/>
-                <w:bCs/>
-                <w:color w:val="000000"/>
-                <w:lang w:val="en-US"/>
-              </w:rPr>
-            </w:pPr>
-            <w:r>
-              <w:rPr>
-                <w:b/>
-                <w:bCs/>
-                <w:color w:val="000000"/>
-                <w:lang w:val="en-US"/>
-              </w:rPr>
-              <w:t>git remote add &lt;alias&gt; &lt;</w:t>
-            </w:r>
-            <w:proofErr w:type="spellStart"/>
-            <w:r>
-              <w:rPr>
-                <w:b/>
-                <w:bCs/>
-                <w:color w:val="000000"/>
-                <w:lang w:val="en-US"/>
-              </w:rPr>
-              <w:t>url</w:t>
-            </w:r>
-            <w:proofErr w:type="spellEnd"/>
-            <w:r>
-              <w:rPr>
-                <w:b/>
-                <w:bCs/>
-                <w:color w:val="000000"/>
-                <w:lang w:val="en-US"/>
-              </w:rPr>
-              <w:t>&gt;</w:t>
+        <w:tc>
+          <w:tcPr>
+            <w:tcW w:w="3759" w:type="dxa"/>
+            <w:tcBorders>
+              <w:left w:val="single" w:sz="2" w:space="0" w:color="000000"/>
+              <w:bottom w:val="single" w:sz="2" w:space="0" w:color="000000"/>
+            </w:tcBorders>
+            <w:shd w:val="clear" w:color="auto" w:fill="auto"/>
+            <w:tcMar>
+              <w:top w:w="55" w:type="dxa"/>
+              <w:left w:w="55" w:type="dxa"/>
+              <w:bottom w:w="55" w:type="dxa"/>
+              <w:right w:w="55" w:type="dxa"/>
+            </w:tcMar>
+          </w:tcPr>
+          <w:p>
+            <w:pPr>
+              <w:pStyle w:val="TableContents"/>
+              <w:rPr>
+                <w:rFonts w:hint="eastAsia"/>
+                <w:b/>
+                <w:bCs/>
+                <w:color w:val="000000"/>
+                <w:lang w:val="en-US"/>
+              </w:rPr>
+            </w:pPr>
+            <w:r>
+              <w:rPr>
+                <w:b/>
+                <w:bCs/>
+                <w:color w:val="000000"/>
+                <w:lang w:val="en-US"/>
+              </w:rPr>
+              <w:t>git remote add &lt;alias&gt; &lt;url&gt;</w:t>
             </w:r>
           </w:p>
         </w:tc>
@@ -9120,37 +6968,15 @@
                 <w:color w:val="000000"/>
                 <w:lang w:val="en-US"/>
               </w:rPr>
-              <w:t>Adds pointer &lt;alias&gt; to remote repository &lt;</w:t>
-            </w:r>
-            <w:proofErr w:type="spellStart"/>
-            <w:r>
-              <w:rPr>
-                <w:color w:val="000000"/>
-                <w:lang w:val="en-US"/>
-              </w:rPr>
-              <w:t>url</w:t>
-            </w:r>
-            <w:proofErr w:type="spellEnd"/>
-            <w:r>
-              <w:rPr>
-                <w:color w:val="000000"/>
-                <w:lang w:val="en-US"/>
-              </w:rPr>
-              <w:t>&gt; in list of tracked repositories</w:t>
+              <w:t>Adds pointer &lt;alias&gt; to remote repository &lt;url&gt; in list of tracked repositories</w:t>
             </w:r>
           </w:p>
         </w:tc>
       </w:tr>
       <w:tr>
-        <w:tblPrEx>
-          <w:tblCellMar>
-            <w:top w:w="0" w:type="dxa"/>
-            <w:bottom w:w="0" w:type="dxa"/>
-          </w:tblCellMar>
-        </w:tblPrEx>
-        <w:tc>
-          <w:tcPr>
-            <w:tcW w:w="3739" w:type="dxa"/>
+        <w:tc>
+          <w:tcPr>
+            <w:tcW w:w="3759" w:type="dxa"/>
             <w:tcBorders>
               <w:left w:val="single" w:sz="2" w:space="0" w:color="000000"/>
               <w:bottom w:val="single" w:sz="2" w:space="0" w:color="000000"/>
@@ -9215,28 +7041,15 @@
                 <w:color w:val="000000"/>
                 <w:lang w:val="en-US"/>
               </w:rPr>
-              <w:t xml:space="preserve">Rename alias &lt;old&gt; to alias &lt;new&gt;. Alias content (URL) doesn't </w:t>
-            </w:r>
-            <w:r>
-              <w:rPr>
-                <w:color w:val="000000"/>
-                <w:lang w:val="en-US"/>
-              </w:rPr>
-              <w:t>affected.</w:t>
+              <w:t>Rename alias &lt;old&gt; to alias &lt;new&gt;. Alias content (URL) doesn't affected.</w:t>
             </w:r>
           </w:p>
         </w:tc>
       </w:tr>
       <w:tr>
-        <w:tblPrEx>
-          <w:tblCellMar>
-            <w:top w:w="0" w:type="dxa"/>
-            <w:bottom w:w="0" w:type="dxa"/>
-          </w:tblCellMar>
-        </w:tblPrEx>
-        <w:tc>
-          <w:tcPr>
-            <w:tcW w:w="3739" w:type="dxa"/>
+        <w:tc>
+          <w:tcPr>
+            <w:tcW w:w="3759" w:type="dxa"/>
             <w:tcBorders>
               <w:left w:val="single" w:sz="2" w:space="0" w:color="000000"/>
               <w:bottom w:val="single" w:sz="2" w:space="0" w:color="000000"/>
@@ -9307,66 +7120,40 @@
         </w:tc>
       </w:tr>
       <w:tr>
-        <w:tblPrEx>
-          <w:tblCellMar>
-            <w:top w:w="0" w:type="dxa"/>
-            <w:bottom w:w="0" w:type="dxa"/>
-          </w:tblCellMar>
-        </w:tblPrEx>
-        <w:tc>
-          <w:tcPr>
-            <w:tcW w:w="3739" w:type="dxa"/>
-            <w:tcBorders>
-              <w:left w:val="single" w:sz="2" w:space="0" w:color="000000"/>
-              <w:bottom w:val="single" w:sz="2" w:space="0" w:color="000000"/>
-            </w:tcBorders>
-            <w:shd w:val="clear" w:color="auto" w:fill="auto"/>
-            <w:tcMar>
-              <w:top w:w="55" w:type="dxa"/>
-              <w:left w:w="55" w:type="dxa"/>
-              <w:bottom w:w="55" w:type="dxa"/>
-              <w:right w:w="55" w:type="dxa"/>
-            </w:tcMar>
-          </w:tcPr>
-          <w:p>
-            <w:pPr>
-              <w:pStyle w:val="TableContents"/>
-              <w:rPr>
-                <w:rFonts w:hint="eastAsia"/>
-                <w:b/>
-                <w:bCs/>
-                <w:color w:val="000000"/>
-                <w:lang w:val="en-US"/>
-              </w:rPr>
-            </w:pPr>
-            <w:r>
-              <w:rPr>
-                <w:b/>
-                <w:bCs/>
-                <w:color w:val="000000"/>
-                <w:lang w:val="en-US"/>
-              </w:rPr>
-              <w:t xml:space="preserve">git remote </w:t>
-            </w:r>
-            <w:proofErr w:type="spellStart"/>
-            <w:r>
-              <w:rPr>
-                <w:b/>
-                <w:bCs/>
-                <w:color w:val="000000"/>
-                <w:lang w:val="en-US"/>
-              </w:rPr>
-              <w:t>rm</w:t>
-            </w:r>
-            <w:proofErr w:type="spellEnd"/>
-            <w:r>
-              <w:rPr>
-                <w:b/>
-                <w:bCs/>
-                <w:color w:val="000000"/>
-                <w:lang w:val="en-US"/>
-              </w:rPr>
-              <w:t xml:space="preserve"> &lt;alias&gt;</w:t>
+        <w:tc>
+          <w:tcPr>
+            <w:tcW w:w="3759" w:type="dxa"/>
+            <w:tcBorders>
+              <w:left w:val="single" w:sz="2" w:space="0" w:color="000000"/>
+              <w:bottom w:val="single" w:sz="2" w:space="0" w:color="000000"/>
+            </w:tcBorders>
+            <w:shd w:val="clear" w:color="auto" w:fill="auto"/>
+            <w:tcMar>
+              <w:top w:w="55" w:type="dxa"/>
+              <w:left w:w="55" w:type="dxa"/>
+              <w:bottom w:w="55" w:type="dxa"/>
+              <w:right w:w="55" w:type="dxa"/>
+            </w:tcMar>
+          </w:tcPr>
+          <w:p>
+            <w:pPr>
+              <w:pStyle w:val="TableContents"/>
+              <w:rPr>
+                <w:rFonts w:hint="eastAsia"/>
+                <w:b/>
+                <w:bCs/>
+                <w:color w:val="000000"/>
+                <w:lang w:val="en-US"/>
+              </w:rPr>
+            </w:pPr>
+            <w:r>
+              <w:rPr>
+                <w:b/>
+                <w:bCs/>
+                <w:color w:val="000000"/>
+                <w:lang w:val="en-US"/>
+              </w:rPr>
+              <w:t>git remote rm &lt;alias&gt;</w:t>
             </w:r>
           </w:p>
         </w:tc>
@@ -9406,15 +7193,9 @@
         </w:tc>
       </w:tr>
       <w:tr>
-        <w:tblPrEx>
-          <w:tblCellMar>
-            <w:top w:w="0" w:type="dxa"/>
-            <w:bottom w:w="0" w:type="dxa"/>
-          </w:tblCellMar>
-        </w:tblPrEx>
-        <w:tc>
-          <w:tcPr>
-            <w:tcW w:w="3739" w:type="dxa"/>
+        <w:tc>
+          <w:tcPr>
+            <w:tcW w:w="3759" w:type="dxa"/>
             <w:tcBorders>
               <w:left w:val="single" w:sz="2" w:space="0" w:color="000000"/>
               <w:bottom w:val="single" w:sz="2" w:space="0" w:color="000000"/>
@@ -9479,14 +7260,7 @@
                 <w:color w:val="000000"/>
                 <w:lang w:val="en-US"/>
               </w:rPr>
-              <w:t>Fetch data from remote repository (default or named by [alias]) and updates all r</w:t>
-            </w:r>
-            <w:r>
-              <w:rPr>
-                <w:color w:val="000000"/>
-                <w:lang w:val="en-US"/>
-              </w:rPr>
-              <w:t xml:space="preserve">emote branches pointers. </w:t>
+              <w:t xml:space="preserve">Fetch data from remote repository (default or named by [alias]) and updates all remote branches pointers. </w:t>
             </w:r>
             <w:r>
               <w:rPr>
@@ -9501,15 +7275,9 @@
         </w:tc>
       </w:tr>
       <w:tr>
-        <w:tblPrEx>
-          <w:tblCellMar>
-            <w:top w:w="0" w:type="dxa"/>
-            <w:bottom w:w="0" w:type="dxa"/>
-          </w:tblCellMar>
-        </w:tblPrEx>
-        <w:tc>
-          <w:tcPr>
-            <w:tcW w:w="3739" w:type="dxa"/>
+        <w:tc>
+          <w:tcPr>
+            <w:tcW w:w="3759" w:type="dxa"/>
             <w:tcBorders>
               <w:left w:val="single" w:sz="2" w:space="0" w:color="000000"/>
               <w:bottom w:val="single" w:sz="2" w:space="0" w:color="000000"/>
@@ -9574,14 +7342,7 @@
                 <w:color w:val="000000"/>
                 <w:lang w:val="en-US"/>
               </w:rPr>
-              <w:t xml:space="preserve">Pull data from remote repository (default or named by [alias]) and merge with local repository current branch ([git pull] = [git </w:t>
-            </w:r>
-            <w:r>
-              <w:rPr>
-                <w:color w:val="000000"/>
-                <w:lang w:val="en-US"/>
-              </w:rPr>
-              <w:t xml:space="preserve">fetch] + [git merge]). </w:t>
+              <w:t xml:space="preserve">Pull data from remote repository (default or named by [alias]) and merge with local repository current branch ([git pull] = [git fetch] + [git merge]). </w:t>
             </w:r>
             <w:r>
               <w:rPr>
@@ -9596,15 +7357,9 @@
         </w:tc>
       </w:tr>
       <w:tr>
-        <w:tblPrEx>
-          <w:tblCellMar>
-            <w:top w:w="0" w:type="dxa"/>
-            <w:bottom w:w="0" w:type="dxa"/>
-          </w:tblCellMar>
-        </w:tblPrEx>
-        <w:tc>
-          <w:tcPr>
-            <w:tcW w:w="3739" w:type="dxa"/>
+        <w:tc>
+          <w:tcPr>
+            <w:tcW w:w="3759" w:type="dxa"/>
             <w:tcBorders>
               <w:left w:val="single" w:sz="2" w:space="0" w:color="000000"/>
               <w:bottom w:val="single" w:sz="2" w:space="0" w:color="000000"/>
@@ -9669,28 +7424,15 @@
                 <w:color w:val="000000"/>
                 <w:lang w:val="en-US"/>
               </w:rPr>
-              <w:t xml:space="preserve">Push committed data from local repository (all branches or concrete [branch name]) to remote repository (default or named by </w:t>
-            </w:r>
-            <w:r>
-              <w:rPr>
-                <w:color w:val="000000"/>
-                <w:lang w:val="en-US"/>
-              </w:rPr>
-              <w:t>[alias]).</w:t>
+              <w:t>Push committed data from local repository (all branches or concrete [branch name]) to remote repository (default or named by [alias]).</w:t>
             </w:r>
           </w:p>
         </w:tc>
       </w:tr>
       <w:tr>
-        <w:tblPrEx>
-          <w:tblCellMar>
-            <w:top w:w="0" w:type="dxa"/>
-            <w:bottom w:w="0" w:type="dxa"/>
-          </w:tblCellMar>
-        </w:tblPrEx>
-        <w:tc>
-          <w:tcPr>
-            <w:tcW w:w="3739" w:type="dxa"/>
+        <w:tc>
+          <w:tcPr>
+            <w:tcW w:w="3759" w:type="dxa"/>
             <w:tcBorders>
               <w:left w:val="single" w:sz="2" w:space="0" w:color="000000"/>
               <w:bottom w:val="single" w:sz="2" w:space="0" w:color="000000"/>
@@ -9754,15 +7496,9 @@
         </w:tc>
       </w:tr>
       <w:tr>
-        <w:tblPrEx>
-          <w:tblCellMar>
-            <w:top w:w="0" w:type="dxa"/>
-            <w:bottom w:w="0" w:type="dxa"/>
-          </w:tblCellMar>
-        </w:tblPrEx>
-        <w:tc>
-          <w:tcPr>
-            <w:tcW w:w="3739" w:type="dxa"/>
+        <w:tc>
+          <w:tcPr>
+            <w:tcW w:w="3759" w:type="dxa"/>
             <w:tcBorders>
               <w:left w:val="single" w:sz="2" w:space="0" w:color="000000"/>
               <w:bottom w:val="single" w:sz="2" w:space="0" w:color="000000"/>
@@ -9833,15 +7569,9 @@
         </w:tc>
       </w:tr>
       <w:tr>
-        <w:tblPrEx>
-          <w:tblCellMar>
-            <w:top w:w="0" w:type="dxa"/>
-            <w:bottom w:w="0" w:type="dxa"/>
-          </w:tblCellMar>
-        </w:tblPrEx>
-        <w:tc>
-          <w:tcPr>
-            <w:tcW w:w="3739" w:type="dxa"/>
+        <w:tc>
+          <w:tcPr>
+            <w:tcW w:w="3759" w:type="dxa"/>
             <w:tcBorders>
               <w:left w:val="single" w:sz="2" w:space="0" w:color="000000"/>
               <w:bottom w:val="single" w:sz="2" w:space="0" w:color="000000"/>
@@ -10099,12 +7829,6 @@
         <w:gridCol w:w="7597"/>
       </w:tblGrid>
       <w:tr>
-        <w:tblPrEx>
-          <w:tblCellMar>
-            <w:top w:w="0" w:type="dxa"/>
-            <w:bottom w:w="0" w:type="dxa"/>
-          </w:tblCellMar>
-        </w:tblPrEx>
         <w:tc>
           <w:tcPr>
             <w:tcW w:w="11336" w:type="dxa"/>
@@ -10135,45 +7859,19 @@
                 <w:lang w:val="en-US"/>
               </w:rPr>
             </w:pPr>
-            <w:proofErr w:type="gramStart"/>
-            <w:r>
-              <w:rPr>
-                <w:b/>
-                <w:bCs/>
-                <w:color w:val="000000"/>
-                <w:lang w:val="en-US"/>
-              </w:rPr>
-              <w:t>Git :</w:t>
-            </w:r>
-            <w:proofErr w:type="gramEnd"/>
-            <w:r>
-              <w:rPr>
-                <w:b/>
-                <w:bCs/>
-                <w:color w:val="000000"/>
-                <w:lang w:val="en-US"/>
-              </w:rPr>
-              <w:t xml:space="preserve">: </w:t>
-            </w:r>
-            <w:r>
-              <w:rPr>
-                <w:b/>
-                <w:bCs/>
-                <w:color w:val="000000"/>
-                <w:lang w:val="en-US"/>
-              </w:rPr>
-              <w:t>Branches and Tags</w:t>
+            <w:r>
+              <w:rPr>
+                <w:b/>
+                <w:bCs/>
+                <w:color w:val="000000"/>
+                <w:lang w:val="en-US"/>
+              </w:rPr>
+              <w:t>Git :: Branches and Tags</w:t>
             </w:r>
           </w:p>
         </w:tc>
       </w:tr>
       <w:tr>
-        <w:tblPrEx>
-          <w:tblCellMar>
-            <w:top w:w="0" w:type="dxa"/>
-            <w:bottom w:w="0" w:type="dxa"/>
-          </w:tblCellMar>
-        </w:tblPrEx>
         <w:tc>
           <w:tcPr>
             <w:tcW w:w="3739" w:type="dxa"/>
@@ -10279,12 +7977,6 @@
         </w:tc>
       </w:tr>
       <w:tr>
-        <w:tblPrEx>
-          <w:tblCellMar>
-            <w:top w:w="0" w:type="dxa"/>
-            <w:bottom w:w="0" w:type="dxa"/>
-          </w:tblCellMar>
-        </w:tblPrEx>
         <w:tc>
           <w:tcPr>
             <w:tcW w:w="3739" w:type="dxa"/>
@@ -10352,25 +8044,12 @@
                 <w:color w:val="000000"/>
                 <w:lang w:val="en-US"/>
               </w:rPr>
-              <w:t>Shows</w:t>
-            </w:r>
-            <w:r>
-              <w:rPr>
-                <w:color w:val="000000"/>
-                <w:lang w:val="en-US"/>
-              </w:rPr>
-              <w:t xml:space="preserve"> the latest commit in every branch</w:t>
+              <w:t>Shows the latest commit in every branch</w:t>
             </w:r>
           </w:p>
         </w:tc>
       </w:tr>
       <w:tr>
-        <w:tblPrEx>
-          <w:tblCellMar>
-            <w:top w:w="0" w:type="dxa"/>
-            <w:bottom w:w="0" w:type="dxa"/>
-          </w:tblCellMar>
-        </w:tblPrEx>
         <w:tc>
           <w:tcPr>
             <w:tcW w:w="3739" w:type="dxa"/>
@@ -10444,12 +8123,6 @@
         </w:tc>
       </w:tr>
       <w:tr>
-        <w:tblPrEx>
-          <w:tblCellMar>
-            <w:top w:w="0" w:type="dxa"/>
-            <w:bottom w:w="0" w:type="dxa"/>
-          </w:tblCellMar>
-        </w:tblPrEx>
         <w:tc>
           <w:tcPr>
             <w:tcW w:w="3739" w:type="dxa"/>
@@ -10533,25 +8206,12 @@
                 <w:color w:val="000000"/>
                 <w:lang w:val="en-US"/>
               </w:rPr>
-              <w:t xml:space="preserve"> merged wit</w:t>
-            </w:r>
-            <w:r>
-              <w:rPr>
-                <w:color w:val="000000"/>
-                <w:lang w:val="en-US"/>
-              </w:rPr>
-              <w:t>h current branch</w:t>
+              <w:t xml:space="preserve"> merged with current branch</w:t>
             </w:r>
           </w:p>
         </w:tc>
       </w:tr>
       <w:tr>
-        <w:tblPrEx>
-          <w:tblCellMar>
-            <w:top w:w="0" w:type="dxa"/>
-            <w:bottom w:w="0" w:type="dxa"/>
-          </w:tblCellMar>
-        </w:tblPrEx>
         <w:tc>
           <w:tcPr>
             <w:tcW w:w="3739" w:type="dxa"/>
@@ -10641,12 +8301,6 @@
         </w:tc>
       </w:tr>
       <w:tr>
-        <w:tblPrEx>
-          <w:tblCellMar>
-            <w:top w:w="0" w:type="dxa"/>
-            <w:bottom w:w="0" w:type="dxa"/>
-          </w:tblCellMar>
-        </w:tblPrEx>
         <w:tc>
           <w:tcPr>
             <w:tcW w:w="3739" w:type="dxa"/>
@@ -10704,12 +8358,6 @@
         </w:tc>
       </w:tr>
       <w:tr>
-        <w:tblPrEx>
-          <w:tblCellMar>
-            <w:top w:w="0" w:type="dxa"/>
-            <w:bottom w:w="0" w:type="dxa"/>
-          </w:tblCellMar>
-        </w:tblPrEx>
         <w:tc>
           <w:tcPr>
             <w:tcW w:w="3739" w:type="dxa"/>
@@ -10767,12 +8415,6 @@
         </w:tc>
       </w:tr>
       <w:tr>
-        <w:tblPrEx>
-          <w:tblCellMar>
-            <w:top w:w="0" w:type="dxa"/>
-            <w:bottom w:w="0" w:type="dxa"/>
-          </w:tblCellMar>
-        </w:tblPrEx>
         <w:tc>
           <w:tcPr>
             <w:tcW w:w="3739" w:type="dxa"/>
@@ -10830,12 +8472,6 @@
         </w:tc>
       </w:tr>
       <w:tr>
-        <w:tblPrEx>
-          <w:tblCellMar>
-            <w:top w:w="0" w:type="dxa"/>
-            <w:bottom w:w="0" w:type="dxa"/>
-          </w:tblCellMar>
-        </w:tblPrEx>
         <w:tc>
           <w:tcPr>
             <w:tcW w:w="3739" w:type="dxa"/>
@@ -10973,12 +8609,6 @@
         </w:tc>
       </w:tr>
       <w:tr>
-        <w:tblPrEx>
-          <w:tblCellMar>
-            <w:top w:w="0" w:type="dxa"/>
-            <w:bottom w:w="0" w:type="dxa"/>
-          </w:tblCellMar>
-        </w:tblPrEx>
         <w:tc>
           <w:tcPr>
             <w:tcW w:w="3739" w:type="dxa"/>
@@ -11036,12 +8666,6 @@
         </w:tc>
       </w:tr>
       <w:tr>
-        <w:tblPrEx>
-          <w:tblCellMar>
-            <w:top w:w="0" w:type="dxa"/>
-            <w:bottom w:w="0" w:type="dxa"/>
-          </w:tblCellMar>
-        </w:tblPrEx>
         <w:tc>
           <w:tcPr>
             <w:tcW w:w="3739" w:type="dxa"/>
@@ -11115,12 +8739,6 @@
         </w:tc>
       </w:tr>
       <w:tr>
-        <w:tblPrEx>
-          <w:tblCellMar>
-            <w:top w:w="0" w:type="dxa"/>
-            <w:bottom w:w="0" w:type="dxa"/>
-          </w:tblCellMar>
-        </w:tblPrEx>
         <w:tc>
           <w:tcPr>
             <w:tcW w:w="3739" w:type="dxa"/>
@@ -11210,12 +8828,6 @@
         </w:tc>
       </w:tr>
       <w:tr>
-        <w:tblPrEx>
-          <w:tblCellMar>
-            <w:top w:w="0" w:type="dxa"/>
-            <w:bottom w:w="0" w:type="dxa"/>
-          </w:tblCellMar>
-        </w:tblPrEx>
         <w:tc>
           <w:tcPr>
             <w:tcW w:w="3739" w:type="dxa"/>
@@ -11249,16 +8861,7 @@
                 <w:color w:val="000000"/>
                 <w:lang w:val="en-US"/>
               </w:rPr>
-              <w:t>git tag -a &lt;tag&gt; [-m &lt;comment&gt;]</w:t>
-            </w:r>
-            <w:r>
-              <w:rPr>
-                <w:b/>
-                <w:bCs/>
-                <w:color w:val="000000"/>
-                <w:lang w:val="en-US"/>
-              </w:rPr>
-              <w:t xml:space="preserve"> [revision]</w:t>
+              <w:t>git tag -a &lt;tag&gt; [-m &lt;comment&gt;] [revision]</w:t>
             </w:r>
           </w:p>
         </w:tc>
@@ -11356,25 +8959,12 @@
                 <w:color w:val="000000"/>
                 <w:lang w:val="en-US"/>
               </w:rPr>
-              <w:t xml:space="preserve"> (first 6-8 symbols of </w:t>
-            </w:r>
-            <w:r>
-              <w:rPr>
-                <w:color w:val="000000"/>
-                <w:lang w:val="en-US"/>
-              </w:rPr>
-              <w:t>commit sha-1 sum) tag will be created for specified commit.</w:t>
+              <w:t xml:space="preserve"> (first 6-8 symbols of commit sha-1 sum) tag will be created for specified commit.</w:t>
             </w:r>
           </w:p>
         </w:tc>
       </w:tr>
       <w:tr>
-        <w:tblPrEx>
-          <w:tblCellMar>
-            <w:top w:w="0" w:type="dxa"/>
-            <w:bottom w:w="0" w:type="dxa"/>
-          </w:tblCellMar>
-        </w:tblPrEx>
         <w:tc>
           <w:tcPr>
             <w:tcW w:w="3739" w:type="dxa"/>
@@ -11480,12 +9070,6 @@
         </w:tc>
       </w:tr>
       <w:tr>
-        <w:tblPrEx>
-          <w:tblCellMar>
-            <w:top w:w="0" w:type="dxa"/>
-            <w:bottom w:w="0" w:type="dxa"/>
-          </w:tblCellMar>
-        </w:tblPrEx>
         <w:tc>
           <w:tcPr>
             <w:tcW w:w="3739" w:type="dxa"/>
@@ -11551,12 +9135,6 @@
         </w:tc>
       </w:tr>
       <w:tr>
-        <w:tblPrEx>
-          <w:tblCellMar>
-            <w:top w:w="0" w:type="dxa"/>
-            <w:bottom w:w="0" w:type="dxa"/>
-          </w:tblCellMar>
-        </w:tblPrEx>
         <w:tc>
           <w:tcPr>
             <w:tcW w:w="3739" w:type="dxa"/>
@@ -11590,19 +9168,8 @@
                 <w:color w:val="000000"/>
                 <w:lang w:val="en-US"/>
               </w:rPr>
-              <w:t xml:space="preserve">git </w:t>
-            </w:r>
-            <w:proofErr w:type="spellStart"/>
-            <w:r>
-              <w:rPr>
-                <w:b/>
-                <w:bCs/>
-                <w:color w:val="000000"/>
-                <w:lang w:val="en-US"/>
-              </w:rPr>
-              <w:t>mergetool</w:t>
-            </w:r>
-            <w:proofErr w:type="spellEnd"/>
+              <w:t>git mergetool</w:t>
+            </w:r>
           </w:p>
         </w:tc>
         <w:tc>
@@ -11633,12 +9200,6 @@
         </w:tc>
       </w:tr>
       <w:tr>
-        <w:tblPrEx>
-          <w:tblCellMar>
-            <w:top w:w="0" w:type="dxa"/>
-            <w:bottom w:w="0" w:type="dxa"/>
-          </w:tblCellMar>
-        </w:tblPrEx>
         <w:tc>
           <w:tcPr>
             <w:tcW w:w="3739" w:type="dxa"/>
@@ -11672,27 +9233,7 @@
                 <w:color w:val="000000"/>
                 <w:lang w:val="en-US"/>
               </w:rPr>
-              <w:t>git push &lt;origin&gt; --delete &lt;</w:t>
-            </w:r>
-            <w:proofErr w:type="spellStart"/>
-            <w:r>
-              <w:rPr>
-                <w:b/>
-                <w:bCs/>
-                <w:color w:val="000000"/>
-                <w:lang w:val="en-US"/>
-              </w:rPr>
-              <w:t>branchname</w:t>
-            </w:r>
-            <w:proofErr w:type="spellEnd"/>
-            <w:r>
-              <w:rPr>
-                <w:b/>
-                <w:bCs/>
-                <w:color w:val="000000"/>
-                <w:lang w:val="en-US"/>
-              </w:rPr>
-              <w:t>&gt;</w:t>
+              <w:t>git push &lt;origin&gt; --delete &lt;branchname&gt;</w:t>
             </w:r>
           </w:p>
         </w:tc>
@@ -11732,12 +9273,6 @@
         </w:tc>
       </w:tr>
       <w:tr>
-        <w:tblPrEx>
-          <w:tblCellMar>
-            <w:top w:w="0" w:type="dxa"/>
-            <w:bottom w:w="0" w:type="dxa"/>
-          </w:tblCellMar>
-        </w:tblPrEx>
         <w:tc>
           <w:tcPr>
             <w:tcW w:w="3739" w:type="dxa"/>
@@ -11811,7 +9346,7 @@
 </file>
 
 <file path=word/endnotes.xml><?xml version="1.0" encoding="utf-8"?>
-<w:endnotes xmlns:wpc="http://schemas.microsoft.com/office/word/2010/wordprocessingCanvas" xmlns:cx="http://schemas.microsoft.com/office/drawing/2014/chartex" xmlns:cx1="http://schemas.microsoft.com/office/drawing/2015/9/8/chartex" xmlns:cx2="http://schemas.microsoft.com/office/drawing/2015/10/21/chartex" xmlns:cx3="http://schemas.microsoft.com/office/drawing/2016/5/9/chartex" xmlns:cx4="http://schemas.microsoft.com/office/drawing/2016/5/10/chartex" xmlns:cx5="http://schemas.microsoft.com/office/drawing/2016/5/11/chartex" xmlns:cx6="http://schemas.microsoft.com/office/drawing/2016/5/12/chartex" xmlns:cx7="http://schemas.microsoft.com/office/drawing/2016/5/13/chartex" xmlns:cx8="http://schemas.microsoft.com/office/drawing/2016/5/14/chartex" xmlns:mc="http://schemas.openxmlformats.org/markup-compatibility/2006" xmlns:aink="http://schemas.microsoft.com/office/drawing/2016/ink" xmlns:am3d="http://schemas.microsoft.com/office/drawing/2017/model3d" xmlns:o="urn:schemas-microsoft-com:office:office" xmlns:r="http://schemas.openxmlformats.org/officeDocument/2006/relationships" xmlns:m="http://schemas.openxmlformats.org/officeDocument/2006/math" xmlns:v="urn:schemas-microsoft-com:vml" xmlns:wp14="http://schemas.microsoft.com/office/word/2010/wordprocessingDrawing" xmlns:wp="http://schemas.openxmlformats.org/drawingml/2006/wordprocessingDrawing" xmlns:w10="urn:schemas-microsoft-com:office:word" xmlns:w="http://schemas.openxmlformats.org/wordprocessingml/2006/main" xmlns:w14="http://schemas.microsoft.com/office/word/2010/wordml" xmlns:w15="http://schemas.microsoft.com/office/word/2012/wordml" xmlns:w16cid="http://schemas.microsoft.com/office/word/2016/wordml/cid" xmlns:w16se="http://schemas.microsoft.com/office/word/2015/wordml/symex" xmlns:wpg="http://schemas.microsoft.com/office/word/2010/wordprocessingGroup" xmlns:wpi="http://schemas.microsoft.com/office/word/2010/wordprocessingInk" xmlns:wne="http://schemas.microsoft.com/office/word/2006/wordml" xmlns:wps="http://schemas.microsoft.com/office/word/2010/wordprocessingShape" mc:Ignorable="w14 w15 w16se w16cid wp14">
+<w:endnotes xmlns:wpc="http://schemas.microsoft.com/office/word/2010/wordprocessingCanvas" xmlns:cx="http://schemas.microsoft.com/office/drawing/2014/chartex" xmlns:cx1="http://schemas.microsoft.com/office/drawing/2015/9/8/chartex" xmlns:mc="http://schemas.openxmlformats.org/markup-compatibility/2006" xmlns:o="urn:schemas-microsoft-com:office:office" xmlns:r="http://schemas.openxmlformats.org/officeDocument/2006/relationships" xmlns:m="http://schemas.openxmlformats.org/officeDocument/2006/math" xmlns:v="urn:schemas-microsoft-com:vml" xmlns:wp14="http://schemas.microsoft.com/office/word/2010/wordprocessingDrawing" xmlns:wp="http://schemas.openxmlformats.org/drawingml/2006/wordprocessingDrawing" xmlns:w10="urn:schemas-microsoft-com:office:word" xmlns:w="http://schemas.openxmlformats.org/wordprocessingml/2006/main" xmlns:w14="http://schemas.microsoft.com/office/word/2010/wordml" xmlns:w15="http://schemas.microsoft.com/office/word/2012/wordml" xmlns:w16se="http://schemas.microsoft.com/office/word/2015/wordml/symex" xmlns:wpg="http://schemas.microsoft.com/office/word/2010/wordprocessingGroup" xmlns:wpi="http://schemas.microsoft.com/office/word/2010/wordprocessingInk" xmlns:wne="http://schemas.microsoft.com/office/word/2006/wordml" xmlns:wps="http://schemas.microsoft.com/office/word/2010/wordprocessingShape" mc:Ignorable="w14 w15 w16se wp14">
   <w:endnote w:type="separator" w:id="-1">
     <w:p>
       <w:pPr>
@@ -11840,7 +9375,7 @@
 </file>
 
 <file path=word/footnotes.xml><?xml version="1.0" encoding="utf-8"?>
-<w:footnotes xmlns:wpc="http://schemas.microsoft.com/office/word/2010/wordprocessingCanvas" xmlns:cx="http://schemas.microsoft.com/office/drawing/2014/chartex" xmlns:cx1="http://schemas.microsoft.com/office/drawing/2015/9/8/chartex" xmlns:cx2="http://schemas.microsoft.com/office/drawing/2015/10/21/chartex" xmlns:cx3="http://schemas.microsoft.com/office/drawing/2016/5/9/chartex" xmlns:cx4="http://schemas.microsoft.com/office/drawing/2016/5/10/chartex" xmlns:cx5="http://schemas.microsoft.com/office/drawing/2016/5/11/chartex" xmlns:cx6="http://schemas.microsoft.com/office/drawing/2016/5/12/chartex" xmlns:cx7="http://schemas.microsoft.com/office/drawing/2016/5/13/chartex" xmlns:cx8="http://schemas.microsoft.com/office/drawing/2016/5/14/chartex" xmlns:mc="http://schemas.openxmlformats.org/markup-compatibility/2006" xmlns:aink="http://schemas.microsoft.com/office/drawing/2016/ink" xmlns:am3d="http://schemas.microsoft.com/office/drawing/2017/model3d" xmlns:o="urn:schemas-microsoft-com:office:office" xmlns:r="http://schemas.openxmlformats.org/officeDocument/2006/relationships" xmlns:m="http://schemas.openxmlformats.org/officeDocument/2006/math" xmlns:v="urn:schemas-microsoft-com:vml" xmlns:wp14="http://schemas.microsoft.com/office/word/2010/wordprocessingDrawing" xmlns:wp="http://schemas.openxmlformats.org/drawingml/2006/wordprocessingDrawing" xmlns:w10="urn:schemas-microsoft-com:office:word" xmlns:w="http://schemas.openxmlformats.org/wordprocessingml/2006/main" xmlns:w14="http://schemas.microsoft.com/office/word/2010/wordml" xmlns:w15="http://schemas.microsoft.com/office/word/2012/wordml" xmlns:w16cid="http://schemas.microsoft.com/office/word/2016/wordml/cid" xmlns:w16se="http://schemas.microsoft.com/office/word/2015/wordml/symex" xmlns:wpg="http://schemas.microsoft.com/office/word/2010/wordprocessingGroup" xmlns:wpi="http://schemas.microsoft.com/office/word/2010/wordprocessingInk" xmlns:wne="http://schemas.microsoft.com/office/word/2006/wordml" xmlns:wps="http://schemas.microsoft.com/office/word/2010/wordprocessingShape" mc:Ignorable="w14 w15 w16se w16cid wp14">
+<w:footnotes xmlns:wpc="http://schemas.microsoft.com/office/word/2010/wordprocessingCanvas" xmlns:cx="http://schemas.microsoft.com/office/drawing/2014/chartex" xmlns:cx1="http://schemas.microsoft.com/office/drawing/2015/9/8/chartex" xmlns:mc="http://schemas.openxmlformats.org/markup-compatibility/2006" xmlns:o="urn:schemas-microsoft-com:office:office" xmlns:r="http://schemas.openxmlformats.org/officeDocument/2006/relationships" xmlns:m="http://schemas.openxmlformats.org/officeDocument/2006/math" xmlns:v="urn:schemas-microsoft-com:vml" xmlns:wp14="http://schemas.microsoft.com/office/word/2010/wordprocessingDrawing" xmlns:wp="http://schemas.openxmlformats.org/drawingml/2006/wordprocessingDrawing" xmlns:w10="urn:schemas-microsoft-com:office:word" xmlns:w="http://schemas.openxmlformats.org/wordprocessingml/2006/main" xmlns:w14="http://schemas.microsoft.com/office/word/2010/wordml" xmlns:w15="http://schemas.microsoft.com/office/word/2012/wordml" xmlns:w16se="http://schemas.microsoft.com/office/word/2015/wordml/symex" xmlns:wpg="http://schemas.microsoft.com/office/word/2010/wordprocessingGroup" xmlns:wpi="http://schemas.microsoft.com/office/word/2010/wordprocessingInk" xmlns:wne="http://schemas.microsoft.com/office/word/2006/wordml" xmlns:wps="http://schemas.microsoft.com/office/word/2010/wordprocessingShape" mc:Ignorable="w14 w15 w16se wp14">
   <w:footnote w:type="separator" w:id="-1">
     <w:p>
       <w:pPr>
@@ -11872,7 +9407,7 @@
 </file>
 
 <file path=word/numbering.xml><?xml version="1.0" encoding="utf-8"?>
-<w:numbering xmlns:wpc="http://schemas.microsoft.com/office/word/2010/wordprocessingCanvas" xmlns:cx="http://schemas.microsoft.com/office/drawing/2014/chartex" xmlns:cx1="http://schemas.microsoft.com/office/drawing/2015/9/8/chartex" xmlns:cx2="http://schemas.microsoft.com/office/drawing/2015/10/21/chartex" xmlns:cx3="http://schemas.microsoft.com/office/drawing/2016/5/9/chartex" xmlns:cx4="http://schemas.microsoft.com/office/drawing/2016/5/10/chartex" xmlns:cx5="http://schemas.microsoft.com/office/drawing/2016/5/11/chartex" xmlns:cx6="http://schemas.microsoft.com/office/drawing/2016/5/12/chartex" xmlns:cx7="http://schemas.microsoft.com/office/drawing/2016/5/13/chartex" xmlns:cx8="http://schemas.microsoft.com/office/drawing/2016/5/14/chartex" xmlns:mc="http://schemas.openxmlformats.org/markup-compatibility/2006" xmlns:aink="http://schemas.microsoft.com/office/drawing/2016/ink" xmlns:am3d="http://schemas.microsoft.com/office/drawing/2017/model3d" xmlns:o="urn:schemas-microsoft-com:office:office" xmlns:r="http://schemas.openxmlformats.org/officeDocument/2006/relationships" xmlns:m="http://schemas.openxmlformats.org/officeDocument/2006/math" xmlns:v="urn:schemas-microsoft-com:vml" xmlns:wp14="http://schemas.microsoft.com/office/word/2010/wordprocessingDrawing" xmlns:wp="http://schemas.openxmlformats.org/drawingml/2006/wordprocessingDrawing" xmlns:w10="urn:schemas-microsoft-com:office:word" xmlns:w="http://schemas.openxmlformats.org/wordprocessingml/2006/main" xmlns:w14="http://schemas.microsoft.com/office/word/2010/wordml" xmlns:w15="http://schemas.microsoft.com/office/word/2012/wordml" xmlns:w16cid="http://schemas.microsoft.com/office/word/2016/wordml/cid" xmlns:w16se="http://schemas.microsoft.com/office/word/2015/wordml/symex" xmlns:wpg="http://schemas.microsoft.com/office/word/2010/wordprocessingGroup" xmlns:wpi="http://schemas.microsoft.com/office/word/2010/wordprocessingInk" xmlns:wne="http://schemas.microsoft.com/office/word/2006/wordml" xmlns:wps="http://schemas.microsoft.com/office/word/2010/wordprocessingShape" mc:Ignorable="w14 w15 w16se w16cid wp14">
+<w:numbering xmlns:wpc="http://schemas.microsoft.com/office/word/2010/wordprocessingCanvas" xmlns:cx="http://schemas.microsoft.com/office/drawing/2014/chartex" xmlns:cx1="http://schemas.microsoft.com/office/drawing/2015/9/8/chartex" xmlns:mc="http://schemas.openxmlformats.org/markup-compatibility/2006" xmlns:o="urn:schemas-microsoft-com:office:office" xmlns:r="http://schemas.openxmlformats.org/officeDocument/2006/relationships" xmlns:m="http://schemas.openxmlformats.org/officeDocument/2006/math" xmlns:v="urn:schemas-microsoft-com:vml" xmlns:wp14="http://schemas.microsoft.com/office/word/2010/wordprocessingDrawing" xmlns:wp="http://schemas.openxmlformats.org/drawingml/2006/wordprocessingDrawing" xmlns:w10="urn:schemas-microsoft-com:office:word" xmlns:w="http://schemas.openxmlformats.org/wordprocessingml/2006/main" xmlns:w14="http://schemas.microsoft.com/office/word/2010/wordml" xmlns:w15="http://schemas.microsoft.com/office/word/2012/wordml" xmlns:w16se="http://schemas.microsoft.com/office/word/2015/wordml/symex" xmlns:wpg="http://schemas.microsoft.com/office/word/2010/wordprocessingGroup" xmlns:wpi="http://schemas.microsoft.com/office/word/2010/wordprocessingInk" xmlns:wne="http://schemas.microsoft.com/office/word/2006/wordml" xmlns:wps="http://schemas.microsoft.com/office/word/2010/wordprocessingShape" mc:Ignorable="w14 w15 w16se wp14">
   <w:abstractNum w:abstractNumId="0" w15:restartNumberingAfterBreak="0">
     <w:nsid w:val="2DA014C0"/>
     <w:multiLevelType w:val="multilevel"/>
@@ -12822,7 +10357,7 @@
 </file>
 
 <file path=word/styles.xml><?xml version="1.0" encoding="utf-8"?>
-<w:styles xmlns:mc="http://schemas.openxmlformats.org/markup-compatibility/2006" xmlns:r="http://schemas.openxmlformats.org/officeDocument/2006/relationships" xmlns:w="http://schemas.openxmlformats.org/wordprocessingml/2006/main" xmlns:w14="http://schemas.microsoft.com/office/word/2010/wordml" xmlns:w15="http://schemas.microsoft.com/office/word/2012/wordml" xmlns:w16cid="http://schemas.microsoft.com/office/word/2016/wordml/cid" xmlns:w16se="http://schemas.microsoft.com/office/word/2015/wordml/symex" mc:Ignorable="w14 w15 w16se w16cid">
+<w:styles xmlns:mc="http://schemas.openxmlformats.org/markup-compatibility/2006" xmlns:r="http://schemas.openxmlformats.org/officeDocument/2006/relationships" xmlns:w="http://schemas.openxmlformats.org/wordprocessingml/2006/main" xmlns:w14="http://schemas.microsoft.com/office/word/2010/wordml" xmlns:w15="http://schemas.microsoft.com/office/word/2012/wordml" xmlns:w16se="http://schemas.microsoft.com/office/word/2015/wordml/symex" mc:Ignorable="w14 w15 w16se">
   <w:docDefaults>
     <w:rPrDefault>
       <w:rPr>
@@ -12842,7 +10377,7 @@
       </w:pPr>
     </w:pPrDefault>
   </w:docDefaults>
-  <w:latentStyles w:defLockedState="0" w:defUIPriority="99" w:defSemiHidden="0" w:defUnhideWhenUsed="0" w:defQFormat="0" w:count="376">
+  <w:latentStyles w:defLockedState="0" w:defUIPriority="99" w:defSemiHidden="0" w:defUnhideWhenUsed="0" w:defQFormat="0" w:count="371">
     <w:lsdException w:name="Normal" w:uiPriority="0" w:qFormat="1"/>
     <w:lsdException w:name="heading 1" w:uiPriority="9" w:qFormat="1"/>
     <w:lsdException w:name="heading 2" w:semiHidden="1" w:uiPriority="9" w:unhideWhenUsed="1" w:qFormat="1"/>
@@ -13214,23 +10749,17 @@
     <w:lsdException w:name="List Table 5 Dark Accent 6" w:uiPriority="50"/>
     <w:lsdException w:name="List Table 6 Colorful Accent 6" w:uiPriority="51"/>
     <w:lsdException w:name="List Table 7 Colorful Accent 6" w:uiPriority="52"/>
-    <w:lsdException w:name="Mention" w:semiHidden="1" w:unhideWhenUsed="1"/>
-    <w:lsdException w:name="Smart Hyperlink" w:semiHidden="1" w:unhideWhenUsed="1"/>
-    <w:lsdException w:name="Hashtag" w:semiHidden="1" w:unhideWhenUsed="1"/>
-    <w:lsdException w:name="Unresolved Mention" w:semiHidden="1" w:unhideWhenUsed="1"/>
-    <w:lsdException w:name="Smart Link" w:semiHidden="1" w:unhideWhenUsed="1"/>
   </w:latentStyles>
-  <w:style w:type="paragraph" w:default="1" w:styleId="Normal">
+  <w:style w:type="paragraph" w:default="1" w:styleId="a">
     <w:name w:val="Normal"/>
     <w:qFormat/>
   </w:style>
-  <w:style w:type="character" w:default="1" w:styleId="DefaultParagraphFont">
+  <w:style w:type="character" w:default="1" w:styleId="a0">
     <w:name w:val="Default Paragraph Font"/>
     <w:uiPriority w:val="1"/>
-    <w:semiHidden/>
     <w:unhideWhenUsed/>
   </w:style>
-  <w:style w:type="table" w:default="1" w:styleId="TableNormal">
+  <w:style w:type="table" w:default="1" w:styleId="a1">
     <w:name w:val="Normal Table"/>
     <w:uiPriority w:val="99"/>
     <w:semiHidden/>
@@ -13245,7 +10774,7 @@
       </w:tblCellMar>
     </w:tblPr>
   </w:style>
-  <w:style w:type="numbering" w:default="1" w:styleId="NoList">
+  <w:style w:type="numbering" w:default="1" w:styleId="a2">
     <w:name w:val="No List"/>
     <w:uiPriority w:val="99"/>
     <w:semiHidden/>
@@ -13275,11 +10804,11 @@
       <w:spacing w:after="140" w:line="288" w:lineRule="auto"/>
     </w:pPr>
   </w:style>
-  <w:style w:type="paragraph" w:styleId="List">
+  <w:style w:type="paragraph" w:styleId="a3">
     <w:name w:val="List"/>
     <w:basedOn w:val="Textbody"/>
   </w:style>
-  <w:style w:type="paragraph" w:styleId="Caption">
+  <w:style w:type="paragraph" w:styleId="a4">
     <w:name w:val="caption"/>
     <w:basedOn w:val="Standard"/>
     <w:pPr>
@@ -13316,7 +10845,7 @@
       <w:bCs/>
     </w:rPr>
   </w:style>
-  <w:style w:type="paragraph" w:styleId="Header">
+  <w:style w:type="paragraph" w:styleId="a5">
     <w:name w:val="header"/>
     <w:basedOn w:val="Standard"/>
     <w:pPr>
